--- a/v2.docx
+++ b/v2.docx
@@ -1659,37 +1659,9 @@
     <w:p>
       <w:pPr>
         <w:ind w:firstLine="420"/>
-        <w:rPr>
-          <w:rFonts w:hint="eastAsia"/>
-        </w:rPr>
       </w:pPr>
-      <w:r>
-        <w:rPr>
-          <w:rFonts w:hint="eastAsia"/>
-        </w:rPr>
-        <w:t>（</w:t>
-      </w:r>
-      <w:r>
-        <w:rPr>
-          <w:rFonts w:hint="eastAsia"/>
-          <w:b/>
-        </w:rPr>
-        <w:t>以上机器学习部分还可以再详细说明</w:t>
-      </w:r>
-      <w:r>
-        <w:rPr>
-          <w:rFonts w:hint="eastAsia"/>
-        </w:rPr>
-        <w:t>）</w:t>
-      </w:r>
-    </w:p>
-    <w:p>
-      <w:pPr>
-        <w:ind w:firstLine="420"/>
-        <w:rPr>
-          <w:rFonts w:hint="eastAsia"/>
-        </w:rPr>
-      </w:pPr>
+      <w:bookmarkStart w:id="0" w:name="_GoBack"/>
+      <w:bookmarkEnd w:id="0"/>
       <w:r>
         <w:rPr>
           <w:rFonts w:hint="eastAsia"/>
@@ -1806,10 +1778,7 @@
         <w:tab/>
       </w:r>
       <w:r>
-        <w:t>本次研究的课题是</w:t>
-      </w:r>
-      <w:r>
-        <w:t>依托于商飞</w:t>
+        <w:t>本次研究的课题是依托于商飞</w:t>
       </w:r>
       <w:r>
         <w:t>C919</w:t>
@@ -1880,10 +1849,7 @@
         <w:tab/>
       </w:r>
       <w:r>
-        <w:t>本次课题的主要研究对象是</w:t>
-      </w:r>
-      <w:r>
-        <w:t>大型民航客机机载交流</w:t>
+        <w:t>本次课题的主要研究对象是大型民航客机机载交流</w:t>
       </w:r>
       <w:r>
         <w:rPr>
@@ -1892,10 +1858,7 @@
         <w:t>电源</w:t>
       </w:r>
       <w:r>
-        <w:t>信号的</w:t>
-      </w:r>
-      <w:r>
-        <w:t>电源品质参数</w:t>
+        <w:t>信号的电源品质参数</w:t>
       </w:r>
       <w:r>
         <w:rPr>
@@ -2284,14 +2247,7 @@
         <w:rPr>
           <w:rFonts w:hint="eastAsia"/>
         </w:rPr>
-        <w:t>，和本次课题中对电源信</w:t>
-      </w:r>
-      <w:r>
-        <w:rPr>
-          <w:rFonts w:hint="eastAsia"/>
-        </w:rPr>
-        <w:lastRenderedPageBreak/>
-        <w:t>号频域参数异常检测的场景等等。</w:t>
+        <w:t>，和本次课题中对电源信号频域参数异常检测的场景等等。</w:t>
       </w:r>
     </w:p>
     <w:p>
@@ -2302,6 +2258,7 @@
         <w:rPr>
           <w:rFonts w:hint="eastAsia"/>
         </w:rPr>
+        <w:lastRenderedPageBreak/>
         <w:t>为了解决这一问题，目前最常见的方法是使用短时傅里叶变换（</w:t>
       </w:r>
       <w:r>
@@ -2465,13 +2422,19 @@
         <w:rPr>
           <w:rFonts w:hint="eastAsia"/>
         </w:rPr>
-        <w:t>这也是</w:t>
-      </w:r>
-      <w:r>
-        <w:rPr>
-          <w:rFonts w:hint="eastAsia"/>
-        </w:rPr>
-        <w:t>该种</w:t>
+        <w:t>尤其是在</w:t>
+      </w:r>
+      <w:r>
+        <w:rPr>
+          <w:rFonts w:hint="eastAsia"/>
+        </w:rPr>
+        <w:t>涉及安全保障的异常检测场景下，检测结果的时效性更是需要得到保证。这个问题是基于</w:t>
+      </w:r>
+      <w:r>
+        <w:rPr>
+          <w:rFonts w:hint="eastAsia"/>
+        </w:rPr>
+        <w:t>短时傅里叶变换</w:t>
       </w:r>
       <w:r>
         <w:rPr>
@@ -2524,13 +2487,7 @@
         <w:rPr>
           <w:rFonts w:hint="eastAsia"/>
         </w:rPr>
-        <w:t>长短期记忆</w:t>
-      </w:r>
-      <w:r>
-        <w:rPr>
-          <w:rFonts w:hint="eastAsia"/>
-        </w:rPr>
-        <w:t>（</w:t>
+        <w:t>长短期记忆（</w:t>
       </w:r>
       <w:r>
         <w:rPr>
@@ -2556,8 +2513,6 @@
         </w:rPr>
         <w:t>）</w:t>
       </w:r>
-      <w:bookmarkStart w:id="0" w:name="_GoBack"/>
-      <w:bookmarkEnd w:id="0"/>
       <w:r>
         <w:rPr>
           <w:rFonts w:hint="eastAsia"/>
@@ -2586,9 +2541,6 @@
     <w:p>
       <w:pPr>
         <w:pStyle w:val="3"/>
-        <w:rPr>
-          <w:rFonts w:hint="eastAsia"/>
-        </w:rPr>
       </w:pPr>
       <w:r>
         <w:rPr>
@@ -2633,6 +2585,152 @@
       </w:r>
     </w:p>
     <w:p>
+      <w:r>
+        <w:tab/>
+      </w:r>
+      <w:r>
+        <w:t>针对上文提出当前电源信号频域参数异常检测方法的不足之处</w:t>
+      </w:r>
+      <w:r>
+        <w:rPr>
+          <w:rFonts w:hint="eastAsia"/>
+        </w:rPr>
+        <w:t>，</w:t>
+      </w:r>
+      <w:r>
+        <w:t>本次课题</w:t>
+      </w:r>
+      <w:r>
+        <w:rPr>
+          <w:rFonts w:hint="eastAsia"/>
+        </w:rPr>
+        <w:t>确定研究</w:t>
+      </w:r>
+      <w:r>
+        <w:t>目标是</w:t>
+      </w:r>
+      <w:r>
+        <w:t>设计并实现一种能够高速实时处理机载交流发电机</w:t>
+      </w:r>
+      <w:r>
+        <w:t>电源信号数据的异常检测</w:t>
+      </w:r>
+      <w:r>
+        <w:t>方法与模型</w:t>
+      </w:r>
+      <w:r>
+        <w:rPr>
+          <w:rFonts w:hint="eastAsia"/>
+        </w:rPr>
+        <w:t>，</w:t>
+      </w:r>
+      <w:r>
+        <w:rPr>
+          <w:rFonts w:hint="eastAsia"/>
+        </w:rPr>
+        <w:t>实现对电源品质参数</w:t>
+      </w:r>
+      <w:r>
+        <w:rPr>
+          <w:rFonts w:hint="eastAsia"/>
+        </w:rPr>
+        <w:t>进行</w:t>
+      </w:r>
+      <w:r>
+        <w:rPr>
+          <w:rFonts w:hint="eastAsia"/>
+        </w:rPr>
+        <w:t>高效、实时、可靠预测分析</w:t>
+      </w:r>
+      <w:r>
+        <w:rPr>
+          <w:rFonts w:hint="eastAsia"/>
+        </w:rPr>
+        <w:t>的</w:t>
+      </w:r>
+      <w:r>
+        <w:rPr>
+          <w:rFonts w:hint="eastAsia"/>
+        </w:rPr>
+        <w:t>功能</w:t>
+      </w:r>
+      <w:r>
+        <w:rPr>
+          <w:rFonts w:hint="eastAsia"/>
+        </w:rPr>
+        <w:t>，达到</w:t>
+      </w:r>
+      <w:r>
+        <w:rPr>
+          <w:rFonts w:hint="eastAsia"/>
+        </w:rPr>
+        <w:t>能够</w:t>
+      </w:r>
+      <w:r>
+        <w:rPr>
+          <w:rFonts w:hint="eastAsia"/>
+        </w:rPr>
+        <w:t>预警潜在故障、确保大型民航客机</w:t>
+      </w:r>
+      <w:r>
+        <w:t>机载电气设备运行稳定与安全的</w:t>
+      </w:r>
+      <w:r>
+        <w:rPr>
+          <w:rFonts w:hint="eastAsia"/>
+        </w:rPr>
+        <w:t>效果</w:t>
+      </w:r>
+      <w:r>
+        <w:rPr>
+          <w:rFonts w:hint="eastAsia"/>
+        </w:rPr>
+        <w:t>。同时</w:t>
+      </w:r>
+      <w:r>
+        <w:t>通过</w:t>
+      </w:r>
+      <w:r>
+        <w:rPr>
+          <w:rFonts w:hint="eastAsia"/>
+        </w:rPr>
+        <w:t>大数据</w:t>
+      </w:r>
+      <w:r>
+        <w:t>机器学习算法手段</w:t>
+      </w:r>
+      <w:r>
+        <w:rPr>
+          <w:rFonts w:hint="eastAsia"/>
+        </w:rPr>
+        <w:t>，深入挖掘海量机载交流电源信号数据中隐藏的信息，建立机载交流电源异常工作状态知识库，</w:t>
+      </w:r>
+      <w:r>
+        <w:rPr>
+          <w:rFonts w:hint="eastAsia"/>
+        </w:rPr>
+        <w:t>解决电源数据频域相关参数的数据处理时间长、分析手段少、异常状态难定位等关键问题，</w:t>
+      </w:r>
+      <w:r>
+        <w:rPr>
+          <w:rFonts w:hint="eastAsia"/>
+        </w:rPr>
+        <w:t>为大型民航客机飞行过程提供有效的</w:t>
+      </w:r>
+      <w:r>
+        <w:rPr>
+          <w:rFonts w:hint="eastAsia"/>
+        </w:rPr>
+        <w:t>实时</w:t>
+      </w:r>
+      <w:r>
+        <w:rPr>
+          <w:rFonts w:hint="eastAsia"/>
+        </w:rPr>
+        <w:t>数据分析与异常定位工具。</w:t>
+      </w:r>
+    </w:p>
+    <w:p>
       <w:pPr>
         <w:rPr>
           <w:rFonts w:hint="eastAsia"/>
@@ -2642,166 +2740,79 @@
         <w:tab/>
       </w:r>
       <w:r>
-        <w:t>针对上文提出当前电源信号频域参数异常检测方法的不足之处</w:t>
-      </w:r>
-      <w:r>
-        <w:rPr>
-          <w:rFonts w:hint="eastAsia"/>
-        </w:rPr>
-        <w:t>，</w:t>
-      </w:r>
-      <w:r>
-        <w:t>本次课题</w:t>
-      </w:r>
-      <w:r>
-        <w:rPr>
-          <w:rFonts w:hint="eastAsia"/>
-        </w:rPr>
-        <w:t>确定研究</w:t>
-      </w:r>
-      <w:r>
-        <w:t>目标是</w:t>
-      </w:r>
-      <w:r>
-        <w:t>设计并实现一种能够高速实时处理机载</w:t>
-      </w:r>
-      <w:r>
-        <w:t>交流发电机</w:t>
-      </w:r>
-      <w:r>
-        <w:t>电源信号数据的异常检测</w:t>
-      </w:r>
-      <w:r>
-        <w:t>方法与模型</w:t>
-      </w:r>
-      <w:r>
-        <w:rPr>
-          <w:rFonts w:hint="eastAsia"/>
-        </w:rPr>
-        <w:t>，</w:t>
-      </w:r>
-      <w:r>
-        <w:rPr>
-          <w:rFonts w:hint="eastAsia"/>
-        </w:rPr>
-        <w:t>实现对电源品质参数</w:t>
-      </w:r>
-      <w:r>
-        <w:rPr>
-          <w:rFonts w:hint="eastAsia"/>
-        </w:rPr>
-        <w:t>进行</w:t>
-      </w:r>
-      <w:r>
-        <w:rPr>
-          <w:rFonts w:hint="eastAsia"/>
-        </w:rPr>
-        <w:t>高效、实时、可靠预测分析</w:t>
-      </w:r>
-      <w:r>
-        <w:rPr>
-          <w:rFonts w:hint="eastAsia"/>
-        </w:rPr>
-        <w:t>的</w:t>
-      </w:r>
-      <w:r>
-        <w:rPr>
-          <w:rFonts w:hint="eastAsia"/>
-        </w:rPr>
-        <w:t>功能</w:t>
-      </w:r>
-      <w:r>
-        <w:rPr>
-          <w:rFonts w:hint="eastAsia"/>
-        </w:rPr>
-        <w:t>，</w:t>
-      </w:r>
-      <w:r>
-        <w:rPr>
-          <w:rFonts w:hint="eastAsia"/>
-        </w:rPr>
-        <w:t>达到</w:t>
-      </w:r>
-      <w:r>
-        <w:rPr>
-          <w:rFonts w:hint="eastAsia"/>
-        </w:rPr>
-        <w:t>能够</w:t>
-      </w:r>
-      <w:r>
-        <w:rPr>
-          <w:rFonts w:hint="eastAsia"/>
-        </w:rPr>
-        <w:t>预警潜在故障、确保大型民航客机</w:t>
-      </w:r>
-      <w:r>
-        <w:t>机载电气设备</w:t>
-      </w:r>
-      <w:r>
-        <w:t>运行</w:t>
-      </w:r>
-      <w:r>
-        <w:t>稳定与安全的</w:t>
-      </w:r>
-      <w:r>
-        <w:rPr>
-          <w:rFonts w:hint="eastAsia"/>
-        </w:rPr>
-        <w:t>效果</w:t>
-      </w:r>
-      <w:r>
-        <w:rPr>
-          <w:rFonts w:hint="eastAsia"/>
-        </w:rPr>
-        <w:t>。同时</w:t>
-      </w:r>
-      <w:r>
-        <w:t>通过</w:t>
-      </w:r>
-      <w:r>
-        <w:rPr>
-          <w:rFonts w:hint="eastAsia"/>
-        </w:rPr>
-        <w:t>大数据</w:t>
-      </w:r>
-      <w:r>
-        <w:t>机器学习算法手段</w:t>
-      </w:r>
-      <w:r>
-        <w:rPr>
-          <w:rFonts w:hint="eastAsia"/>
-        </w:rPr>
-        <w:t>，深入挖掘海量机载交流电源信号数据中隐藏的信息，建立机载交流电源异常工作状态知识库</w:t>
-      </w:r>
-      <w:r>
-        <w:rPr>
-          <w:rFonts w:hint="eastAsia"/>
-        </w:rPr>
-        <w:t>，</w:t>
-      </w:r>
-      <w:r>
-        <w:rPr>
-          <w:rFonts w:hint="eastAsia"/>
-        </w:rPr>
-        <w:t>解决电源数据频域相关参数的数据处理时间长、分析手段少、异常状态难定位等关键问题，</w:t>
-      </w:r>
-      <w:r>
-        <w:rPr>
-          <w:rFonts w:hint="eastAsia"/>
-        </w:rPr>
-        <w:t>为大型民航客机飞行过程提供有效的</w:t>
-      </w:r>
-      <w:r>
-        <w:rPr>
-          <w:rFonts w:hint="eastAsia"/>
-        </w:rPr>
-        <w:t>实时</w:t>
-      </w:r>
-      <w:r>
-        <w:rPr>
-          <w:rFonts w:hint="eastAsia"/>
-        </w:rPr>
-        <w:t>数据分析与异常定位工具。</w:t>
+        <w:t>本次课题在工程上的主要实现目标是完成依托项目整体平台中</w:t>
+      </w:r>
+      <w:r>
+        <w:rPr>
+          <w:rFonts w:hint="eastAsia"/>
+        </w:rPr>
+        <w:t>的一个模块，即</w:t>
+      </w:r>
+      <w:r>
+        <w:t>机载交流电源信号处理分析实验平台中的电源品质参数实时异常检测模块的设计与实现</w:t>
+      </w:r>
+      <w:r>
+        <w:rPr>
+          <w:rFonts w:hint="eastAsia"/>
+        </w:rPr>
+        <w:t>，整体电源信号处理分析实验平台的设计框图如图</w:t>
+      </w:r>
+      <w:r>
+        <w:rPr>
+          <w:rFonts w:hint="eastAsia"/>
+        </w:rPr>
+        <w:t>1</w:t>
+      </w:r>
+      <w:r>
+        <w:t>.5</w:t>
+      </w:r>
+      <w:r>
+        <w:t>所示</w:t>
+      </w:r>
+      <w:r>
+        <w:rPr>
+          <w:rFonts w:hint="eastAsia"/>
+        </w:rPr>
+        <w:t>。【</w:t>
+      </w:r>
+      <w:r>
+        <w:rPr>
+          <w:rFonts w:hint="eastAsia"/>
+          <w:b/>
+        </w:rPr>
+        <w:t>图</w:t>
+      </w:r>
+      <w:r>
+        <w:rPr>
+          <w:rFonts w:hint="eastAsia"/>
+          <w:b/>
+        </w:rPr>
+        <w:t>1</w:t>
+      </w:r>
+      <w:r>
+        <w:rPr>
+          <w:b/>
+        </w:rPr>
+        <w:t>.5</w:t>
+      </w:r>
+      <w:r>
+        <w:rPr>
+          <w:rFonts w:hint="eastAsia"/>
+          <w:b/>
+        </w:rPr>
+        <w:t>-</w:t>
+      </w:r>
+      <w:r>
+        <w:rPr>
+          <w:b/>
+        </w:rPr>
+        <w:t>实验平台框图</w:t>
+      </w:r>
+      <w:r>
+        <w:rPr>
+          <w:rFonts w:hint="eastAsia"/>
+        </w:rPr>
+        <w:t>】</w:t>
       </w:r>
     </w:p>
     <w:p>
@@ -2834,232 +2845,364 @@
       </w:r>
     </w:p>
     <w:p>
-      <w:r>
-        <w:tab/>
-      </w:r>
-      <w:r>
-        <w:t>基于上文提出的课题研究目标</w:t>
-      </w:r>
-      <w:r>
-        <w:rPr>
-          <w:rFonts w:hint="eastAsia"/>
-        </w:rPr>
-        <w:t>，本次研究提出了</w:t>
-      </w:r>
-      <w:r>
-        <w:t>一种面向频域</w:t>
-      </w:r>
-      <w:r>
-        <w:t>中</w:t>
-      </w:r>
-      <w:r>
-        <w:t>频率参数的实时预测与异常检测方法</w:t>
-      </w:r>
-      <w:r>
-        <w:rPr>
-          <w:rFonts w:hint="eastAsia"/>
-        </w:rPr>
-        <w:t>，</w:t>
-      </w:r>
-      <w:r>
-        <w:t>同时设计实现了一种基于</w:t>
-      </w:r>
-      <w:r>
-        <w:rPr>
-          <w:rFonts w:hint="eastAsia"/>
-        </w:rPr>
-        <w:t>短时</w:t>
-      </w:r>
-      <w:r>
-        <w:t>傅里叶变换</w:t>
-      </w:r>
-      <w:r>
-        <w:t>与</w:t>
-      </w:r>
-      <w:r>
-        <w:t>LSTM</w:t>
-      </w:r>
-      <w:r>
-        <w:t>神经网络的频域</w:t>
-      </w:r>
-      <w:r>
-        <w:t>中</w:t>
-      </w:r>
-      <w:r>
-        <w:rPr>
-          <w:rFonts w:hint="eastAsia"/>
-        </w:rPr>
-        <w:t>频率</w:t>
-      </w:r>
-      <w:r>
-        <w:t>参数预测分析模型</w:t>
-      </w:r>
-      <w:r>
-        <w:rPr>
-          <w:rFonts w:hint="eastAsia"/>
-        </w:rPr>
-        <w:t>。</w:t>
-      </w:r>
-      <w:r>
-        <w:rPr>
-          <w:rFonts w:hint="eastAsia"/>
-        </w:rPr>
-        <w:t>因此，本次研究的内容主要分为三个部分。</w:t>
-      </w:r>
-    </w:p>
-    <w:p>
-      <w:r>
-        <w:tab/>
-      </w:r>
-      <w:r>
-        <w:t>1</w:t>
-      </w:r>
-      <w:r>
-        <w:t xml:space="preserve"> </w:t>
-      </w:r>
-      <w:r>
-        <w:rPr>
-          <w:rFonts w:hint="eastAsia"/>
-        </w:rPr>
-        <w:t>设计与实现</w:t>
-      </w:r>
-      <w:r>
-        <w:rPr>
-          <w:rFonts w:hint="eastAsia"/>
-        </w:rPr>
-        <w:t>基于短时傅里叶变换与</w:t>
-      </w:r>
-      <w:r>
-        <w:rPr>
-          <w:rFonts w:hint="eastAsia"/>
-        </w:rPr>
-        <w:t>LSTM</w:t>
-      </w:r>
-      <w:r>
-        <w:rPr>
-          <w:rFonts w:hint="eastAsia"/>
-        </w:rPr>
-        <w:t>神经网络的实时异常检测方法与模型：从当前电源信号频域参数异常检测方法的不足之处出发，研究</w:t>
-      </w:r>
-      <w:r>
-        <w:rPr>
-          <w:rFonts w:hint="eastAsia"/>
-        </w:rPr>
-        <w:t>短时傅里叶变换与</w:t>
-      </w:r>
-      <w:r>
-        <w:rPr>
-          <w:rFonts w:hint="eastAsia"/>
-        </w:rPr>
-        <w:t>LSTM</w:t>
-      </w:r>
-      <w:r>
-        <w:rPr>
-          <w:rFonts w:hint="eastAsia"/>
-        </w:rPr>
-        <w:t>神经网络模型各自的优势与劣势，</w:t>
-      </w:r>
-    </w:p>
-    <w:p>
-      <w:pPr>
-        <w:rPr>
-          <w:rFonts w:hint="eastAsia"/>
-        </w:rPr>
-      </w:pPr>
-      <w:r>
-        <w:tab/>
-      </w:r>
-      <w:r>
-        <w:t>2</w:t>
-      </w:r>
-    </w:p>
-    <w:p>
-      <w:pPr>
-        <w:rPr>
-          <w:rFonts w:hint="eastAsia"/>
-        </w:rPr>
-      </w:pPr>
-    </w:p>
-    <w:p>
-      <w:pPr>
-        <w:rPr>
-          <w:rFonts w:hint="eastAsia"/>
-        </w:rPr>
-      </w:pPr>
-    </w:p>
-    <w:p>
       <w:pPr>
         <w:ind w:firstLine="420"/>
       </w:pPr>
       <w:r>
-        <w:t>经过本次研究对该模型进行理论分析与实验验证</w:t>
-      </w:r>
-      <w:r>
-        <w:rPr>
-          <w:rFonts w:hint="eastAsia"/>
-        </w:rPr>
-        <w:t>，</w:t>
-      </w:r>
-      <w:r>
-        <w:t>最终的实验结果表明了该模型相较于</w:t>
-      </w:r>
-      <w:r>
+        <w:t>在</w:t>
+      </w:r>
+      <w:r>
+        <w:rPr>
+          <w:rFonts w:hint="eastAsia"/>
+        </w:rPr>
+        <w:t>上文</w:t>
+      </w:r>
+      <w:r>
+        <w:t>研究现状的分析中提到</w:t>
+      </w:r>
+      <w:r>
+        <w:rPr>
+          <w:rFonts w:hint="eastAsia"/>
+        </w:rPr>
+        <w:t>，</w:t>
+      </w:r>
+      <w:r>
+        <w:t>本次研究的主要对象是机载交流电源的品质参数</w:t>
+      </w:r>
+      <w:r>
+        <w:rPr>
+          <w:rFonts w:hint="eastAsia"/>
+        </w:rPr>
+        <w:t>，</w:t>
+      </w:r>
+      <w:r>
+        <w:t>且电源参数可分为时域与频域两类</w:t>
+      </w:r>
+      <w:r>
+        <w:rPr>
+          <w:rFonts w:hint="eastAsia"/>
+        </w:rPr>
+        <w:t>，时域参数包括电压与电流的幅值等，频域参数包括基波的偏移量与各次谐波的含量等等。看似需要检测的参数很多，但</w:t>
+      </w:r>
+      <w:r>
+        <w:t>实际上</w:t>
+      </w:r>
+      <w:r>
+        <w:rPr>
+          <w:rFonts w:hint="eastAsia"/>
+        </w:rPr>
+        <w:t>，本次研究</w:t>
+      </w:r>
+      <w:r>
+        <w:t>只需要关注频域中的参数即可</w:t>
+      </w:r>
+      <w:r>
+        <w:rPr>
+          <w:rFonts w:hint="eastAsia"/>
+        </w:rPr>
+        <w:t>，</w:t>
+      </w:r>
+      <w:r>
+        <w:t>因为通过对频域中参数的检测</w:t>
+      </w:r>
+      <w:r>
+        <w:rPr>
+          <w:rFonts w:hint="eastAsia"/>
+        </w:rPr>
+        <w:t>，</w:t>
+      </w:r>
+      <w:r>
+        <w:t>既可以获取电源信号的频域信息</w:t>
+      </w:r>
+      <w:r>
+        <w:rPr>
+          <w:rFonts w:hint="eastAsia"/>
+        </w:rPr>
+        <w:t>，</w:t>
+      </w:r>
+      <w:r>
+        <w:t>又可以获取到其时域中的信息</w:t>
+      </w:r>
+      <w:r>
+        <w:rPr>
+          <w:rFonts w:hint="eastAsia"/>
+        </w:rPr>
+        <w:t>。比如时域中电压与电流的幅值发生变化，就会体现在频域中信号基波的频谱幅度值上，甚至时域中直流分量的变化也会在频谱中体现。因此，可以缩小研究对象的范围，将本次研究对象的电源品质参数简化到电源频域参数，具体参数主要是信号基波</w:t>
+      </w:r>
+      <w:r>
+        <w:rPr>
+          <w:rFonts w:hint="eastAsia"/>
+        </w:rPr>
         <w:lastRenderedPageBreak/>
-        <w:t>当前其他方法与模型具有</w:t>
-      </w:r>
-      <w:r>
-        <w:rPr>
-          <w:rFonts w:hint="eastAsia"/>
-        </w:rPr>
-        <w:t>较大</w:t>
-      </w:r>
-      <w:r>
-        <w:t>的性能提升</w:t>
-      </w:r>
-      <w:r>
-        <w:rPr>
-          <w:rFonts w:hint="eastAsia"/>
-        </w:rPr>
-        <w:t>。本次实验结果表明，该模型在频域方面对频率参数的预测有着较高的准确率，可靠性较高；能够高速处理大量原始信号数据，有着较高的效率；同时由于采用预测方式进行异常检测，能够做到真正的实时甚至超前的关键参数预测分析。且</w:t>
-      </w:r>
-      <w:r>
-        <w:t>本次研究提出并实现的异常检测方法与模型</w:t>
-      </w:r>
-      <w:r>
-        <w:rPr>
-          <w:rFonts w:hint="eastAsia"/>
-        </w:rPr>
-        <w:t>的适用范围不仅仅是本次实验所用的电源信号数据，而是各种场景下的频域数据均能够适用。因此，本次研究提出并实现的</w:t>
-      </w:r>
-      <w:r>
-        <w:t>异常检测方法与模型具有高可靠</w:t>
-      </w:r>
-      <w:r>
-        <w:rPr>
-          <w:rFonts w:hint="eastAsia"/>
-        </w:rPr>
-        <w:t>、</w:t>
-      </w:r>
-      <w:r>
-        <w:t>高效率</w:t>
-      </w:r>
-      <w:r>
-        <w:rPr>
-          <w:rFonts w:hint="eastAsia"/>
-        </w:rPr>
-        <w:t>、</w:t>
-      </w:r>
-      <w:r>
-        <w:t>实时性</w:t>
-      </w:r>
-      <w:r>
-        <w:rPr>
-          <w:rFonts w:hint="eastAsia"/>
-        </w:rPr>
-        <w:t>、</w:t>
-      </w:r>
-      <w:r>
-        <w:t>泛化能力强等优点</w:t>
+        <w:t>与各次谐波的频谱幅度值。</w:t>
+      </w:r>
+    </w:p>
+    <w:p>
+      <w:pPr>
+        <w:ind w:firstLine="420"/>
+      </w:pPr>
+      <w:r>
+        <w:t>在明确了本次研究对象及研究范围之后</w:t>
+      </w:r>
+      <w:r>
+        <w:rPr>
+          <w:rFonts w:hint="eastAsia"/>
+        </w:rPr>
+        <w:t>，</w:t>
+      </w:r>
+      <w:r>
+        <w:t>基于上文提出的课题研究目标</w:t>
+      </w:r>
+      <w:r>
+        <w:rPr>
+          <w:rFonts w:hint="eastAsia"/>
+        </w:rPr>
+        <w:t>，本次</w:t>
+      </w:r>
+      <w:r>
+        <w:rPr>
+          <w:rFonts w:hint="eastAsia"/>
+        </w:rPr>
+        <w:t>课题的主要研究内容是</w:t>
+      </w:r>
+      <w:r>
+        <w:t>面向</w:t>
+      </w:r>
+      <w:r>
+        <w:t>机载电源信号</w:t>
+      </w:r>
+      <w:r>
+        <w:t>频域中频率参数的实时预测与异常检测方法</w:t>
+      </w:r>
+      <w:r>
+        <w:rPr>
+          <w:rFonts w:hint="eastAsia"/>
+        </w:rPr>
+        <w:t>，</w:t>
+      </w:r>
+      <w:r>
+        <w:t>设计</w:t>
+      </w:r>
+      <w:r>
+        <w:t>并</w:t>
+      </w:r>
+      <w:r>
+        <w:t>实现</w:t>
+      </w:r>
+      <w:r>
+        <w:t>一种基于</w:t>
+      </w:r>
+      <w:r>
+        <w:rPr>
+          <w:rFonts w:hint="eastAsia"/>
+        </w:rPr>
+        <w:t>短时</w:t>
+      </w:r>
+      <w:r>
+        <w:t>傅里叶变换</w:t>
+      </w:r>
+      <w:r>
+        <w:rPr>
+          <w:rFonts w:hint="eastAsia"/>
+        </w:rPr>
+        <w:t>（</w:t>
+      </w:r>
+      <w:r>
+        <w:rPr>
+          <w:rFonts w:hint="eastAsia"/>
+        </w:rPr>
+        <w:t>STFT</w:t>
+      </w:r>
+      <w:r>
+        <w:rPr>
+          <w:rFonts w:hint="eastAsia"/>
+        </w:rPr>
+        <w:t>）</w:t>
+      </w:r>
+      <w:r>
+        <w:t>与</w:t>
+      </w:r>
+      <w:r>
+        <w:rPr>
+          <w:rFonts w:hint="eastAsia"/>
+        </w:rPr>
+        <w:t>长短期</w:t>
+      </w:r>
+      <w:r>
+        <w:t>记忆</w:t>
+      </w:r>
+      <w:r>
+        <w:rPr>
+          <w:rFonts w:hint="eastAsia"/>
+        </w:rPr>
+        <w:t>（</w:t>
+      </w:r>
+      <w:r>
+        <w:rPr>
+          <w:rFonts w:hint="eastAsia"/>
+        </w:rPr>
+        <w:t>LSTM</w:t>
+      </w:r>
+      <w:r>
+        <w:rPr>
+          <w:rFonts w:hint="eastAsia"/>
+        </w:rPr>
+        <w:t>）</w:t>
+      </w:r>
+      <w:r>
+        <w:t>递归</w:t>
+      </w:r>
+      <w:r>
+        <w:t>神经网络的频域中</w:t>
+      </w:r>
+      <w:r>
+        <w:rPr>
+          <w:rFonts w:hint="eastAsia"/>
+        </w:rPr>
+        <w:t>频率</w:t>
+      </w:r>
+      <w:r>
+        <w:t>参数预测分析模型</w:t>
+      </w:r>
+      <w:r>
+        <w:rPr>
+          <w:rFonts w:hint="eastAsia"/>
+        </w:rPr>
+        <w:t>，</w:t>
+      </w:r>
+      <w:r>
+        <w:t>对机载交流电源信号频域数据中基波及其各次谐波的频谱幅度值进行实时的预测与分析</w:t>
+      </w:r>
+      <w:r>
+        <w:rPr>
+          <w:rFonts w:hint="eastAsia"/>
+        </w:rPr>
+        <w:t>，实现对机载交流电源工作状态的监控</w:t>
+      </w:r>
+      <w:r>
+        <w:rPr>
+          <w:rFonts w:hint="eastAsia"/>
+        </w:rPr>
+        <w:t>。本次研究的</w:t>
+      </w:r>
+      <w:r>
+        <w:rPr>
+          <w:rFonts w:hint="eastAsia"/>
+        </w:rPr>
+        <w:t>具体</w:t>
+      </w:r>
+      <w:r>
+        <w:rPr>
+          <w:rFonts w:hint="eastAsia"/>
+        </w:rPr>
+        <w:t>内容主要分为</w:t>
+      </w:r>
+      <w:r>
+        <w:rPr>
+          <w:rFonts w:hint="eastAsia"/>
+        </w:rPr>
+        <w:t>四</w:t>
+      </w:r>
+      <w:r>
+        <w:rPr>
+          <w:rFonts w:hint="eastAsia"/>
+        </w:rPr>
+        <w:t>个部分。</w:t>
+      </w:r>
+    </w:p>
+    <w:p>
+      <w:r>
+        <w:tab/>
+      </w:r>
+      <w:r>
+        <w:t>1</w:t>
+      </w:r>
+      <w:r>
+        <w:t xml:space="preserve"> </w:t>
+      </w:r>
+      <w:r>
+        <w:rPr>
+          <w:rFonts w:hint="eastAsia"/>
+        </w:rPr>
+        <w:t>设计与实现</w:t>
+      </w:r>
+      <w:r>
+        <w:rPr>
+          <w:rFonts w:hint="eastAsia"/>
+        </w:rPr>
+        <w:t>基于</w:t>
+      </w:r>
+      <w:r>
+        <w:rPr>
+          <w:rFonts w:hint="eastAsia"/>
+        </w:rPr>
+        <w:t>STFT</w:t>
+      </w:r>
+      <w:r>
+        <w:rPr>
+          <w:rFonts w:hint="eastAsia"/>
+        </w:rPr>
+        <w:t>与</w:t>
+      </w:r>
+      <w:r>
+        <w:rPr>
+          <w:rFonts w:hint="eastAsia"/>
+        </w:rPr>
+        <w:t>LSTM</w:t>
+      </w:r>
+      <w:r>
+        <w:rPr>
+          <w:rFonts w:hint="eastAsia"/>
+        </w:rPr>
+        <w:t>神经网络的实时异常检测方法与模型：从当前电源信号频域参数异常检测方法的不足之处出发，</w:t>
+      </w:r>
+      <w:r>
+        <w:rPr>
+          <w:rFonts w:hint="eastAsia"/>
+        </w:rPr>
+        <w:t>分析</w:t>
+      </w:r>
+      <w:r>
+        <w:rPr>
+          <w:rFonts w:hint="eastAsia"/>
+        </w:rPr>
+        <w:t>STFT</w:t>
+      </w:r>
+      <w:r>
+        <w:rPr>
+          <w:rFonts w:hint="eastAsia"/>
+        </w:rPr>
+        <w:t>与</w:t>
+      </w:r>
+      <w:r>
+        <w:rPr>
+          <w:rFonts w:hint="eastAsia"/>
+        </w:rPr>
+        <w:t>LSTM</w:t>
+      </w:r>
+      <w:r>
+        <w:rPr>
+          <w:rFonts w:hint="eastAsia"/>
+        </w:rPr>
+        <w:t>神经网络模型各自的优势与劣势，</w:t>
+      </w:r>
+      <w:r>
+        <w:rPr>
+          <w:rFonts w:hint="eastAsia"/>
+        </w:rPr>
+        <w:t>研究设计将二者相结合从而取长补短的模型结构，依据设计思想完成模型</w:t>
+      </w:r>
+      <w:r>
+        <w:rPr>
+          <w:rFonts w:hint="eastAsia"/>
+        </w:rPr>
+        <w:t>各个部分</w:t>
+      </w:r>
+      <w:r>
+        <w:rPr>
+          <w:rFonts w:hint="eastAsia"/>
+        </w:rPr>
+        <w:t>的具体实现</w:t>
       </w:r>
       <w:r>
         <w:rPr>
@@ -3070,10 +3213,363 @@
     </w:p>
     <w:p>
       <w:pPr>
-        <w:rPr>
-          <w:rFonts w:hint="eastAsia"/>
-        </w:rPr>
+        <w:ind w:firstLine="420"/>
       </w:pPr>
+      <w:r>
+        <w:t>2</w:t>
+      </w:r>
+      <w:r>
+        <w:rPr>
+          <w:rFonts w:hint="eastAsia"/>
+        </w:rPr>
+        <w:t>实验验证</w:t>
+      </w:r>
+      <w:r>
+        <w:rPr>
+          <w:rFonts w:hint="eastAsia"/>
+        </w:rPr>
+        <w:t>基于</w:t>
+      </w:r>
+      <w:r>
+        <w:rPr>
+          <w:rFonts w:hint="eastAsia"/>
+        </w:rPr>
+        <w:t>STFT</w:t>
+      </w:r>
+      <w:r>
+        <w:rPr>
+          <w:rFonts w:hint="eastAsia"/>
+        </w:rPr>
+        <w:t>与</w:t>
+      </w:r>
+      <w:r>
+        <w:rPr>
+          <w:rFonts w:hint="eastAsia"/>
+        </w:rPr>
+        <w:t>LSTM</w:t>
+      </w:r>
+      <w:r>
+        <w:rPr>
+          <w:rFonts w:hint="eastAsia"/>
+        </w:rPr>
+        <w:t>神经网络</w:t>
+      </w:r>
+      <w:r>
+        <w:rPr>
+          <w:rFonts w:hint="eastAsia"/>
+        </w:rPr>
+        <w:t>实时异常检测模型</w:t>
+      </w:r>
+      <w:r>
+        <w:rPr>
+          <w:rFonts w:hint="eastAsia"/>
+        </w:rPr>
+        <w:t>的</w:t>
+      </w:r>
+      <w:r>
+        <w:rPr>
+          <w:rFonts w:hint="eastAsia"/>
+        </w:rPr>
+        <w:t>性能</w:t>
+      </w:r>
+      <w:r>
+        <w:rPr>
+          <w:rFonts w:hint="eastAsia"/>
+        </w:rPr>
+        <w:t>：</w:t>
+      </w:r>
+      <w:r>
+        <w:rPr>
+          <w:rFonts w:hint="eastAsia"/>
+        </w:rPr>
+        <w:t>实验验证超前不同单位时间预测模型</w:t>
+      </w:r>
+      <w:r>
+        <w:rPr>
+          <w:rFonts w:hint="eastAsia"/>
+        </w:rPr>
+        <w:t>分别</w:t>
+      </w:r>
+      <w:r>
+        <w:rPr>
+          <w:rFonts w:hint="eastAsia"/>
+        </w:rPr>
+        <w:t>的性能</w:t>
+      </w:r>
+      <w:r>
+        <w:rPr>
+          <w:rFonts w:hint="eastAsia"/>
+        </w:rPr>
+        <w:t>表现及它们之间的</w:t>
+      </w:r>
+      <w:r>
+        <w:rPr>
+          <w:rFonts w:hint="eastAsia"/>
+        </w:rPr>
+        <w:t>差异，</w:t>
+      </w:r>
+      <w:r>
+        <w:rPr>
+          <w:rFonts w:hint="eastAsia"/>
+        </w:rPr>
+        <w:t>然后</w:t>
+      </w:r>
+      <w:r>
+        <w:rPr>
+          <w:rFonts w:hint="eastAsia"/>
+        </w:rPr>
+        <w:t>从预测准确度、运行耗时等方面的实验结果说明</w:t>
+      </w:r>
+      <w:r>
+        <w:rPr>
+          <w:rFonts w:hint="eastAsia"/>
+        </w:rPr>
+        <w:t>本文设计的</w:t>
+      </w:r>
+      <w:r>
+        <w:rPr>
+          <w:rFonts w:hint="eastAsia"/>
+        </w:rPr>
+        <w:t>基于</w:t>
+      </w:r>
+      <w:r>
+        <w:rPr>
+          <w:rFonts w:hint="eastAsia"/>
+        </w:rPr>
+        <w:t>STFT</w:t>
+      </w:r>
+      <w:r>
+        <w:rPr>
+          <w:rFonts w:hint="eastAsia"/>
+        </w:rPr>
+        <w:t>与</w:t>
+      </w:r>
+      <w:r>
+        <w:rPr>
+          <w:rFonts w:hint="eastAsia"/>
+        </w:rPr>
+        <w:t>LSTM</w:t>
+      </w:r>
+      <w:r>
+        <w:rPr>
+          <w:rFonts w:hint="eastAsia"/>
+        </w:rPr>
+        <w:t>神经网络的实时异常检测模型</w:t>
+      </w:r>
+      <w:r>
+        <w:rPr>
+          <w:rFonts w:hint="eastAsia"/>
+        </w:rPr>
+        <w:t>，相较于当前</w:t>
+      </w:r>
+      <w:r>
+        <w:rPr>
+          <w:rFonts w:hint="eastAsia"/>
+        </w:rPr>
+        <w:t>基于</w:t>
+      </w:r>
+      <w:r>
+        <w:rPr>
+          <w:rFonts w:hint="eastAsia"/>
+        </w:rPr>
+        <w:t>STFT</w:t>
+      </w:r>
+      <w:r>
+        <w:rPr>
+          <w:rFonts w:hint="eastAsia"/>
+        </w:rPr>
+        <w:t>的异常检测方法</w:t>
+      </w:r>
+      <w:r>
+        <w:rPr>
+          <w:rFonts w:hint="eastAsia"/>
+        </w:rPr>
+        <w:t>的优越性</w:t>
+      </w:r>
+      <w:r>
+        <w:rPr>
+          <w:rFonts w:hint="eastAsia"/>
+        </w:rPr>
+        <w:t>。</w:t>
+      </w:r>
+      <w:r>
+        <w:t xml:space="preserve"> </w:t>
+      </w:r>
+    </w:p>
+    <w:p>
+      <w:r>
+        <w:tab/>
+      </w:r>
+      <w:r>
+        <w:t>3</w:t>
+      </w:r>
+      <w:r>
+        <w:t xml:space="preserve"> </w:t>
+      </w:r>
+      <w:r>
+        <w:t>时频处理模块的优化研究</w:t>
+      </w:r>
+      <w:r>
+        <w:rPr>
+          <w:rFonts w:hint="eastAsia"/>
+        </w:rPr>
+        <w:t>：</w:t>
+      </w:r>
+      <w:r>
+        <w:t>针对</w:t>
+      </w:r>
+      <w:r>
+        <w:t>STFT</w:t>
+      </w:r>
+      <w:r>
+        <w:rPr>
+          <w:rFonts w:hint="eastAsia"/>
+        </w:rPr>
+        <w:t>算法</w:t>
+      </w:r>
+      <w:r>
+        <w:t>存在的不足之处</w:t>
+      </w:r>
+      <w:r>
+        <w:rPr>
+          <w:rFonts w:hint="eastAsia"/>
+        </w:rPr>
+        <w:t>，</w:t>
+      </w:r>
+      <w:r>
+        <w:t>分析小波变换算法的优劣之处</w:t>
+      </w:r>
+      <w:r>
+        <w:rPr>
+          <w:rFonts w:hint="eastAsia"/>
+        </w:rPr>
+        <w:t>，</w:t>
+      </w:r>
+      <w:r>
+        <w:t>研究小波变换替代</w:t>
+      </w:r>
+      <w:r>
+        <w:t>STFT</w:t>
+      </w:r>
+      <w:r>
+        <w:t>作为时频处理模块算法的可行性</w:t>
+      </w:r>
+      <w:r>
+        <w:rPr>
+          <w:rFonts w:hint="eastAsia"/>
+        </w:rPr>
+        <w:t>，同时实验验证小波变换与</w:t>
+      </w:r>
+      <w:r>
+        <w:rPr>
+          <w:rFonts w:hint="eastAsia"/>
+        </w:rPr>
+        <w:t>STFT</w:t>
+      </w:r>
+      <w:r>
+        <w:rPr>
+          <w:rFonts w:hint="eastAsia"/>
+        </w:rPr>
+        <w:t>在不同场景下的性能表现，最后分析在本次课题场景下选择</w:t>
+      </w:r>
+      <w:r>
+        <w:rPr>
+          <w:rFonts w:hint="eastAsia"/>
+        </w:rPr>
+        <w:t>STFT</w:t>
+      </w:r>
+      <w:r>
+        <w:rPr>
+          <w:rFonts w:hint="eastAsia"/>
+        </w:rPr>
+        <w:t>算法的原因。</w:t>
+      </w:r>
+    </w:p>
+    <w:p>
+      <w:pPr>
+        <w:rPr>
+          <w:rFonts w:hint="eastAsia"/>
+        </w:rPr>
+      </w:pPr>
+      <w:r>
+        <w:tab/>
+        <w:t xml:space="preserve">4 </w:t>
+      </w:r>
+      <w:r>
+        <w:t>时间序列实时预测模块的优化研究</w:t>
+      </w:r>
+      <w:r>
+        <w:rPr>
+          <w:rFonts w:hint="eastAsia"/>
+        </w:rPr>
+        <w:t>：一方面</w:t>
+      </w:r>
+      <w:r>
+        <w:t>考虑优化</w:t>
+      </w:r>
+      <w:r>
+        <w:t>LSTM</w:t>
+      </w:r>
+      <w:r>
+        <w:t>神经网络模型预测结果准确度的方法</w:t>
+      </w:r>
+      <w:r>
+        <w:rPr>
+          <w:rFonts w:hint="eastAsia"/>
+        </w:rPr>
+        <w:t>，</w:t>
+      </w:r>
+      <w:r>
+        <w:t>通过</w:t>
+      </w:r>
+      <w:r>
+        <w:t>对模型输入数据的维度重构</w:t>
+      </w:r>
+      <w:r>
+        <w:rPr>
+          <w:rFonts w:hint="eastAsia"/>
+        </w:rPr>
+        <w:t>，</w:t>
+      </w:r>
+      <w:r>
+        <w:t>使用多步长的</w:t>
+      </w:r>
+      <w:r>
+        <w:t>LSTM</w:t>
+      </w:r>
+      <w:r>
+        <w:t>神经网络模型来优化实验预测结果</w:t>
+      </w:r>
+      <w:r>
+        <w:rPr>
+          <w:rFonts w:hint="eastAsia"/>
+        </w:rPr>
+        <w:t>。</w:t>
+      </w:r>
+      <w:r>
+        <w:t>另一方面研究分析其他基于预测的时间序列检测算法与模型</w:t>
+      </w:r>
+      <w:r>
+        <w:rPr>
+          <w:rFonts w:hint="eastAsia"/>
+        </w:rPr>
+        <w:t>，在本次课题的场景下进行</w:t>
+      </w:r>
+      <w:r>
+        <w:t>实验验证并与</w:t>
+      </w:r>
+      <w:r>
+        <w:t>LSTM</w:t>
+      </w:r>
+      <w:r>
+        <w:t>神经网络模型对比</w:t>
+      </w:r>
+      <w:r>
+        <w:rPr>
+          <w:rFonts w:hint="eastAsia"/>
+        </w:rPr>
+        <w:t>。</w:t>
+      </w:r>
     </w:p>
     <w:p>
       <w:pPr>
@@ -3111,179 +3607,6 @@
       </w:r>
     </w:p>
     <w:p>
-      <w:r>
-        <w:tab/>
-      </w:r>
-    </w:p>
-    <w:p>
-      <w:pPr>
-        <w:rPr>
-          <w:rFonts w:hint="eastAsia"/>
-        </w:rPr>
-      </w:pPr>
-      <w:r>
-        <w:tab/>
-      </w:r>
-    </w:p>
-    <w:p>
-      <w:r>
-        <w:tab/>
-      </w:r>
-      <w:r>
-        <w:rPr>
-          <w:rFonts w:hint="eastAsia"/>
-        </w:rPr>
-        <w:t>（</w:t>
-      </w:r>
-      <w:r>
-        <w:rPr>
-          <w:rFonts w:hint="eastAsia"/>
-          <w:b/>
-        </w:rPr>
-        <w:t>明确到研究范围是频域品质参数</w:t>
-      </w:r>
-      <w:r>
-        <w:rPr>
-          <w:rFonts w:hint="eastAsia"/>
-        </w:rPr>
-        <w:t>）</w:t>
-      </w:r>
-    </w:p>
-    <w:p>
-      <w:pPr>
-        <w:rPr>
-          <w:rFonts w:hint="eastAsia"/>
-        </w:rPr>
-      </w:pPr>
-      <w:r>
-        <w:tab/>
-      </w:r>
-    </w:p>
-    <w:p>
-      <w:r>
-        <w:tab/>
-      </w:r>
-      <w:r>
-        <w:t>本次课题的</w:t>
-      </w:r>
-      <w:r>
-        <w:t>研究内容是大型民航客机机载交流发电机电源品质参数的异常检测</w:t>
-      </w:r>
-      <w:r>
-        <w:rPr>
-          <w:rFonts w:hint="eastAsia"/>
-        </w:rPr>
-        <w:t>，</w:t>
-      </w:r>
-      <w:r>
-        <w:rPr>
-          <w:rFonts w:hint="eastAsia"/>
-        </w:rPr>
-        <w:t>电源品质参数包括电源的电压偏差、电流偏差、电压波动和闪变（浪涌电流）、基波（频率偏差）、谐波含量等若干方面。在这些电源品质参数中，电压和电流等时域中的参数利用传统</w:t>
-      </w:r>
-      <w:r>
-        <w:rPr>
-          <w:rFonts w:hint="eastAsia"/>
-        </w:rPr>
-        <w:t>检测</w:t>
-      </w:r>
-      <w:r>
-        <w:rPr>
-          <w:rFonts w:hint="eastAsia"/>
-        </w:rPr>
-        <w:t>方法，</w:t>
-      </w:r>
-      <w:r>
-        <w:rPr>
-          <w:rFonts w:hint="eastAsia"/>
-        </w:rPr>
-        <w:t>无论是阈值检测法还是直接观察实时电源信号波形图的方法，均</w:t>
-      </w:r>
-      <w:r>
-        <w:rPr>
-          <w:rFonts w:hint="eastAsia"/>
-        </w:rPr>
-        <w:t>能够</w:t>
-      </w:r>
-      <w:r>
-        <w:rPr>
-          <w:rFonts w:hint="eastAsia"/>
-        </w:rPr>
-        <w:t>较为容易地检测出参数的波动与异常状态。然而电源频域中的品质参数，如基波频率值、谐波的含量等，使用传统的阈值检测法或者直接观察频谱图像的方法都存在一些问题。比如阈值检测法的检测结果可能会存在较大的延时，这样检测结果就会</w:t>
-      </w:r>
-      <w:r>
-        <w:rPr>
-          <w:rFonts w:hint="eastAsia"/>
-        </w:rPr>
-        <w:t>失去</w:t>
-      </w:r>
-      <w:r>
-        <w:rPr>
-          <w:rFonts w:hint="eastAsia"/>
-        </w:rPr>
-        <w:t>参考价值</w:t>
-      </w:r>
-      <w:r>
-        <w:rPr>
-          <w:rFonts w:hint="eastAsia"/>
-        </w:rPr>
-        <w:t>，这部分在本文第三章有详细的阐述；直接观察频谱图像的方法更是效率极低且误报率较高。</w:t>
-      </w:r>
-    </w:p>
-    <w:p>
-      <w:r>
-        <w:tab/>
-      </w:r>
-      <w:r>
-        <w:t>因此</w:t>
-      </w:r>
-      <w:r>
-        <w:rPr>
-          <w:rFonts w:hint="eastAsia"/>
-        </w:rPr>
-        <w:t>，</w:t>
-      </w:r>
-      <w:r>
-        <w:t>本次研究将对电源品质参数研究的重心放在了电源信号频域品质参数的异常检测方面</w:t>
-      </w:r>
-      <w:r>
-        <w:rPr>
-          <w:rFonts w:hint="eastAsia"/>
-        </w:rPr>
-        <w:t>，设计并实现了一种高效且实时的电源信号频域数据异常检测与预测分析</w:t>
-      </w:r>
-      <w:r>
-        <w:rPr>
-          <w:rFonts w:hint="eastAsia"/>
-        </w:rPr>
-        <w:t>方法和模型。</w:t>
-      </w:r>
-      <w:r>
-        <w:rPr>
-          <w:rFonts w:hint="eastAsia"/>
-        </w:rPr>
-        <w:t>电源信号频域部分的品质参数主要包括基波频率偏差与谐波含量两部分，</w:t>
-      </w:r>
-      <w:r>
-        <w:rPr>
-          <w:rFonts w:hint="eastAsia"/>
-        </w:rPr>
-        <w:t>本次研究</w:t>
-      </w:r>
-      <w:r>
-        <w:rPr>
-          <w:rFonts w:hint="eastAsia"/>
-        </w:rPr>
-        <w:t>的内容</w:t>
-      </w:r>
-      <w:r>
-        <w:rPr>
-          <w:rFonts w:hint="eastAsia"/>
-        </w:rPr>
-        <w:t>正是对这两种参数进行实时预测分析与异常检测。</w:t>
-      </w:r>
-    </w:p>
-    <w:p>
       <w:pPr>
         <w:ind w:firstLine="420"/>
       </w:pPr>
@@ -3294,7 +3617,16 @@
         <w:t>机载</w:t>
       </w:r>
       <w:r>
-        <w:t>交流发电机是飞机电源系统中最重要的部件</w:t>
+        <w:t>交流</w:t>
+      </w:r>
+      <w:r>
+        <w:rPr>
+          <w:rFonts w:hint="eastAsia"/>
+        </w:rPr>
+        <w:t>电源</w:t>
+      </w:r>
+      <w:r>
+        <w:t>是飞机电源系统中最重要的部件</w:t>
       </w:r>
       <w:r>
         <w:rPr>
@@ -3303,13 +3635,70 @@
         <w:t>，它的工作状态</w:t>
       </w:r>
       <w:r>
-        <w:t>直接影响到整个飞机机载设备的运行状况和飞机自身的飞行安全</w:t>
-      </w:r>
-      <w:r>
-        <w:rPr>
-          <w:rFonts w:hint="eastAsia"/>
-        </w:rPr>
-        <w:t>。因此，研究飞机交流发电机的异常检测技术具有十分重要的意义。本次研究的主要内容是大型民航客机机载交流发电机电源信号频域品质参数的异常检测，频域品质参数主要是基波频率偏差与谐波含量</w:t>
+        <w:t>直接影响到整个飞机机载</w:t>
+      </w:r>
+      <w:r>
+        <w:t>用电</w:t>
+      </w:r>
+      <w:r>
+        <w:t>设备的运行状况和飞机自身的飞行安全</w:t>
+      </w:r>
+      <w:r>
+        <w:rPr>
+          <w:rFonts w:hint="eastAsia"/>
+        </w:rPr>
+        <w:t>。因此，研究飞机交流</w:t>
+      </w:r>
+      <w:r>
+        <w:rPr>
+          <w:rFonts w:hint="eastAsia"/>
+        </w:rPr>
+        <w:t>电源信号</w:t>
+      </w:r>
+      <w:r>
+        <w:rPr>
+          <w:rFonts w:hint="eastAsia"/>
+        </w:rPr>
+        <w:t>的异常检测技术具有十分重要的意义。本次研究的主要内容是</w:t>
+      </w:r>
+      <w:r>
+        <w:rPr>
+          <w:rFonts w:hint="eastAsia"/>
+        </w:rPr>
+        <w:t>C</w:t>
+      </w:r>
+      <w:r>
+        <w:t>919</w:t>
+      </w:r>
+      <w:r>
+        <w:rPr>
+          <w:rFonts w:hint="eastAsia"/>
+        </w:rPr>
+        <w:t>大型民航客机机载交流发电机电源信号频域品质参数的异常检测，频域品质参数主要是基波与</w:t>
+      </w:r>
+      <w:r>
+        <w:rPr>
+          <w:rFonts w:hint="eastAsia"/>
+        </w:rPr>
+        <w:t>各次</w:t>
+      </w:r>
+      <w:r>
+        <w:rPr>
+          <w:rFonts w:hint="eastAsia"/>
+        </w:rPr>
+        <w:t>谐波</w:t>
+      </w:r>
+      <w:r>
+        <w:rPr>
+          <w:rFonts w:hint="eastAsia"/>
+        </w:rPr>
+        <w:t>的频谱幅度值</w:t>
+      </w:r>
+      <w:r>
+        <w:rPr>
+          <w:rFonts w:hint="eastAsia"/>
+        </w:rPr>
+        <w:t>含量</w:t>
       </w:r>
       <w:r>
         <w:rPr>
@@ -3335,6 +3724,9 @@
         <w:ind w:firstLine="420"/>
       </w:pPr>
       <w:r>
+        <w:t>电源信号中的</w:t>
+      </w:r>
+      <w:r>
         <w:t>基波频率是机载发电机电源的主频率</w:t>
       </w:r>
       <w:r>
@@ -3344,6 +3736,12 @@
         <w:t>，</w:t>
       </w:r>
       <w:r>
+        <w:rPr>
+          <w:rFonts w:hint="eastAsia"/>
+        </w:rPr>
+        <w:t>也</w:t>
+      </w:r>
+      <w:r>
         <w:t>是机载电气设备用电的主频率</w:t>
       </w:r>
       <w:r>
@@ -3377,7 +3775,19 @@
         <w:rPr>
           <w:rFonts w:hint="eastAsia"/>
         </w:rPr>
-        <w:t>，单次谐波含量应当小于基波的</w:t>
+        <w:t>，单次谐波含量应当小于基波</w:t>
+      </w:r>
+      <w:r>
+        <w:rPr>
+          <w:rFonts w:hint="eastAsia"/>
+        </w:rPr>
+        <w:t>标准频谱幅度值</w:t>
+      </w:r>
+      <w:r>
+        <w:rPr>
+          <w:rFonts w:hint="eastAsia"/>
+        </w:rPr>
+        <w:t>的</w:t>
       </w:r>
       <w:r>
         <w:rPr>
@@ -3389,7 +3799,13 @@
         <w:rPr>
           <w:rFonts w:hint="eastAsia"/>
         </w:rPr>
-        <w:t>。尽管当前飞机电源普遍采用三相交流发电机供电，而且对于平衡的三相发电机而言，偶次谐波可以被消除，但是仍然存在若干含量较高的奇次谐波。</w:t>
+        <w:t>。目前的机载交流</w:t>
+      </w:r>
+      <w:r>
+        <w:rPr>
+          <w:rFonts w:hint="eastAsia"/>
+        </w:rPr>
+        <w:t>电源普遍采用三相交流发电机供电，对于平衡的三相发电机而言，偶次谐波可以被消除，但是仍然存在若干含量较高的奇次谐波。</w:t>
       </w:r>
       <w:r>
         <w:t>如果基波频率值发生较大偏差</w:t>
@@ -3401,7 +3817,13 @@
         <w:t>，</w:t>
       </w:r>
       <w:r>
-        <w:t>或者谐波含量超出标准范围</w:t>
+        <w:t>或者谐波含量超出</w:t>
+      </w:r>
+      <w:r>
+        <w:t>其</w:t>
+      </w:r>
+      <w:r>
+        <w:t>标准范围</w:t>
       </w:r>
       <w:r>
         <w:rPr>
@@ -3419,13 +3841,28 @@
         <w:t>，</w:t>
       </w:r>
       <w:r>
-        <w:t>严重时会导致电源品质严重下降</w:t>
-      </w:r>
-      <w:r>
-        <w:rPr>
-          <w:rFonts w:hint="eastAsia"/>
-        </w:rPr>
-        <w:t>，</w:t>
+        <w:t>严重时会导致</w:t>
+      </w:r>
+      <w:r>
+        <w:t>机载交流</w:t>
+      </w:r>
+      <w:r>
+        <w:t>电源</w:t>
+      </w:r>
+      <w:r>
+        <w:t>工作状态异常</w:t>
+      </w:r>
+      <w:r>
+        <w:rPr>
+          <w:rFonts w:hint="eastAsia"/>
+        </w:rPr>
+        <w:t>，</w:t>
+      </w:r>
+      <w:r>
+        <w:rPr>
+          <w:rFonts w:hint="eastAsia"/>
+        </w:rPr>
+        <w:t>电源输出异常信号，</w:t>
       </w:r>
       <w:r>
         <w:t>进而导致其他机载用电设备的工作异常</w:t>
@@ -3437,7 +3874,22 @@
         <w:t>，</w:t>
       </w:r>
       <w:r>
-        <w:t>后果十分严重</w:t>
+        <w:rPr>
+          <w:rFonts w:hint="eastAsia"/>
+        </w:rPr>
+        <w:t>这对于大型民航客机来说</w:t>
+      </w:r>
+      <w:r>
+        <w:t>后果</w:t>
+      </w:r>
+      <w:r>
+        <w:t>是</w:t>
+      </w:r>
+      <w:r>
+        <w:t>十分严重</w:t>
+      </w:r>
+      <w:r>
+        <w:t>的</w:t>
       </w:r>
       <w:r>
         <w:rPr>
@@ -3455,7 +3907,13 @@
         <w:t>，</w:t>
       </w:r>
       <w:r>
-        <w:t>研究一种面向电源</w:t>
+        <w:t>研究一种面向</w:t>
+      </w:r>
+      <w:r>
+        <w:t>机载交流</w:t>
+      </w:r>
+      <w:r>
+        <w:t>电源</w:t>
       </w:r>
       <w:r>
         <w:rPr>
@@ -3478,6 +3936,33 @@
         <w:tab/>
       </w:r>
       <w:r>
+        <w:t>本次研究获得了许多成果</w:t>
+      </w:r>
+      <w:r>
+        <w:rPr>
+          <w:rFonts w:hint="eastAsia"/>
+        </w:rPr>
+        <w:t>，</w:t>
+      </w:r>
+      <w:r>
+        <w:t>对异常检测相关的</w:t>
+      </w:r>
+      <w:r>
+        <w:rPr>
+          <w:rFonts w:hint="eastAsia"/>
+        </w:rPr>
+        <w:t>科学研究</w:t>
+      </w:r>
+      <w:r>
+        <w:t>和工程生产也有着许多贡献</w:t>
+      </w:r>
+      <w:r>
+        <w:rPr>
+          <w:rFonts w:hint="eastAsia"/>
+        </w:rPr>
+        <w:t>。</w:t>
+      </w:r>
+      <w:r>
         <w:t>本次研究提出了一种</w:t>
       </w:r>
       <w:r>
@@ -3496,7 +3981,16 @@
         <w:t>设计实现了一种</w:t>
       </w:r>
       <w:r>
-        <w:t>基于时频转换与</w:t>
+        <w:t>基于</w:t>
+      </w:r>
+      <w:r>
+        <w:rPr>
+          <w:rFonts w:hint="eastAsia"/>
+        </w:rPr>
+        <w:t>STFT</w:t>
+      </w:r>
+      <w:r>
+        <w:t>与</w:t>
       </w:r>
       <w:r>
         <w:t>LSTM</w:t>
@@ -3535,7 +4029,10 @@
         <w:t>，</w:t>
       </w:r>
       <w:r>
-        <w:t>最终的实验结果表明了该模型相较于当前其他方法与模型具有</w:t>
+        <w:t>最终的实验结果表明了该模型相较于当前其他异常检测模型</w:t>
+      </w:r>
+      <w:r>
+        <w:t>具有</w:t>
       </w:r>
       <w:r>
         <w:rPr>
@@ -3547,53 +4044,357 @@
         <w:t>的性能提升</w:t>
       </w:r>
       <w:r>
+        <w:t>与优越性</w:t>
+      </w:r>
+      <w:r>
+        <w:rPr>
+          <w:rFonts w:hint="eastAsia"/>
+        </w:rPr>
+        <w:t>，</w:t>
+      </w:r>
+      <w:r>
+        <w:t>优势主要有以下几点</w:t>
+      </w:r>
+      <w:r>
+        <w:rPr>
+          <w:rFonts w:hint="eastAsia"/>
+        </w:rPr>
+        <w:t>：</w:t>
+      </w:r>
+    </w:p>
+    <w:p>
+      <w:pPr>
+        <w:ind w:firstLine="420"/>
+      </w:pPr>
+      <w:r>
+        <w:lastRenderedPageBreak/>
+        <w:t>1</w:t>
+      </w:r>
+      <w:r>
+        <w:rPr>
+          <w:rFonts w:hint="eastAsia"/>
+        </w:rPr>
+        <w:t>该模型在频域方面对</w:t>
+      </w:r>
+      <w:r>
+        <w:rPr>
+          <w:rFonts w:hint="eastAsia"/>
+        </w:rPr>
+        <w:t>基波与谐波等</w:t>
+      </w:r>
+      <w:r>
+        <w:rPr>
+          <w:rFonts w:hint="eastAsia"/>
+        </w:rPr>
+        <w:t>频率参数的预测</w:t>
+      </w:r>
+      <w:r>
+        <w:rPr>
+          <w:rFonts w:hint="eastAsia"/>
+        </w:rPr>
+        <w:t>结果有着较高的准确率，可靠性较高。</w:t>
+      </w:r>
+    </w:p>
+    <w:p>
+      <w:pPr>
+        <w:ind w:firstLine="420"/>
+      </w:pPr>
+      <w:r>
+        <w:t xml:space="preserve">2 </w:t>
+      </w:r>
+      <w:r>
+        <w:t>该模型</w:t>
+      </w:r>
+      <w:r>
+        <w:rPr>
+          <w:rFonts w:hint="eastAsia"/>
+        </w:rPr>
+        <w:t>由于采用预测</w:t>
+      </w:r>
+      <w:r>
+        <w:rPr>
+          <w:rFonts w:hint="eastAsia"/>
+        </w:rPr>
+        <w:t>的</w:t>
+      </w:r>
+      <w:r>
+        <w:rPr>
+          <w:rFonts w:hint="eastAsia"/>
+        </w:rPr>
+        <w:t>方式进行异常检测，</w:t>
+      </w:r>
+      <w:r>
+        <w:rPr>
+          <w:rFonts w:hint="eastAsia"/>
+        </w:rPr>
+        <w:t>从而</w:t>
+      </w:r>
+      <w:r>
+        <w:rPr>
+          <w:rFonts w:hint="eastAsia"/>
+        </w:rPr>
+        <w:t>能够做到真正的实时甚至超前的关键参数预测分析</w:t>
+      </w:r>
+      <w:r>
+        <w:rPr>
+          <w:rFonts w:hint="eastAsia"/>
+        </w:rPr>
+        <w:t>，有效地保证了异常检测结果的时效性</w:t>
+      </w:r>
+      <w:r>
+        <w:rPr>
+          <w:rFonts w:hint="eastAsia"/>
+        </w:rPr>
+        <w:t>，在对实时性要求较高的场景下具有很大的实用价值</w:t>
+      </w:r>
+      <w:r>
         <w:rPr>
           <w:rFonts w:hint="eastAsia"/>
         </w:rPr>
         <w:t>。</w:t>
       </w:r>
-      <w:r>
-        <w:rPr>
-          <w:rFonts w:hint="eastAsia"/>
-        </w:rPr>
-        <w:t>本次实验结果表明，</w:t>
-      </w:r>
-      <w:r>
-        <w:rPr>
-          <w:rFonts w:hint="eastAsia"/>
-        </w:rPr>
-        <w:t>该模型在频域方面对频率参数的预测有着较高的准确率，</w:t>
-      </w:r>
-      <w:r>
-        <w:rPr>
-          <w:rFonts w:hint="eastAsia"/>
-        </w:rPr>
-        <w:lastRenderedPageBreak/>
-        <w:t>可靠性较高；能够高速处理大量原始信号数据，有着较高的效率；同时由于采用预测方式进行异常检测，能够做到真正的实时甚至超前的关键参数预测分析。</w:t>
-      </w:r>
-      <w:r>
-        <w:rPr>
-          <w:rFonts w:hint="eastAsia"/>
-        </w:rPr>
-        <w:t>且</w:t>
-      </w:r>
-      <w:r>
-        <w:t>本次研究提出并实现的异常检测方法与模型</w:t>
-      </w:r>
-      <w:r>
-        <w:rPr>
-          <w:rFonts w:hint="eastAsia"/>
-        </w:rPr>
-        <w:t>的适用范围不仅仅是本次实验所用的电源信号数据，而是各种场景下的频域数据均能够适用。</w:t>
-      </w:r>
-      <w:r>
-        <w:rPr>
-          <w:rFonts w:hint="eastAsia"/>
-        </w:rPr>
-        <w:t>因此，本次研究提出并实现的</w:t>
-      </w:r>
-      <w:r>
-        <w:t>异常检测方法与模型具有高可靠</w:t>
+    </w:p>
+    <w:p>
+      <w:pPr>
+        <w:ind w:firstLine="420"/>
+        <w:rPr>
+          <w:rFonts w:hint="eastAsia"/>
+        </w:rPr>
+      </w:pPr>
+      <w:r>
+        <w:rPr>
+          <w:rFonts w:hint="eastAsia"/>
+        </w:rPr>
+        <w:t>3</w:t>
+      </w:r>
+      <w:r>
+        <w:t xml:space="preserve"> </w:t>
+      </w:r>
+      <w:r>
+        <w:t>该模型所用的深度学习神经网络结构</w:t>
+      </w:r>
+      <w:r>
+        <w:rPr>
+          <w:rFonts w:hint="eastAsia"/>
+        </w:rPr>
+        <w:t>，</w:t>
+      </w:r>
+      <w:r>
+        <w:t>结合本次课题整体实验平台中的</w:t>
+      </w:r>
+      <w:r>
+        <w:rPr>
+          <w:rFonts w:hint="eastAsia"/>
+        </w:rPr>
+        <w:t>机载交流电源异常工作状态知识库</w:t>
+      </w:r>
+      <w:r>
+        <w:rPr>
+          <w:rFonts w:hint="eastAsia"/>
+        </w:rPr>
+        <w:t>，可以最大化地利用生产环境中采集到得海量机载交流电源原始信号数据，</w:t>
+      </w:r>
+      <w:r>
+        <w:rPr>
+          <w:rFonts w:hint="eastAsia"/>
+        </w:rPr>
+        <w:t>形成如图</w:t>
+      </w:r>
+      <w:r>
+        <w:rPr>
+          <w:rFonts w:hint="eastAsia"/>
+        </w:rPr>
+        <w:t>1</w:t>
+      </w:r>
+      <w:r>
+        <w:t>.6</w:t>
+      </w:r>
+      <w:r>
+        <w:t>所示的正反馈机制</w:t>
+      </w:r>
+      <w:r>
+        <w:rPr>
+          <w:rFonts w:hint="eastAsia"/>
+        </w:rPr>
+        <w:t>。【</w:t>
+      </w:r>
+      <w:r>
+        <w:rPr>
+          <w:rFonts w:hint="eastAsia"/>
+          <w:b/>
+        </w:rPr>
+        <w:t>图</w:t>
+      </w:r>
+      <w:r>
+        <w:rPr>
+          <w:rFonts w:hint="eastAsia"/>
+          <w:b/>
+        </w:rPr>
+        <w:t>1</w:t>
+      </w:r>
+      <w:r>
+        <w:rPr>
+          <w:b/>
+        </w:rPr>
+        <w:t>.6</w:t>
+      </w:r>
+      <w:r>
+        <w:rPr>
+          <w:rFonts w:hint="eastAsia"/>
+          <w:b/>
+        </w:rPr>
+        <w:t>-</w:t>
+      </w:r>
+      <w:r>
+        <w:rPr>
+          <w:b/>
+        </w:rPr>
+        <w:t>知识库正反馈机制</w:t>
+      </w:r>
+      <w:r>
+        <w:rPr>
+          <w:rFonts w:hint="eastAsia"/>
+        </w:rPr>
+        <w:t>】</w:t>
+      </w:r>
+      <w:r>
+        <w:rPr>
+          <w:rFonts w:hint="eastAsia"/>
+        </w:rPr>
+        <w:t>从而使模型的性能表现越用</w:t>
+      </w:r>
+      <w:r>
+        <w:rPr>
+          <w:rFonts w:hint="eastAsia"/>
+        </w:rPr>
+        <w:t>越好。</w:t>
+      </w:r>
+    </w:p>
+    <w:p>
+      <w:pPr>
+        <w:ind w:firstLine="420"/>
+      </w:pPr>
+      <w:r>
+        <w:t>4</w:t>
+      </w:r>
+      <w:r>
+        <w:t xml:space="preserve"> </w:t>
+      </w:r>
+      <w:r>
+        <w:rPr>
+          <w:rFonts w:hint="eastAsia"/>
+        </w:rPr>
+        <w:t>该</w:t>
+      </w:r>
+      <w:r>
+        <w:t>模型</w:t>
+      </w:r>
+      <w:r>
+        <w:rPr>
+          <w:rFonts w:hint="eastAsia"/>
+        </w:rPr>
+        <w:t>的适用范围不仅仅是本次</w:t>
+      </w:r>
+      <w:r>
+        <w:rPr>
+          <w:rFonts w:hint="eastAsia"/>
+        </w:rPr>
+        <w:t>课题</w:t>
+      </w:r>
+      <w:r>
+        <w:rPr>
+          <w:rFonts w:hint="eastAsia"/>
+        </w:rPr>
+        <w:t>所用的</w:t>
+      </w:r>
+      <w:r>
+        <w:rPr>
+          <w:rFonts w:hint="eastAsia"/>
+        </w:rPr>
+        <w:t>机载交流</w:t>
+      </w:r>
+      <w:r>
+        <w:rPr>
+          <w:rFonts w:hint="eastAsia"/>
+        </w:rPr>
+        <w:t>电源信号数据，</w:t>
+      </w:r>
+      <w:r>
+        <w:rPr>
+          <w:rFonts w:hint="eastAsia"/>
+        </w:rPr>
+        <w:t>大多数</w:t>
+      </w:r>
+      <w:r>
+        <w:rPr>
+          <w:rFonts w:hint="eastAsia"/>
+        </w:rPr>
+        <w:t>涉及时频域信号分析</w:t>
+      </w:r>
+      <w:r>
+        <w:rPr>
+          <w:rFonts w:hint="eastAsia"/>
+        </w:rPr>
+        <w:t>场景下的时频数据</w:t>
+      </w:r>
+      <w:r>
+        <w:rPr>
+          <w:rFonts w:hint="eastAsia"/>
+        </w:rPr>
+        <w:t>均能够适用，具有较强的泛化能力。</w:t>
+      </w:r>
+    </w:p>
+    <w:p>
+      <w:pPr>
+        <w:ind w:firstLine="420"/>
+        <w:rPr>
+          <w:rFonts w:hint="eastAsia"/>
+        </w:rPr>
+      </w:pPr>
+      <w:r>
+        <w:rPr>
+          <w:rFonts w:hint="eastAsia"/>
+        </w:rPr>
+        <w:t>总的来说，</w:t>
+      </w:r>
+      <w:r>
+        <w:rPr>
+          <w:rFonts w:hint="eastAsia"/>
+        </w:rPr>
+        <w:t>本次研究提出并实现的</w:t>
+      </w:r>
+      <w:r>
+        <w:rPr>
+          <w:rFonts w:hint="eastAsia"/>
+        </w:rPr>
+        <w:t>基于</w:t>
+      </w:r>
+      <w:r>
+        <w:rPr>
+          <w:rFonts w:hint="eastAsia"/>
+        </w:rPr>
+        <w:t>STFT</w:t>
+      </w:r>
+      <w:r>
+        <w:rPr>
+          <w:rFonts w:hint="eastAsia"/>
+        </w:rPr>
+        <w:t>与</w:t>
+      </w:r>
+      <w:r>
+        <w:rPr>
+          <w:rFonts w:hint="eastAsia"/>
+        </w:rPr>
+        <w:t>LSTM</w:t>
+      </w:r>
+      <w:r>
+        <w:rPr>
+          <w:rFonts w:hint="eastAsia"/>
+        </w:rPr>
+        <w:t>神经网络的</w:t>
+      </w:r>
+      <w:r>
+        <w:t>异常检测模型具有高可靠</w:t>
       </w:r>
       <w:r>
         <w:rPr>
@@ -3602,7 +4403,7 @@
         <w:t>、</w:t>
       </w:r>
       <w:r>
-        <w:t>高效率</w:t>
+        <w:t>实时性</w:t>
       </w:r>
       <w:r>
         <w:rPr>
@@ -3611,49 +4412,28 @@
         <w:t>、</w:t>
       </w:r>
       <w:r>
-        <w:t>实时性</w:t>
-      </w:r>
-      <w:r>
-        <w:rPr>
-          <w:rFonts w:hint="eastAsia"/>
-        </w:rPr>
-        <w:t>、</w:t>
+        <w:rPr>
+          <w:rFonts w:hint="eastAsia"/>
+        </w:rPr>
+        <w:t>正反馈自优化、</w:t>
       </w:r>
       <w:r>
         <w:t>泛化能力强</w:t>
       </w:r>
       <w:r>
-        <w:t>等优点</w:t>
+        <w:t>等</w:t>
+      </w:r>
+      <w:r>
+        <w:rPr>
+          <w:rFonts w:hint="eastAsia"/>
+        </w:rPr>
+        <w:t>优越性</w:t>
       </w:r>
       <w:r>
         <w:rPr>
           <w:rFonts w:hint="eastAsia"/>
         </w:rPr>
         <w:t>。</w:t>
-      </w:r>
-    </w:p>
-    <w:p>
-      <w:r>
-        <w:tab/>
-      </w:r>
-      <w:r>
-        <w:rPr>
-          <w:rFonts w:hint="eastAsia"/>
-        </w:rPr>
-        <w:t>（</w:t>
-      </w:r>
-      <w:r>
-        <w:rPr>
-          <w:rFonts w:hint="eastAsia"/>
-          <w:b/>
-        </w:rPr>
-        <w:t>上一段添加对比实验叙述？</w:t>
-      </w:r>
-      <w:r>
-        <w:rPr>
-          <w:rFonts w:hint="eastAsia"/>
-        </w:rPr>
-        <w:t>）</w:t>
       </w:r>
     </w:p>
     <w:p>
@@ -3690,7 +4470,13 @@
         <w:tab/>
       </w:r>
       <w:r>
-        <w:t>根据研究内容</w:t>
+        <w:t>根据</w:t>
+      </w:r>
+      <w:r>
+        <w:t>课题</w:t>
+      </w:r>
+      <w:r>
+        <w:t>研究内容</w:t>
       </w:r>
       <w:r>
         <w:rPr>
@@ -3752,7 +4538,19 @@
         <w:rPr>
           <w:rFonts w:hint="eastAsia"/>
         </w:rPr>
-        <w:t>机载电源信号频域品质参数异常检测</w:t>
+        <w:t>机载</w:t>
+      </w:r>
+      <w:r>
+        <w:rPr>
+          <w:rFonts w:hint="eastAsia"/>
+        </w:rPr>
+        <w:t>交流</w:t>
+      </w:r>
+      <w:r>
+        <w:rPr>
+          <w:rFonts w:hint="eastAsia"/>
+        </w:rPr>
+        <w:t>电源信号频域品质参数异常检测</w:t>
       </w:r>
       <w:r>
         <w:rPr>
@@ -3788,7 +4586,43 @@
         <w:rPr>
           <w:rFonts w:hint="eastAsia"/>
         </w:rPr>
-        <w:t>接着介绍了大数据与机器学习相关的概念与技术特点，</w:t>
+        <w:t>以及</w:t>
+      </w:r>
+      <w:r>
+        <w:rPr>
+          <w:rFonts w:hint="eastAsia"/>
+        </w:rPr>
+        <w:t>大数据与机器学习相关的概念与技术特点，</w:t>
+      </w:r>
+      <w:r>
+        <w:rPr>
+          <w:rFonts w:hint="eastAsia"/>
+        </w:rPr>
+        <w:t>引出了本次研究的主要对象。</w:t>
+      </w:r>
+      <w:r>
+        <w:rPr>
+          <w:rFonts w:hint="eastAsia"/>
+        </w:rPr>
+        <w:t>接下来，通过</w:t>
+      </w:r>
+      <w:r>
+        <w:rPr>
+          <w:rFonts w:hint="eastAsia"/>
+        </w:rPr>
+        <w:t>分析</w:t>
+      </w:r>
+      <w:r>
+        <w:rPr>
+          <w:rFonts w:hint="eastAsia"/>
+        </w:rPr>
+        <w:t>阐述</w:t>
+      </w:r>
+      <w:r>
+        <w:rPr>
+          <w:rFonts w:hint="eastAsia"/>
+        </w:rPr>
+        <w:t>当前相关技术的研究现状，继而</w:t>
       </w:r>
       <w:r>
         <w:t>明确了</w:t>
@@ -3806,19 +4640,49 @@
         <w:rPr>
           <w:rFonts w:hint="eastAsia"/>
         </w:rPr>
-        <w:t>接下来，通过阐述</w:t>
-      </w:r>
-      <w:r>
-        <w:rPr>
-          <w:rFonts w:hint="eastAsia"/>
-        </w:rPr>
-        <w:t>当前电源品质参数异常检测研究方法的现状及其不足之处，引出</w:t>
-      </w:r>
-      <w:r>
-        <w:rPr>
-          <w:rFonts w:hint="eastAsia"/>
-        </w:rPr>
-        <w:t>本次研究的主要工作内容与研究意义，以及本次研究的贡献点。</w:t>
+        <w:t>然后又介绍了</w:t>
+      </w:r>
+      <w:r>
+        <w:rPr>
+          <w:rFonts w:hint="eastAsia"/>
+        </w:rPr>
+        <w:t>本次研究的</w:t>
+      </w:r>
+      <w:r>
+        <w:rPr>
+          <w:rFonts w:hint="eastAsia"/>
+        </w:rPr>
+        <w:t>四点</w:t>
+      </w:r>
+      <w:r>
+        <w:rPr>
+          <w:rFonts w:hint="eastAsia"/>
+        </w:rPr>
+        <w:t>主要工作内容</w:t>
+      </w:r>
+      <w:r>
+        <w:rPr>
+          <w:rFonts w:hint="eastAsia"/>
+        </w:rPr>
+        <w:t>，</w:t>
+      </w:r>
+      <w:r>
+        <w:rPr>
+          <w:rFonts w:hint="eastAsia"/>
+        </w:rPr>
+        <w:t>以及本次研究的</w:t>
+      </w:r>
+      <w:r>
+        <w:rPr>
+          <w:rFonts w:hint="eastAsia"/>
+        </w:rPr>
+        <w:t>意义与</w:t>
+      </w:r>
+      <w:r>
+        <w:rPr>
+          <w:rFonts w:hint="eastAsia"/>
+        </w:rPr>
+        <w:t>贡献点。</w:t>
       </w:r>
       <w:r>
         <w:rPr>
@@ -3828,10 +4692,39 @@
       </w:r>
     </w:p>
     <w:p>
+      <w:pPr>
+        <w:rPr>
+          <w:rFonts w:hint="eastAsia"/>
+        </w:rPr>
+      </w:pPr>
       <w:r>
         <w:tab/>
       </w:r>
       <w:r>
+        <w:rPr>
+          <w:rFonts w:hint="eastAsia"/>
+        </w:rPr>
+        <w:t>（</w:t>
+      </w:r>
+      <w:r>
+        <w:rPr>
+          <w:rFonts w:hint="eastAsia"/>
+          <w:b/>
+        </w:rPr>
+        <w:t>后续章节待定</w:t>
+      </w:r>
+      <w:r>
+        <w:rPr>
+          <w:rFonts w:hint="eastAsia"/>
+        </w:rPr>
+        <w:t>）</w:t>
+      </w:r>
+    </w:p>
+    <w:p>
+      <w:r>
+        <w:tab/>
+      </w:r>
+      <w:r>
         <w:t>第二章</w:t>
       </w:r>
       <w:r>
@@ -4034,6 +4927,693 @@
       </w:r>
       <w:r>
         <w:t>对比实验结果与分析</w:t>
+      </w:r>
+      <w:r>
+        <w:rPr>
+          <w:rFonts w:hint="eastAsia"/>
+        </w:rPr>
+        <w:t>。</w:t>
+      </w:r>
+    </w:p>
+    <w:p>
+      <w:r>
+        <w:tab/>
+      </w:r>
+      <w:r>
+        <w:t>第六章为结束语的总结与展望</w:t>
+      </w:r>
+      <w:r>
+        <w:rPr>
+          <w:rFonts w:hint="eastAsia"/>
+        </w:rPr>
+        <w:t>。</w:t>
+      </w:r>
+      <w:r>
+        <w:t>总结了全文的主要的研究内容与创新点</w:t>
+      </w:r>
+      <w:r>
+        <w:rPr>
+          <w:rFonts w:hint="eastAsia"/>
+        </w:rPr>
+        <w:t>，</w:t>
+      </w:r>
+      <w:r>
+        <w:t>并</w:t>
+      </w:r>
+      <w:r>
+        <w:t>为后续</w:t>
+      </w:r>
+      <w:r>
+        <w:t>深入</w:t>
+      </w:r>
+      <w:r>
+        <w:t>研究提供思路与方向</w:t>
+      </w:r>
+      <w:r>
+        <w:rPr>
+          <w:rFonts w:hint="eastAsia"/>
+        </w:rPr>
+        <w:t>。</w:t>
+      </w:r>
+    </w:p>
+    <w:p>
+      <w:pPr>
+        <w:pStyle w:val="2"/>
+      </w:pPr>
+      <w:r>
+        <w:rPr>
+          <w:rFonts w:hint="eastAsia"/>
+        </w:rPr>
+        <w:lastRenderedPageBreak/>
+        <w:t xml:space="preserve"> </w:t>
+      </w:r>
+      <w:r>
+        <w:rPr>
+          <w:rFonts w:hint="eastAsia"/>
+        </w:rPr>
+        <w:t>第二章</w:t>
+      </w:r>
+      <w:r>
+        <w:rPr>
+          <w:rFonts w:hint="eastAsia"/>
+        </w:rPr>
+        <w:t xml:space="preserve"> </w:t>
+      </w:r>
+      <w:r>
+        <w:t>理论基础</w:t>
+      </w:r>
+    </w:p>
+    <w:p>
+      <w:pPr>
+        <w:pStyle w:val="3"/>
+        <w:rPr>
+          <w:b w:val="0"/>
+        </w:rPr>
+      </w:pPr>
+      <w:r>
+        <w:rPr>
+          <w:rStyle w:val="3Char"/>
+          <w:rFonts w:hint="eastAsia"/>
+          <w:b/>
+        </w:rPr>
+        <w:t>2</w:t>
+      </w:r>
+      <w:r>
+        <w:rPr>
+          <w:rStyle w:val="3Char"/>
+          <w:b/>
+        </w:rPr>
+        <w:t xml:space="preserve">.1 </w:t>
+      </w:r>
+      <w:r>
+        <w:rPr>
+          <w:rStyle w:val="3Char"/>
+          <w:rFonts w:hint="eastAsia"/>
+          <w:b/>
+        </w:rPr>
+        <w:t>快速傅里叶变换</w:t>
+      </w:r>
+    </w:p>
+    <w:p>
+      <w:r>
+        <w:tab/>
+      </w:r>
+      <w:r>
+        <w:t>傅里叶变换是研究频域问题的核心</w:t>
+      </w:r>
+      <w:r>
+        <w:rPr>
+          <w:rFonts w:hint="eastAsia"/>
+        </w:rPr>
+        <w:t>，</w:t>
+      </w:r>
+      <w:r>
+        <w:t>通过它能把信号从时间域变换到频率域</w:t>
+      </w:r>
+      <w:r>
+        <w:rPr>
+          <w:rFonts w:hint="eastAsia"/>
+        </w:rPr>
+        <w:t>，</w:t>
+      </w:r>
+      <w:r>
+        <w:t>进而研究信号的频谱结构与变化规律</w:t>
+      </w:r>
+      <w:r>
+        <w:rPr>
+          <w:rFonts w:hint="eastAsia"/>
+        </w:rPr>
+        <w:t>。</w:t>
+      </w:r>
+      <w:r>
+        <w:t>对于数字信号而言</w:t>
+      </w:r>
+      <w:r>
+        <w:rPr>
+          <w:rFonts w:hint="eastAsia"/>
+        </w:rPr>
+        <w:t>，</w:t>
+      </w:r>
+      <w:r>
+        <w:t>离散傅里叶变换</w:t>
+      </w:r>
+      <w:r>
+        <w:rPr>
+          <w:rFonts w:hint="eastAsia"/>
+        </w:rPr>
+        <w:t>（</w:t>
+      </w:r>
+      <w:r>
+        <w:rPr>
+          <w:rFonts w:hint="eastAsia"/>
+        </w:rPr>
+        <w:t>Dis</w:t>
+      </w:r>
+      <w:r>
+        <w:t>crete Fourier Transform</w:t>
+      </w:r>
+      <w:r>
+        <w:rPr>
+          <w:rFonts w:hint="eastAsia"/>
+        </w:rPr>
+        <w:t>，</w:t>
+      </w:r>
+      <w:r>
+        <w:rPr>
+          <w:rFonts w:hint="eastAsia"/>
+        </w:rPr>
+        <w:t xml:space="preserve"> DFT</w:t>
+      </w:r>
+      <w:r>
+        <w:rPr>
+          <w:rFonts w:hint="eastAsia"/>
+        </w:rPr>
+        <w:t>）是数字信号分析的基本方法</w:t>
+      </w:r>
+      <w:r>
+        <w:rPr>
+          <w:rFonts w:hint="eastAsia"/>
+        </w:rPr>
+        <w:t>，是数字信号分析与处理中的一种重要变换。</w:t>
+      </w:r>
+    </w:p>
+    <w:p>
+      <w:r>
+        <w:tab/>
+      </w:r>
+      <w:r>
+        <w:t>有限长序列</w:t>
+      </w:r>
+      <w:r>
+        <w:rPr>
+          <w:rFonts w:hint="eastAsia"/>
+        </w:rPr>
+        <w:t>x</w:t>
+      </w:r>
+      <w:r>
+        <w:t>(n)</w:t>
+      </w:r>
+      <w:r>
+        <w:t>的</w:t>
+      </w:r>
+      <w:r>
+        <w:t>N</w:t>
+      </w:r>
+      <w:r>
+        <w:t>点</w:t>
+      </w:r>
+      <w:r>
+        <w:t>DFT</w:t>
+      </w:r>
+      <w:r>
+        <w:t>为</w:t>
+      </w:r>
+      <w:r>
+        <w:rPr>
+          <w:rFonts w:hint="eastAsia"/>
+        </w:rPr>
+        <w:t>：</w:t>
+      </w:r>
+    </w:p>
+    <w:p>
+      <w:r>
+        <w:tab/>
+      </w:r>
+      <w:r>
+        <w:rPr>
+          <w:rFonts w:hint="eastAsia"/>
+        </w:rPr>
+        <w:t>（</w:t>
+      </w:r>
+      <w:r>
+        <w:rPr>
+          <w:rFonts w:hint="eastAsia"/>
+          <w:b/>
+        </w:rPr>
+        <w:t>DFT</w:t>
+      </w:r>
+      <w:r>
+        <w:rPr>
+          <w:rFonts w:hint="eastAsia"/>
+          <w:b/>
+        </w:rPr>
+        <w:t>公式</w:t>
+      </w:r>
+      <w:r>
+        <w:rPr>
+          <w:rFonts w:hint="eastAsia"/>
+        </w:rPr>
+        <w:t>）</w:t>
+      </w:r>
+    </w:p>
+    <w:p>
+      <w:r>
+        <w:tab/>
+      </w:r>
+      <w:r>
+        <w:t>考虑</w:t>
+      </w:r>
+      <w:r>
+        <w:rPr>
+          <w:rFonts w:hint="eastAsia"/>
+        </w:rPr>
+        <w:t>x(</w:t>
+      </w:r>
+      <w:r>
+        <w:t>n)</w:t>
+      </w:r>
+      <w:r>
+        <w:t>为复数序列的一般情况</w:t>
+      </w:r>
+      <w:r>
+        <w:rPr>
+          <w:rFonts w:hint="eastAsia"/>
+        </w:rPr>
+        <w:t>，</w:t>
+      </w:r>
+      <w:r>
+        <w:t>对某个值</w:t>
+      </w:r>
+      <w:r>
+        <w:t>k</w:t>
+      </w:r>
+      <w:r>
+        <w:rPr>
+          <w:rFonts w:hint="eastAsia"/>
+        </w:rPr>
+        <w:t>，</w:t>
+      </w:r>
+      <w:r>
+        <w:t>直接按照</w:t>
+      </w:r>
+      <w:r>
+        <w:rPr>
+          <w:b/>
+        </w:rPr>
+        <w:t>上式</w:t>
+      </w:r>
+      <w:r>
+        <w:t>计算</w:t>
+      </w:r>
+      <w:r>
+        <w:t>X</w:t>
+      </w:r>
+      <w:r>
+        <w:rPr>
+          <w:rFonts w:hint="eastAsia"/>
+        </w:rPr>
+        <w:t>(</w:t>
+      </w:r>
+      <w:r>
+        <w:t>k)</w:t>
+      </w:r>
+      <w:r>
+        <w:t>的一个值需要</w:t>
+      </w:r>
+      <w:r>
+        <w:t>N</w:t>
+      </w:r>
+      <w:r>
+        <w:t>次复数乘法与</w:t>
+      </w:r>
+      <w:r>
+        <w:t>N</w:t>
+      </w:r>
+      <w:r>
+        <w:rPr>
+          <w:rFonts w:hint="eastAsia"/>
+        </w:rPr>
+        <w:t>-</w:t>
+      </w:r>
+      <w:r>
+        <w:t>1</w:t>
+      </w:r>
+      <w:r>
+        <w:t>次复数加法</w:t>
+      </w:r>
+      <w:r>
+        <w:rPr>
+          <w:rFonts w:hint="eastAsia"/>
+        </w:rPr>
+        <w:t>，</w:t>
+      </w:r>
+      <w:r>
+        <w:t>因此</w:t>
+      </w:r>
+      <w:r>
+        <w:rPr>
+          <w:rFonts w:hint="eastAsia"/>
+        </w:rPr>
+        <w:t>，</w:t>
+      </w:r>
+      <w:r>
+        <w:t>计算</w:t>
+      </w:r>
+      <w:r>
+        <w:rPr>
+          <w:rFonts w:hint="eastAsia"/>
+        </w:rPr>
+        <w:t>X</w:t>
+      </w:r>
+      <w:r>
+        <w:t>(k)</w:t>
+      </w:r>
+      <w:r>
+        <w:t>的所有</w:t>
+      </w:r>
+      <w:r>
+        <w:t>N</w:t>
+      </w:r>
+      <w:r>
+        <w:t>个值</w:t>
+      </w:r>
+      <w:r>
+        <w:rPr>
+          <w:rFonts w:hint="eastAsia"/>
+        </w:rPr>
+        <w:t>，</w:t>
+      </w:r>
+      <w:r>
+        <w:t>一共需要</w:t>
+      </w:r>
+      <w:r>
+        <w:t>N^2</w:t>
+      </w:r>
+      <w:r>
+        <w:t>次的复数乘法运算与</w:t>
+      </w:r>
+      <w:r>
+        <w:t>(N-1)^2</w:t>
+      </w:r>
+      <w:r>
+        <w:t>次的复数加法运算</w:t>
+      </w:r>
+      <w:r>
+        <w:rPr>
+          <w:rFonts w:hint="eastAsia"/>
+        </w:rPr>
+        <w:t>，当</w:t>
+      </w:r>
+      <w:r>
+        <w:rPr>
+          <w:rFonts w:hint="eastAsia"/>
+        </w:rPr>
+        <w:t>N</w:t>
+      </w:r>
+      <w:r>
+        <w:rPr>
+          <w:rFonts w:hint="eastAsia"/>
+        </w:rPr>
+        <w:t>的值足够大时，</w:t>
+      </w:r>
+      <w:r>
+        <w:rPr>
+          <w:rFonts w:hint="eastAsia"/>
+        </w:rPr>
+        <w:t>(</w:t>
+      </w:r>
+      <w:r>
+        <w:t>N-1)^2</w:t>
+      </w:r>
+      <w:r>
+        <w:t>可以近似为</w:t>
+      </w:r>
+      <w:r>
+        <w:t>N</w:t>
+      </w:r>
+      <w:r>
+        <w:rPr>
+          <w:rFonts w:hint="eastAsia"/>
+        </w:rPr>
+        <w:t>^</w:t>
+      </w:r>
+      <w:r>
+        <w:t>2</w:t>
+      </w:r>
+      <w:r>
+        <w:rPr>
+          <w:rFonts w:hint="eastAsia"/>
+        </w:rPr>
+        <w:t>，可见，</w:t>
+      </w:r>
+      <w:r>
+        <w:rPr>
+          <w:rFonts w:hint="eastAsia"/>
+        </w:rPr>
+        <w:t>DFT</w:t>
+      </w:r>
+      <w:r>
+        <w:rPr>
+          <w:rFonts w:hint="eastAsia"/>
+        </w:rPr>
+        <w:t>的乘法与加法运算次数均为</w:t>
+      </w:r>
+      <w:r>
+        <w:rPr>
+          <w:rFonts w:hint="eastAsia"/>
+        </w:rPr>
+        <w:t>N</w:t>
+      </w:r>
+      <w:r>
+        <w:t>^2</w:t>
+      </w:r>
+      <w:r>
+        <w:rPr>
+          <w:rFonts w:hint="eastAsia"/>
+        </w:rPr>
+        <w:t>。</w:t>
+      </w:r>
+      <w:r>
+        <w:t>当</w:t>
+      </w:r>
+      <w:r>
+        <w:t>N</w:t>
+      </w:r>
+      <w:r>
+        <w:t>值较大时</w:t>
+      </w:r>
+      <w:r>
+        <w:rPr>
+          <w:rFonts w:hint="eastAsia"/>
+        </w:rPr>
+        <w:t>，</w:t>
+      </w:r>
+      <w:r>
+        <w:t>DF</w:t>
+      </w:r>
+      <w:r>
+        <w:rPr>
+          <w:rFonts w:hint="eastAsia"/>
+        </w:rPr>
+        <w:t>T</w:t>
+      </w:r>
+      <w:r>
+        <w:rPr>
+          <w:rFonts w:hint="eastAsia"/>
+        </w:rPr>
+        <w:t>的总运算量将会相当大，这会极大地增加数字信号处理与分析的耗时。</w:t>
+      </w:r>
+    </w:p>
+    <w:p>
+      <w:r>
+        <w:tab/>
+      </w:r>
+      <w:r>
+        <w:t>在这种情形下</w:t>
+      </w:r>
+      <w:r>
+        <w:rPr>
+          <w:rFonts w:hint="eastAsia"/>
+        </w:rPr>
+        <w:t>，</w:t>
+      </w:r>
+      <w:r>
+        <w:t>快速傅里叶变换</w:t>
+      </w:r>
+      <w:r>
+        <w:rPr>
+          <w:rFonts w:hint="eastAsia"/>
+        </w:rPr>
+        <w:t>（</w:t>
+      </w:r>
+      <w:r>
+        <w:rPr>
+          <w:rFonts w:hint="eastAsia"/>
+        </w:rPr>
+        <w:t>F</w:t>
+      </w:r>
+      <w:r>
+        <w:t>ast Fourier Transform</w:t>
+      </w:r>
+      <w:r>
+        <w:rPr>
+          <w:rFonts w:hint="eastAsia"/>
+        </w:rPr>
+        <w:t>，</w:t>
+      </w:r>
+      <w:r>
+        <w:rPr>
+          <w:rFonts w:hint="eastAsia"/>
+        </w:rPr>
+        <w:t xml:space="preserve"> FFT</w:t>
+      </w:r>
+      <w:r>
+        <w:rPr>
+          <w:rFonts w:hint="eastAsia"/>
+        </w:rPr>
+        <w:t>）算法应运而生</w:t>
+      </w:r>
+      <w:r>
+        <w:rPr>
+          <w:rFonts w:hint="eastAsia"/>
+        </w:rPr>
+        <w:t>，</w:t>
+      </w:r>
+      <w:r>
+        <w:rPr>
+          <w:rFonts w:hint="eastAsia"/>
+        </w:rPr>
+        <w:t>本文主要介绍基</w:t>
+      </w:r>
+      <w:r>
+        <w:rPr>
+          <w:rFonts w:hint="eastAsia"/>
+        </w:rPr>
+        <w:t>2FFT</w:t>
+      </w:r>
+      <w:r>
+        <w:rPr>
+          <w:rFonts w:hint="eastAsia"/>
+        </w:rPr>
+        <w:t>算法</w:t>
+      </w:r>
+      <w:r>
+        <w:rPr>
+          <w:rFonts w:hint="eastAsia"/>
+        </w:rPr>
+        <w:t>。</w:t>
+      </w:r>
+      <w:r>
+        <w:rPr>
+          <w:rFonts w:hint="eastAsia"/>
+        </w:rPr>
+        <w:t>基</w:t>
+      </w:r>
+      <w:r>
+        <w:rPr>
+          <w:rFonts w:hint="eastAsia"/>
+        </w:rPr>
+        <w:t>2FFT</w:t>
+      </w:r>
+      <w:r>
+        <w:rPr>
+          <w:rFonts w:hint="eastAsia"/>
+        </w:rPr>
+        <w:t>算法主要分为两类：时域抽取法</w:t>
+      </w:r>
+      <w:r>
+        <w:rPr>
+          <w:rFonts w:hint="eastAsia"/>
+        </w:rPr>
+        <w:t>FFT</w:t>
+      </w:r>
+      <w:r>
+        <w:rPr>
+          <w:rFonts w:hint="eastAsia"/>
+        </w:rPr>
+        <w:t>（</w:t>
+      </w:r>
+      <w:r>
+        <w:rPr>
+          <w:rFonts w:hint="eastAsia"/>
+        </w:rPr>
+        <w:t>D</w:t>
+      </w:r>
+      <w:r>
+        <w:t>ecimation-In-Time FFT</w:t>
+      </w:r>
+      <w:r>
+        <w:rPr>
+          <w:rFonts w:hint="eastAsia"/>
+        </w:rPr>
+        <w:t>，简称为</w:t>
+      </w:r>
+      <w:r>
+        <w:rPr>
+          <w:rFonts w:hint="eastAsia"/>
+        </w:rPr>
+        <w:t>D</w:t>
+      </w:r>
+      <w:r>
+        <w:t>IT-FFT</w:t>
+      </w:r>
+      <w:r>
+        <w:rPr>
+          <w:rFonts w:hint="eastAsia"/>
+        </w:rPr>
+        <w:t>）与频域抽取法</w:t>
+      </w:r>
+      <w:r>
+        <w:rPr>
+          <w:rFonts w:hint="eastAsia"/>
+        </w:rPr>
+        <w:t>FFT</w:t>
+      </w:r>
+      <w:r>
+        <w:rPr>
+          <w:rFonts w:hint="eastAsia"/>
+        </w:rPr>
+        <w:t>（</w:t>
+      </w:r>
+      <w:r>
+        <w:rPr>
+          <w:rFonts w:hint="eastAsia"/>
+        </w:rPr>
+        <w:t>D</w:t>
+      </w:r>
+      <w:r>
+        <w:t>ecimation-In-Frequency FFT</w:t>
+      </w:r>
+      <w:r>
+        <w:rPr>
+          <w:rFonts w:hint="eastAsia"/>
+        </w:rPr>
+        <w:t>，简称为</w:t>
+      </w:r>
+      <w:r>
+        <w:rPr>
+          <w:rFonts w:hint="eastAsia"/>
+        </w:rPr>
+        <w:t>D</w:t>
+      </w:r>
+      <w:r>
+        <w:t>IF-FFT</w:t>
+      </w:r>
+      <w:r>
+        <w:rPr>
+          <w:rFonts w:hint="eastAsia"/>
+        </w:rPr>
+        <w:t>）</w:t>
       </w:r>
       <w:r>
         <w:rPr>
@@ -4050,6 +5630,42 @@
         <w:rPr>
           <w:rFonts w:hint="eastAsia"/>
         </w:rPr>
+        <w:t>这里对时域抽取法</w:t>
+      </w:r>
+      <w:r>
+        <w:rPr>
+          <w:rFonts w:hint="eastAsia"/>
+        </w:rPr>
+        <w:t>FFT</w:t>
+      </w:r>
+      <w:r>
+        <w:rPr>
+          <w:rFonts w:hint="eastAsia"/>
+        </w:rPr>
+        <w:t>作简单介绍。</w:t>
+      </w:r>
+      <w:r>
+        <w:rPr>
+          <w:rFonts w:hint="eastAsia"/>
+        </w:rPr>
+        <w:t>D</w:t>
+      </w:r>
+      <w:r>
+        <w:t>IT-FFT</w:t>
+      </w:r>
+      <w:r>
+        <w:t>算法的核心思想是将</w:t>
+      </w:r>
+      <w:r>
+        <w:t>DFT</w:t>
+      </w:r>
+      <w:r>
+        <w:t>的原始计算公式</w:t>
+      </w:r>
+      <w:r>
+        <w:rPr>
+          <w:rFonts w:hint="eastAsia"/>
+        </w:rPr>
         <w:t>（</w:t>
       </w:r>
       <w:r>
@@ -4057,700 +5673,51 @@
           <w:rFonts w:hint="eastAsia"/>
           <w:b/>
         </w:rPr>
-        <w:t>待补充</w:t>
-      </w:r>
-      <w:r>
-        <w:rPr>
-          <w:rFonts w:hint="eastAsia"/>
-        </w:rPr>
-        <w:t>）</w:t>
-      </w:r>
-    </w:p>
-    <w:p>
-      <w:r>
-        <w:tab/>
-      </w:r>
-      <w:r>
-        <w:t>第六章为结束语的总结与展望</w:t>
-      </w:r>
-      <w:r>
-        <w:rPr>
-          <w:rFonts w:hint="eastAsia"/>
-        </w:rPr>
-        <w:t>。</w:t>
-      </w:r>
-      <w:r>
-        <w:t>总结了全文的主要的研究内容与创新点</w:t>
-      </w:r>
-      <w:r>
-        <w:rPr>
-          <w:rFonts w:hint="eastAsia"/>
-        </w:rPr>
-        <w:t>，</w:t>
-      </w:r>
-      <w:r>
-        <w:t>并</w:t>
-      </w:r>
-      <w:r>
-        <w:t>为后续</w:t>
-      </w:r>
-      <w:r>
-        <w:t>深入</w:t>
-      </w:r>
-      <w:r>
-        <w:t>研究提供思路与方向</w:t>
-      </w:r>
-      <w:r>
-        <w:rPr>
-          <w:rFonts w:hint="eastAsia"/>
-        </w:rPr>
-        <w:t>。</w:t>
-      </w:r>
-    </w:p>
-    <w:p>
-      <w:pPr>
-        <w:pStyle w:val="2"/>
-      </w:pPr>
-      <w:r>
-        <w:rPr>
-          <w:rFonts w:hint="eastAsia"/>
-        </w:rPr>
-        <w:t xml:space="preserve"> </w:t>
-      </w:r>
-      <w:r>
-        <w:rPr>
-          <w:rFonts w:hint="eastAsia"/>
-        </w:rPr>
-        <w:t>第二章</w:t>
-      </w:r>
-      <w:r>
-        <w:rPr>
-          <w:rFonts w:hint="eastAsia"/>
-        </w:rPr>
-        <w:t xml:space="preserve"> </w:t>
-      </w:r>
-      <w:r>
-        <w:t>理论基础</w:t>
-      </w:r>
-    </w:p>
-    <w:p>
-      <w:pPr>
-        <w:pStyle w:val="3"/>
-        <w:rPr>
-          <w:b w:val="0"/>
-        </w:rPr>
-      </w:pPr>
-      <w:r>
-        <w:rPr>
-          <w:rStyle w:val="3Char"/>
-          <w:rFonts w:hint="eastAsia"/>
-          <w:b/>
-        </w:rPr>
-        <w:t>2</w:t>
-      </w:r>
-      <w:r>
-        <w:rPr>
-          <w:rStyle w:val="3Char"/>
-          <w:b/>
-        </w:rPr>
-        <w:t xml:space="preserve">.1 </w:t>
-      </w:r>
-      <w:r>
-        <w:rPr>
-          <w:rStyle w:val="3Char"/>
-          <w:rFonts w:hint="eastAsia"/>
-          <w:b/>
-        </w:rPr>
-        <w:t>快速傅里叶变换</w:t>
-      </w:r>
-    </w:p>
-    <w:p>
-      <w:r>
-        <w:tab/>
-      </w:r>
-      <w:r>
-        <w:t>傅里叶变换是研究频域问题的核心</w:t>
-      </w:r>
-      <w:r>
-        <w:rPr>
-          <w:rFonts w:hint="eastAsia"/>
-        </w:rPr>
-        <w:t>，</w:t>
-      </w:r>
-      <w:r>
-        <w:t>通过它能把信号从时间域变换到频率域</w:t>
-      </w:r>
-      <w:r>
-        <w:rPr>
-          <w:rFonts w:hint="eastAsia"/>
-        </w:rPr>
-        <w:t>，</w:t>
-      </w:r>
-      <w:r>
-        <w:t>进而研究信号的频谱结构与变化规律</w:t>
-      </w:r>
-      <w:r>
-        <w:rPr>
-          <w:rFonts w:hint="eastAsia"/>
-        </w:rPr>
-        <w:t>。</w:t>
-      </w:r>
-      <w:r>
-        <w:t>对于数字信号而言</w:t>
-      </w:r>
-      <w:r>
-        <w:rPr>
-          <w:rFonts w:hint="eastAsia"/>
-        </w:rPr>
-        <w:t>，</w:t>
-      </w:r>
-      <w:r>
-        <w:t>离散傅里叶变换</w:t>
-      </w:r>
-      <w:r>
-        <w:rPr>
-          <w:rFonts w:hint="eastAsia"/>
-        </w:rPr>
-        <w:t>（</w:t>
-      </w:r>
-      <w:r>
-        <w:rPr>
-          <w:rFonts w:hint="eastAsia"/>
-        </w:rPr>
-        <w:t>Dis</w:t>
-      </w:r>
-      <w:r>
-        <w:t>crete Fourier Transform</w:t>
-      </w:r>
-      <w:r>
-        <w:rPr>
-          <w:rFonts w:hint="eastAsia"/>
-        </w:rPr>
-        <w:t>，</w:t>
-      </w:r>
-      <w:r>
-        <w:rPr>
-          <w:rFonts w:hint="eastAsia"/>
-        </w:rPr>
-        <w:t xml:space="preserve"> DFT</w:t>
-      </w:r>
-      <w:r>
-        <w:rPr>
-          <w:rFonts w:hint="eastAsia"/>
-        </w:rPr>
-        <w:t>）是数字信号分析的基本方法</w:t>
-      </w:r>
-      <w:r>
-        <w:rPr>
-          <w:rFonts w:hint="eastAsia"/>
-        </w:rPr>
-        <w:t>，是数字信号分析与处理中的一种重要变换。</w:t>
-      </w:r>
-    </w:p>
-    <w:p>
-      <w:r>
-        <w:tab/>
-      </w:r>
-      <w:r>
-        <w:t>有限长序列</w:t>
-      </w:r>
-      <w:r>
-        <w:rPr>
-          <w:rFonts w:hint="eastAsia"/>
-        </w:rPr>
-        <w:t>x</w:t>
-      </w:r>
-      <w:r>
-        <w:t>(n)</w:t>
-      </w:r>
-      <w:r>
-        <w:t>的</w:t>
-      </w:r>
-      <w:r>
-        <w:t>N</w:t>
-      </w:r>
-      <w:r>
-        <w:t>点</w:t>
-      </w:r>
-      <w:r>
+        <w:t>上面的</w:t>
+      </w:r>
+      <w:r>
+        <w:rPr>
+          <w:rFonts w:hint="eastAsia"/>
+          <w:b/>
+        </w:rPr>
         <w:t>DFT</w:t>
       </w:r>
       <w:r>
-        <w:t>为</w:t>
+        <w:rPr>
+          <w:rFonts w:hint="eastAsia"/>
+          <w:b/>
+        </w:rPr>
+        <w:t>公式编号</w:t>
+      </w:r>
+      <w:r>
+        <w:rPr>
+          <w:rFonts w:hint="eastAsia"/>
+        </w:rPr>
+        <w:t>）稍作变换，将式中的奇数项与偶数项分别提取出来，构造为两个新的多项式</w:t>
+      </w:r>
+      <w:r>
+        <w:rPr>
+          <w:rFonts w:hint="eastAsia"/>
+        </w:rPr>
+        <w:t>，则原始</w:t>
+      </w:r>
+      <w:r>
+        <w:rPr>
+          <w:rFonts w:hint="eastAsia"/>
+        </w:rPr>
+        <w:t>DFT</w:t>
+      </w:r>
+      <w:r>
+        <w:rPr>
+          <w:rFonts w:hint="eastAsia"/>
+        </w:rPr>
+        <w:t>计算公式变为</w:t>
       </w:r>
       <w:r>
         <w:rPr>
           <w:rFonts w:hint="eastAsia"/>
         </w:rPr>
         <w:t>：</w:t>
-      </w:r>
-    </w:p>
-    <w:p>
-      <w:r>
-        <w:tab/>
-      </w:r>
-      <w:r>
-        <w:rPr>
-          <w:rFonts w:hint="eastAsia"/>
-        </w:rPr>
-        <w:t>（</w:t>
-      </w:r>
-      <w:r>
-        <w:rPr>
-          <w:rFonts w:hint="eastAsia"/>
-          <w:b/>
-        </w:rPr>
-        <w:t>DFT</w:t>
-      </w:r>
-      <w:r>
-        <w:rPr>
-          <w:rFonts w:hint="eastAsia"/>
-          <w:b/>
-        </w:rPr>
-        <w:t>公式</w:t>
-      </w:r>
-      <w:r>
-        <w:rPr>
-          <w:rFonts w:hint="eastAsia"/>
-        </w:rPr>
-        <w:t>）</w:t>
-      </w:r>
-    </w:p>
-    <w:p>
-      <w:r>
-        <w:lastRenderedPageBreak/>
-        <w:tab/>
-      </w:r>
-      <w:r>
-        <w:t>考虑</w:t>
-      </w:r>
-      <w:r>
-        <w:rPr>
-          <w:rFonts w:hint="eastAsia"/>
-        </w:rPr>
-        <w:t>x(</w:t>
-      </w:r>
-      <w:r>
-        <w:t>n)</w:t>
-      </w:r>
-      <w:r>
-        <w:t>为复数序列的一般情况</w:t>
-      </w:r>
-      <w:r>
-        <w:rPr>
-          <w:rFonts w:hint="eastAsia"/>
-        </w:rPr>
-        <w:t>，</w:t>
-      </w:r>
-      <w:r>
-        <w:t>对某个值</w:t>
-      </w:r>
-      <w:r>
-        <w:t>k</w:t>
-      </w:r>
-      <w:r>
-        <w:rPr>
-          <w:rFonts w:hint="eastAsia"/>
-        </w:rPr>
-        <w:t>，</w:t>
-      </w:r>
-      <w:r>
-        <w:t>直接按照</w:t>
-      </w:r>
-      <w:r>
-        <w:rPr>
-          <w:b/>
-        </w:rPr>
-        <w:t>上式</w:t>
-      </w:r>
-      <w:r>
-        <w:t>计算</w:t>
-      </w:r>
-      <w:r>
-        <w:t>X</w:t>
-      </w:r>
-      <w:r>
-        <w:rPr>
-          <w:rFonts w:hint="eastAsia"/>
-        </w:rPr>
-        <w:t>(</w:t>
-      </w:r>
-      <w:r>
-        <w:t>k)</w:t>
-      </w:r>
-      <w:r>
-        <w:t>的一个值需要</w:t>
-      </w:r>
-      <w:r>
-        <w:t>N</w:t>
-      </w:r>
-      <w:r>
-        <w:t>次复数乘法与</w:t>
-      </w:r>
-      <w:r>
-        <w:t>N</w:t>
-      </w:r>
-      <w:r>
-        <w:rPr>
-          <w:rFonts w:hint="eastAsia"/>
-        </w:rPr>
-        <w:t>-</w:t>
-      </w:r>
-      <w:r>
-        <w:t>1</w:t>
-      </w:r>
-      <w:r>
-        <w:t>次复数加法</w:t>
-      </w:r>
-      <w:r>
-        <w:rPr>
-          <w:rFonts w:hint="eastAsia"/>
-        </w:rPr>
-        <w:t>，</w:t>
-      </w:r>
-      <w:r>
-        <w:t>因此</w:t>
-      </w:r>
-      <w:r>
-        <w:rPr>
-          <w:rFonts w:hint="eastAsia"/>
-        </w:rPr>
-        <w:t>，</w:t>
-      </w:r>
-      <w:r>
-        <w:t>计算</w:t>
-      </w:r>
-      <w:r>
-        <w:rPr>
-          <w:rFonts w:hint="eastAsia"/>
-        </w:rPr>
-        <w:t>X</w:t>
-      </w:r>
-      <w:r>
-        <w:t>(k)</w:t>
-      </w:r>
-      <w:r>
-        <w:t>的所有</w:t>
-      </w:r>
-      <w:r>
-        <w:t>N</w:t>
-      </w:r>
-      <w:r>
-        <w:t>个值</w:t>
-      </w:r>
-      <w:r>
-        <w:rPr>
-          <w:rFonts w:hint="eastAsia"/>
-        </w:rPr>
-        <w:t>，</w:t>
-      </w:r>
-      <w:r>
-        <w:t>一共需要</w:t>
-      </w:r>
-      <w:r>
-        <w:t>N^2</w:t>
-      </w:r>
-      <w:r>
-        <w:t>次的复数乘法运算与</w:t>
-      </w:r>
-      <w:r>
-        <w:t>(N-1)^2</w:t>
-      </w:r>
-      <w:r>
-        <w:t>次的复数加法运算</w:t>
-      </w:r>
-      <w:r>
-        <w:rPr>
-          <w:rFonts w:hint="eastAsia"/>
-        </w:rPr>
-        <w:t>，当</w:t>
-      </w:r>
-      <w:r>
-        <w:rPr>
-          <w:rFonts w:hint="eastAsia"/>
-        </w:rPr>
-        <w:t>N</w:t>
-      </w:r>
-      <w:r>
-        <w:rPr>
-          <w:rFonts w:hint="eastAsia"/>
-        </w:rPr>
-        <w:t>的值足够大时，</w:t>
-      </w:r>
-      <w:r>
-        <w:rPr>
-          <w:rFonts w:hint="eastAsia"/>
-        </w:rPr>
-        <w:t>(</w:t>
-      </w:r>
-      <w:r>
-        <w:t>N-1)^2</w:t>
-      </w:r>
-      <w:r>
-        <w:t>可以近似为</w:t>
-      </w:r>
-      <w:r>
-        <w:t>N</w:t>
-      </w:r>
-      <w:r>
-        <w:rPr>
-          <w:rFonts w:hint="eastAsia"/>
-        </w:rPr>
-        <w:t>^</w:t>
-      </w:r>
-      <w:r>
-        <w:t>2</w:t>
-      </w:r>
-      <w:r>
-        <w:rPr>
-          <w:rFonts w:hint="eastAsia"/>
-        </w:rPr>
-        <w:t>，可见，</w:t>
-      </w:r>
-      <w:r>
-        <w:rPr>
-          <w:rFonts w:hint="eastAsia"/>
-        </w:rPr>
-        <w:t>DFT</w:t>
-      </w:r>
-      <w:r>
-        <w:rPr>
-          <w:rFonts w:hint="eastAsia"/>
-        </w:rPr>
-        <w:t>的乘法与加法运算次数均为</w:t>
-      </w:r>
-      <w:r>
-        <w:rPr>
-          <w:rFonts w:hint="eastAsia"/>
-        </w:rPr>
-        <w:t>N</w:t>
-      </w:r>
-      <w:r>
-        <w:t>^2</w:t>
-      </w:r>
-      <w:r>
-        <w:rPr>
-          <w:rFonts w:hint="eastAsia"/>
-        </w:rPr>
-        <w:t>。</w:t>
-      </w:r>
-      <w:r>
-        <w:t>当</w:t>
-      </w:r>
-      <w:r>
-        <w:t>N</w:t>
-      </w:r>
-      <w:r>
-        <w:t>值较大时</w:t>
-      </w:r>
-      <w:r>
-        <w:rPr>
-          <w:rFonts w:hint="eastAsia"/>
-        </w:rPr>
-        <w:t>，</w:t>
-      </w:r>
-      <w:r>
-        <w:t>DF</w:t>
-      </w:r>
-      <w:r>
-        <w:rPr>
-          <w:rFonts w:hint="eastAsia"/>
-        </w:rPr>
-        <w:t>T</w:t>
-      </w:r>
-      <w:r>
-        <w:rPr>
-          <w:rFonts w:hint="eastAsia"/>
-        </w:rPr>
-        <w:t>的总运算量将会相当大，这会极大地增加数字信号处理与分析的耗时。</w:t>
-      </w:r>
-    </w:p>
-    <w:p>
-      <w:r>
-        <w:tab/>
-      </w:r>
-      <w:r>
-        <w:t>在这种情形下</w:t>
-      </w:r>
-      <w:r>
-        <w:rPr>
-          <w:rFonts w:hint="eastAsia"/>
-        </w:rPr>
-        <w:t>，</w:t>
-      </w:r>
-      <w:r>
-        <w:t>快速傅里叶变换</w:t>
-      </w:r>
-      <w:r>
-        <w:rPr>
-          <w:rFonts w:hint="eastAsia"/>
-        </w:rPr>
-        <w:t>（</w:t>
-      </w:r>
-      <w:r>
-        <w:rPr>
-          <w:rFonts w:hint="eastAsia"/>
-        </w:rPr>
-        <w:t>F</w:t>
-      </w:r>
-      <w:r>
-        <w:t>ast Fourier Transform</w:t>
-      </w:r>
-      <w:r>
-        <w:rPr>
-          <w:rFonts w:hint="eastAsia"/>
-        </w:rPr>
-        <w:t>，</w:t>
-      </w:r>
-      <w:r>
-        <w:rPr>
-          <w:rFonts w:hint="eastAsia"/>
-        </w:rPr>
-        <w:t xml:space="preserve"> FFT</w:t>
-      </w:r>
-      <w:r>
-        <w:rPr>
-          <w:rFonts w:hint="eastAsia"/>
-        </w:rPr>
-        <w:t>）算法应运而生</w:t>
-      </w:r>
-      <w:r>
-        <w:rPr>
-          <w:rFonts w:hint="eastAsia"/>
-        </w:rPr>
-        <w:t>，</w:t>
-      </w:r>
-      <w:r>
-        <w:rPr>
-          <w:rFonts w:hint="eastAsia"/>
-        </w:rPr>
-        <w:t>本文主要介绍基</w:t>
-      </w:r>
-      <w:r>
-        <w:rPr>
-          <w:rFonts w:hint="eastAsia"/>
-        </w:rPr>
-        <w:t>2FFT</w:t>
-      </w:r>
-      <w:r>
-        <w:rPr>
-          <w:rFonts w:hint="eastAsia"/>
-        </w:rPr>
-        <w:t>算法</w:t>
-      </w:r>
-      <w:r>
-        <w:rPr>
-          <w:rFonts w:hint="eastAsia"/>
-        </w:rPr>
-        <w:t>。</w:t>
-      </w:r>
-      <w:r>
-        <w:rPr>
-          <w:rFonts w:hint="eastAsia"/>
-        </w:rPr>
-        <w:t>基</w:t>
-      </w:r>
-      <w:r>
-        <w:rPr>
-          <w:rFonts w:hint="eastAsia"/>
-        </w:rPr>
-        <w:t>2FFT</w:t>
-      </w:r>
-      <w:r>
-        <w:rPr>
-          <w:rFonts w:hint="eastAsia"/>
-        </w:rPr>
-        <w:t>算法主要分为两类：时域抽取法</w:t>
-      </w:r>
-      <w:r>
-        <w:rPr>
-          <w:rFonts w:hint="eastAsia"/>
-        </w:rPr>
-        <w:t>FFT</w:t>
-      </w:r>
-      <w:r>
-        <w:rPr>
-          <w:rFonts w:hint="eastAsia"/>
-        </w:rPr>
-        <w:t>（</w:t>
-      </w:r>
-      <w:r>
-        <w:rPr>
-          <w:rFonts w:hint="eastAsia"/>
-        </w:rPr>
-        <w:t>D</w:t>
-      </w:r>
-      <w:r>
-        <w:t>ecimation-In-Time FFT</w:t>
-      </w:r>
-      <w:r>
-        <w:rPr>
-          <w:rFonts w:hint="eastAsia"/>
-        </w:rPr>
-        <w:t>，简称为</w:t>
-      </w:r>
-      <w:r>
-        <w:rPr>
-          <w:rFonts w:hint="eastAsia"/>
-        </w:rPr>
-        <w:t>D</w:t>
-      </w:r>
-      <w:r>
-        <w:t>IT-FFT</w:t>
-      </w:r>
-      <w:r>
-        <w:rPr>
-          <w:rFonts w:hint="eastAsia"/>
-        </w:rPr>
-        <w:t>）与频域抽取法</w:t>
-      </w:r>
-      <w:r>
-        <w:rPr>
-          <w:rFonts w:hint="eastAsia"/>
-        </w:rPr>
-        <w:t>FFT</w:t>
-      </w:r>
-      <w:r>
-        <w:rPr>
-          <w:rFonts w:hint="eastAsia"/>
-        </w:rPr>
-        <w:t>（</w:t>
-      </w:r>
-      <w:r>
-        <w:rPr>
-          <w:rFonts w:hint="eastAsia"/>
-        </w:rPr>
-        <w:t>D</w:t>
-      </w:r>
-      <w:r>
-        <w:t>ecimation-In-Frequency FFT</w:t>
-      </w:r>
-      <w:r>
-        <w:rPr>
-          <w:rFonts w:hint="eastAsia"/>
-        </w:rPr>
-        <w:t>，简称为</w:t>
-      </w:r>
-      <w:r>
-        <w:rPr>
-          <w:rFonts w:hint="eastAsia"/>
-        </w:rPr>
-        <w:t>D</w:t>
-      </w:r>
-      <w:r>
-        <w:t>IF-FFT</w:t>
-      </w:r>
-      <w:r>
-        <w:rPr>
-          <w:rFonts w:hint="eastAsia"/>
-        </w:rPr>
-        <w:t>）</w:t>
-      </w:r>
-      <w:r>
-        <w:rPr>
-          <w:rFonts w:hint="eastAsia"/>
-        </w:rPr>
-        <w:t>。</w:t>
       </w:r>
     </w:p>
     <w:p>
@@ -4761,94 +5728,39 @@
         <w:rPr>
           <w:rFonts w:hint="eastAsia"/>
         </w:rPr>
-        <w:t>这里对时域抽取法</w:t>
-      </w:r>
-      <w:r>
-        <w:rPr>
-          <w:rFonts w:hint="eastAsia"/>
-        </w:rPr>
-        <w:t>FFT</w:t>
-      </w:r>
-      <w:r>
-        <w:rPr>
-          <w:rFonts w:hint="eastAsia"/>
-        </w:rPr>
-        <w:t>作简单介绍。</w:t>
-      </w:r>
-      <w:r>
-        <w:rPr>
-          <w:rFonts w:hint="eastAsia"/>
-        </w:rPr>
-        <w:t>D</w:t>
-      </w:r>
-      <w:r>
-        <w:t>IT-FFT</w:t>
-      </w:r>
-      <w:r>
-        <w:t>算法的核心思想是将</w:t>
-      </w:r>
-      <w:r>
-        <w:t>DFT</w:t>
-      </w:r>
-      <w:r>
-        <w:t>的原始计算公式</w:t>
-      </w:r>
-      <w:r>
-        <w:rPr>
-          <w:rFonts w:hint="eastAsia"/>
-        </w:rPr>
         <w:t>（</w:t>
       </w:r>
       <w:r>
         <w:rPr>
-          <w:rFonts w:hint="eastAsia"/>
-          <w:b/>
-        </w:rPr>
-        <w:t>上面的</w:t>
-      </w:r>
-      <w:r>
-        <w:rPr>
-          <w:rFonts w:hint="eastAsia"/>
-          <w:b/>
-        </w:rPr>
-        <w:t>DFT</w:t>
-      </w:r>
-      <w:r>
-        <w:rPr>
-          <w:rFonts w:hint="eastAsia"/>
-          <w:b/>
-        </w:rPr>
-        <w:t>公式编号</w:t>
-      </w:r>
-      <w:r>
-        <w:rPr>
-          <w:rFonts w:hint="eastAsia"/>
-        </w:rPr>
-        <w:t>）稍作变换，将式中的奇数项与偶数项分别提取出来，构造为两个新的多项式</w:t>
-      </w:r>
-      <w:r>
-        <w:rPr>
-          <w:rFonts w:hint="eastAsia"/>
-        </w:rPr>
-        <w:t>，则原始</w:t>
-      </w:r>
-      <w:r>
-        <w:rPr>
-          <w:rFonts w:hint="eastAsia"/>
-        </w:rPr>
-        <w:t>DFT</w:t>
-      </w:r>
-      <w:r>
-        <w:rPr>
-          <w:rFonts w:hint="eastAsia"/>
-        </w:rPr>
-        <w:t>计算公式变为</w:t>
-      </w:r>
-      <w:r>
-        <w:rPr>
-          <w:rFonts w:hint="eastAsia"/>
-        </w:rPr>
-        <w:t>：</w:t>
+          <w:b/>
+        </w:rPr>
+        <w:t>dsp</w:t>
+      </w:r>
+      <w:r>
+        <w:rPr>
+          <w:rFonts w:hint="eastAsia"/>
+          <w:b/>
+        </w:rPr>
+        <w:t>课本图片公式</w:t>
+      </w:r>
+      <w:r>
+        <w:rPr>
+          <w:rFonts w:hint="eastAsia"/>
+          <w:b/>
+        </w:rPr>
+        <w:t>4</w:t>
+      </w:r>
+      <w:r>
+        <w:rPr>
+          <w:b/>
+        </w:rPr>
+        <w:t>.2.4</w:t>
+      </w:r>
+      <w:r>
+        <w:rPr>
+          <w:rFonts w:hint="eastAsia"/>
+        </w:rPr>
+        <w:t>）</w:t>
       </w:r>
     </w:p>
     <w:p>
@@ -4856,42 +5768,70 @@
         <w:ind w:firstLine="420"/>
       </w:pPr>
       <w:r>
-        <w:rPr>
-          <w:rFonts w:hint="eastAsia"/>
-        </w:rPr>
-        <w:t>（</w:t>
-      </w:r>
-      <w:r>
-        <w:rPr>
-          <w:b/>
-        </w:rPr>
-        <w:t>dsp</w:t>
-      </w:r>
-      <w:r>
-        <w:rPr>
-          <w:rFonts w:hint="eastAsia"/>
-          <w:b/>
-        </w:rPr>
-        <w:t>课本图片公式</w:t>
-      </w:r>
-      <w:r>
-        <w:rPr>
-          <w:rFonts w:hint="eastAsia"/>
-          <w:b/>
-        </w:rPr>
-        <w:t>4</w:t>
-      </w:r>
-      <w:r>
-        <w:rPr>
-          <w:b/>
-        </w:rPr>
-        <w:t>.2.4</w:t>
-      </w:r>
-      <w:r>
-        <w:rPr>
-          <w:rFonts w:hint="eastAsia"/>
-        </w:rPr>
-        <w:t>）</w:t>
+        <w:t>其中</w:t>
+      </w:r>
+      <w:r>
+        <w:rPr>
+          <w:rFonts w:hint="eastAsia"/>
+        </w:rPr>
+        <w:t>X</w:t>
+      </w:r>
+      <w:r>
+        <w:t>1(k)</w:t>
+      </w:r>
+      <w:r>
+        <w:t>与</w:t>
+      </w:r>
+      <w:r>
+        <w:rPr>
+          <w:rFonts w:hint="eastAsia"/>
+        </w:rPr>
+        <w:t>X</w:t>
+      </w:r>
+      <w:r>
+        <w:t>2(k)</w:t>
+      </w:r>
+      <w:r>
+        <w:t>分别为</w:t>
+      </w:r>
+      <w:r>
+        <w:rPr>
+          <w:rFonts w:hint="eastAsia"/>
+        </w:rPr>
+        <w:t>x</w:t>
+      </w:r>
+      <w:r>
+        <w:t>1(r)</w:t>
+      </w:r>
+      <w:r>
+        <w:t>与</w:t>
+      </w:r>
+      <w:r>
+        <w:rPr>
+          <w:rFonts w:hint="eastAsia"/>
+        </w:rPr>
+        <w:t>x</w:t>
+      </w:r>
+      <w:r>
+        <w:t>2(r)</w:t>
+      </w:r>
+      <w:r>
+        <w:t>的</w:t>
+      </w:r>
+      <w:r>
+        <w:t>N/2</w:t>
+      </w:r>
+      <w:r>
+        <w:t>点</w:t>
+      </w:r>
+      <w:r>
+        <w:t>DFT</w:t>
+      </w:r>
+      <w:r>
+        <w:rPr>
+          <w:rFonts w:hint="eastAsia"/>
+        </w:rPr>
+        <w:t>，即：</w:t>
       </w:r>
     </w:p>
     <w:p>
@@ -4899,70 +5839,43 @@
         <w:ind w:firstLine="420"/>
       </w:pPr>
       <w:r>
-        <w:t>其中</w:t>
-      </w:r>
-      <w:r>
-        <w:rPr>
-          <w:rFonts w:hint="eastAsia"/>
-        </w:rPr>
-        <w:t>X</w:t>
-      </w:r>
-      <w:r>
-        <w:t>1(k)</w:t>
-      </w:r>
-      <w:r>
-        <w:t>与</w:t>
-      </w:r>
-      <w:r>
-        <w:rPr>
-          <w:rFonts w:hint="eastAsia"/>
-        </w:rPr>
-        <w:t>X</w:t>
-      </w:r>
-      <w:r>
-        <w:t>2(k)</w:t>
-      </w:r>
-      <w:r>
-        <w:t>分别为</w:t>
-      </w:r>
-      <w:r>
-        <w:rPr>
-          <w:rFonts w:hint="eastAsia"/>
-        </w:rPr>
-        <w:t>x</w:t>
-      </w:r>
-      <w:r>
-        <w:t>1(r)</w:t>
-      </w:r>
-      <w:r>
-        <w:t>与</w:t>
-      </w:r>
-      <w:r>
-        <w:rPr>
-          <w:rFonts w:hint="eastAsia"/>
-        </w:rPr>
-        <w:t>x</w:t>
-      </w:r>
-      <w:r>
-        <w:t>2(r)</w:t>
-      </w:r>
-      <w:r>
-        <w:t>的</w:t>
-      </w:r>
-      <w:r>
-        <w:t>N/2</w:t>
-      </w:r>
-      <w:r>
-        <w:t>点</w:t>
-      </w:r>
-      <w:r>
-        <w:t>DFT</w:t>
-      </w:r>
-      <w:r>
-        <w:rPr>
-          <w:rFonts w:hint="eastAsia"/>
-        </w:rPr>
-        <w:t>，即：</w:t>
+        <w:rPr>
+          <w:rFonts w:hint="eastAsia"/>
+        </w:rPr>
+        <w:t>（</w:t>
+      </w:r>
+      <w:r>
+        <w:rPr>
+          <w:rFonts w:hint="eastAsia"/>
+          <w:b/>
+        </w:rPr>
+        <w:t>公式</w:t>
+      </w:r>
+      <w:r>
+        <w:rPr>
+          <w:rFonts w:hint="eastAsia"/>
+          <w:b/>
+        </w:rPr>
+        <w:t>4</w:t>
+      </w:r>
+      <w:r>
+        <w:rPr>
+          <w:b/>
+        </w:rPr>
+        <w:t>.2.5</w:t>
+      </w:r>
+      <w:r>
+        <w:rPr>
+          <w:rFonts w:hint="eastAsia"/>
+          <w:b/>
+        </w:rPr>
+        <w:t>/6</w:t>
+      </w:r>
+      <w:r>
+        <w:rPr>
+          <w:rFonts w:hint="eastAsia"/>
+        </w:rPr>
+        <w:t>）</w:t>
       </w:r>
     </w:p>
     <w:p>
@@ -4973,40 +5886,109 @@
         <w:rPr>
           <w:rFonts w:hint="eastAsia"/>
         </w:rPr>
-        <w:t>（</w:t>
-      </w:r>
-      <w:r>
-        <w:rPr>
-          <w:rFonts w:hint="eastAsia"/>
-          <w:b/>
-        </w:rPr>
-        <w:t>公式</w:t>
-      </w:r>
-      <w:r>
-        <w:rPr>
-          <w:rFonts w:hint="eastAsia"/>
-          <w:b/>
-        </w:rPr>
-        <w:t>4</w:t>
-      </w:r>
-      <w:r>
-        <w:rPr>
-          <w:b/>
-        </w:rPr>
-        <w:t>.2.5</w:t>
-      </w:r>
-      <w:r>
-        <w:rPr>
-          <w:rFonts w:hint="eastAsia"/>
-          <w:b/>
-        </w:rPr>
-        <w:t>/6</w:t>
-      </w:r>
-      <w:r>
-        <w:rPr>
-          <w:rFonts w:hint="eastAsia"/>
-        </w:rPr>
-        <w:t>）</w:t>
+        <w:t>由于</w:t>
+      </w:r>
+      <w:r>
+        <w:rPr>
+          <w:rFonts w:hint="eastAsia"/>
+        </w:rPr>
+        <w:t>X</w:t>
+      </w:r>
+      <w:r>
+        <w:t>1(k)</w:t>
+      </w:r>
+      <w:r>
+        <w:t>与</w:t>
+      </w:r>
+      <w:r>
+        <w:rPr>
+          <w:rFonts w:hint="eastAsia"/>
+        </w:rPr>
+        <w:t>X</w:t>
+      </w:r>
+      <w:r>
+        <w:t>2(k)</w:t>
+      </w:r>
+      <w:r>
+        <w:t>均以</w:t>
+      </w:r>
+      <w:r>
+        <w:rPr>
+          <w:rFonts w:hint="eastAsia"/>
+        </w:rPr>
+        <w:t>N</w:t>
+      </w:r>
+      <w:r>
+        <w:t>/2</w:t>
+      </w:r>
+      <w:r>
+        <w:t>为周期</w:t>
+      </w:r>
+      <w:r>
+        <w:rPr>
+          <w:rFonts w:hint="eastAsia"/>
+        </w:rPr>
+        <w:t>，</w:t>
+      </w:r>
+      <w:r>
+        <w:t>且</w:t>
+      </w:r>
+      <w:r>
+        <w:rPr>
+          <w:rFonts w:hint="eastAsia"/>
+        </w:rPr>
+        <w:t>W</w:t>
+      </w:r>
+      <w:r>
+        <w:t xml:space="preserve">N(k + N/2) </w:t>
+      </w:r>
+      <w:r>
+        <w:rPr>
+          <w:rFonts w:hint="eastAsia"/>
+        </w:rPr>
+        <w:t>=</w:t>
+      </w:r>
+      <w:r>
+        <w:t xml:space="preserve"> </w:t>
+      </w:r>
+      <w:r>
+        <w:rPr>
+          <w:rFonts w:hint="eastAsia"/>
+        </w:rPr>
+        <w:t>-</w:t>
+      </w:r>
+      <w:r>
+        <w:t>WNk</w:t>
+      </w:r>
+      <w:r>
+        <w:rPr>
+          <w:rFonts w:hint="eastAsia"/>
+        </w:rPr>
+        <w:t>，</w:t>
+      </w:r>
+      <w:r>
+        <w:t>因此</w:t>
+      </w:r>
+      <w:r>
+        <w:t>X</w:t>
+      </w:r>
+      <w:r>
+        <w:rPr>
+          <w:rFonts w:hint="eastAsia"/>
+        </w:rPr>
+        <w:t>(</w:t>
+      </w:r>
+      <w:r>
+        <w:t>k)</w:t>
+      </w:r>
+      <w:r>
+        <w:t>又可表示为</w:t>
+      </w:r>
+      <w:r>
+        <w:rPr>
+          <w:rFonts w:hint="eastAsia"/>
+        </w:rPr>
+        <w:t>：</w:t>
       </w:r>
     </w:p>
     <w:p>
@@ -5017,109 +5999,40 @@
         <w:rPr>
           <w:rFonts w:hint="eastAsia"/>
         </w:rPr>
-        <w:t>由于</w:t>
-      </w:r>
-      <w:r>
-        <w:rPr>
-          <w:rFonts w:hint="eastAsia"/>
-        </w:rPr>
-        <w:t>X</w:t>
-      </w:r>
-      <w:r>
-        <w:t>1(k)</w:t>
-      </w:r>
-      <w:r>
-        <w:t>与</w:t>
-      </w:r>
-      <w:r>
-        <w:rPr>
-          <w:rFonts w:hint="eastAsia"/>
-        </w:rPr>
-        <w:t>X</w:t>
-      </w:r>
-      <w:r>
-        <w:t>2(k)</w:t>
-      </w:r>
-      <w:r>
-        <w:t>均以</w:t>
-      </w:r>
-      <w:r>
-        <w:rPr>
-          <w:rFonts w:hint="eastAsia"/>
-        </w:rPr>
-        <w:t>N</w:t>
-      </w:r>
-      <w:r>
-        <w:t>/2</w:t>
-      </w:r>
-      <w:r>
-        <w:t>为周期</w:t>
-      </w:r>
-      <w:r>
-        <w:rPr>
-          <w:rFonts w:hint="eastAsia"/>
-        </w:rPr>
-        <w:t>，</w:t>
-      </w:r>
-      <w:r>
-        <w:t>且</w:t>
-      </w:r>
-      <w:r>
-        <w:rPr>
-          <w:rFonts w:hint="eastAsia"/>
-        </w:rPr>
-        <w:t>W</w:t>
-      </w:r>
-      <w:r>
-        <w:t xml:space="preserve">N(k + N/2) </w:t>
-      </w:r>
-      <w:r>
-        <w:rPr>
-          <w:rFonts w:hint="eastAsia"/>
-        </w:rPr>
-        <w:t>=</w:t>
-      </w:r>
-      <w:r>
-        <w:t xml:space="preserve"> </w:t>
-      </w:r>
-      <w:r>
-        <w:rPr>
-          <w:rFonts w:hint="eastAsia"/>
-        </w:rPr>
-        <w:t>-</w:t>
-      </w:r>
-      <w:r>
-        <w:t>WNk</w:t>
-      </w:r>
-      <w:r>
-        <w:rPr>
-          <w:rFonts w:hint="eastAsia"/>
-        </w:rPr>
-        <w:t>，</w:t>
-      </w:r>
-      <w:r>
-        <w:t>因此</w:t>
-      </w:r>
-      <w:r>
-        <w:t>X</w:t>
-      </w:r>
-      <w:r>
-        <w:rPr>
-          <w:rFonts w:hint="eastAsia"/>
-        </w:rPr>
-        <w:t>(</w:t>
-      </w:r>
-      <w:r>
-        <w:t>k)</w:t>
-      </w:r>
-      <w:r>
-        <w:t>又可表示为</w:t>
-      </w:r>
-      <w:r>
-        <w:rPr>
-          <w:rFonts w:hint="eastAsia"/>
-        </w:rPr>
-        <w:t>：</w:t>
+        <w:t>（</w:t>
+      </w:r>
+      <w:r>
+        <w:rPr>
+          <w:rFonts w:hint="eastAsia"/>
+          <w:b/>
+        </w:rPr>
+        <w:t>公式</w:t>
+      </w:r>
+      <w:r>
+        <w:rPr>
+          <w:rFonts w:hint="eastAsia"/>
+          <w:b/>
+        </w:rPr>
+        <w:t>4</w:t>
+      </w:r>
+      <w:r>
+        <w:rPr>
+          <w:b/>
+        </w:rPr>
+        <w:t>.2.7</w:t>
+      </w:r>
+      <w:r>
+        <w:rPr>
+          <w:rFonts w:hint="eastAsia"/>
+          <w:b/>
+        </w:rPr>
+        <w:t>/8</w:t>
+      </w:r>
+      <w:r>
+        <w:rPr>
+          <w:rFonts w:hint="eastAsia"/>
+        </w:rPr>
+        <w:t>）</w:t>
       </w:r>
     </w:p>
     <w:p>
@@ -5130,40 +6043,97 @@
         <w:rPr>
           <w:rFonts w:hint="eastAsia"/>
         </w:rPr>
-        <w:t>（</w:t>
-      </w:r>
-      <w:r>
-        <w:rPr>
-          <w:rFonts w:hint="eastAsia"/>
-          <w:b/>
-        </w:rPr>
-        <w:t>公式</w:t>
-      </w:r>
-      <w:r>
-        <w:rPr>
-          <w:rFonts w:hint="eastAsia"/>
-          <w:b/>
+        <w:t>这样，就将</w:t>
+      </w:r>
+      <w:r>
+        <w:rPr>
+          <w:rFonts w:hint="eastAsia"/>
+        </w:rPr>
+        <w:t>N</w:t>
+      </w:r>
+      <w:r>
+        <w:rPr>
+          <w:rFonts w:hint="eastAsia"/>
+        </w:rPr>
+        <w:t>点</w:t>
+      </w:r>
+      <w:r>
+        <w:rPr>
+          <w:rFonts w:hint="eastAsia"/>
+        </w:rPr>
+        <w:t>DFT</w:t>
+      </w:r>
+      <w:r>
+        <w:rPr>
+          <w:rFonts w:hint="eastAsia"/>
+        </w:rPr>
+        <w:t>分解为两个</w:t>
+      </w:r>
+      <w:r>
+        <w:rPr>
+          <w:rFonts w:hint="eastAsia"/>
+        </w:rPr>
+        <w:t>N</w:t>
+      </w:r>
+      <w:r>
+        <w:t>/2</w:t>
+      </w:r>
+      <w:r>
+        <w:t>点</w:t>
+      </w:r>
+      <w:r>
+        <w:t>DFT</w:t>
+      </w:r>
+      <w:r>
+        <w:t>和</w:t>
+      </w:r>
+      <w:r>
+        <w:rPr>
+          <w:rFonts w:hint="eastAsia"/>
         </w:rPr>
         <w:t>4</w:t>
       </w:r>
       <w:r>
-        <w:rPr>
-          <w:b/>
-        </w:rPr>
-        <w:t>.2.7</w:t>
-      </w:r>
-      <w:r>
-        <w:rPr>
-          <w:rFonts w:hint="eastAsia"/>
-          <w:b/>
-        </w:rPr>
-        <w:t>/8</w:t>
-      </w:r>
-      <w:r>
-        <w:rPr>
-          <w:rFonts w:hint="eastAsia"/>
-        </w:rPr>
-        <w:t>）</w:t>
+        <w:t>.2.7/8</w:t>
+      </w:r>
+      <w:r>
+        <w:t>的运算</w:t>
+      </w:r>
+      <w:r>
+        <w:rPr>
+          <w:rFonts w:hint="eastAsia"/>
+        </w:rPr>
+        <w:t>。</w:t>
+      </w:r>
+      <w:r>
+        <w:t>其中公式</w:t>
+      </w:r>
+      <w:r>
+        <w:rPr>
+          <w:rFonts w:hint="eastAsia"/>
+        </w:rPr>
+        <w:t>4</w:t>
+      </w:r>
+      <w:r>
+        <w:t>.2.7/8</w:t>
+      </w:r>
+      <w:r>
+        <w:t>的运算又被称为蝶形运算</w:t>
+      </w:r>
+      <w:r>
+        <w:rPr>
+          <w:rFonts w:hint="eastAsia"/>
+        </w:rPr>
+        <w:t>，</w:t>
+      </w:r>
+      <w:r>
+        <w:t>蝶形运算符号如下下图所示</w:t>
+      </w:r>
+      <w:r>
+        <w:rPr>
+          <w:rFonts w:hint="eastAsia"/>
+        </w:rPr>
+        <w:t>：</w:t>
       </w:r>
     </w:p>
     <w:p>
@@ -5174,97 +6144,20 @@
         <w:rPr>
           <w:rFonts w:hint="eastAsia"/>
         </w:rPr>
-        <w:t>这样，就将</w:t>
-      </w:r>
-      <w:r>
-        <w:rPr>
-          <w:rFonts w:hint="eastAsia"/>
-        </w:rPr>
-        <w:t>N</w:t>
-      </w:r>
-      <w:r>
-        <w:rPr>
-          <w:rFonts w:hint="eastAsia"/>
-        </w:rPr>
-        <w:t>点</w:t>
-      </w:r>
-      <w:r>
-        <w:rPr>
-          <w:rFonts w:hint="eastAsia"/>
-        </w:rPr>
-        <w:t>DFT</w:t>
-      </w:r>
-      <w:r>
-        <w:rPr>
-          <w:rFonts w:hint="eastAsia"/>
-        </w:rPr>
-        <w:t>分解为两个</w:t>
-      </w:r>
-      <w:r>
-        <w:rPr>
-          <w:rFonts w:hint="eastAsia"/>
-        </w:rPr>
-        <w:t>N</w:t>
-      </w:r>
-      <w:r>
-        <w:t>/2</w:t>
-      </w:r>
-      <w:r>
-        <w:t>点</w:t>
-      </w:r>
-      <w:r>
-        <w:t>DFT</w:t>
-      </w:r>
-      <w:r>
-        <w:t>和</w:t>
-      </w:r>
-      <w:r>
-        <w:rPr>
-          <w:rFonts w:hint="eastAsia"/>
-        </w:rPr>
-        <w:t>4</w:t>
-      </w:r>
-      <w:r>
-        <w:t>.2.7/8</w:t>
-      </w:r>
-      <w:r>
-        <w:t>的运算</w:t>
-      </w:r>
-      <w:r>
-        <w:rPr>
-          <w:rFonts w:hint="eastAsia"/>
-        </w:rPr>
-        <w:t>。</w:t>
-      </w:r>
-      <w:r>
-        <w:t>其中公式</w:t>
-      </w:r>
-      <w:r>
-        <w:rPr>
-          <w:rFonts w:hint="eastAsia"/>
-        </w:rPr>
-        <w:t>4</w:t>
-      </w:r>
-      <w:r>
-        <w:t>.2.7/8</w:t>
-      </w:r>
-      <w:r>
-        <w:t>的运算又被称为蝶形运算</w:t>
-      </w:r>
-      <w:r>
-        <w:rPr>
-          <w:rFonts w:hint="eastAsia"/>
-        </w:rPr>
-        <w:t>，</w:t>
-      </w:r>
-      <w:r>
-        <w:t>蝶形运算符号如下下图所示</w:t>
-      </w:r>
-      <w:r>
-        <w:rPr>
-          <w:rFonts w:hint="eastAsia"/>
-        </w:rPr>
-        <w:t>：</w:t>
+        <w:t>（</w:t>
+      </w:r>
+      <w:r>
+        <w:rPr>
+          <w:rFonts w:hint="eastAsia"/>
+          <w:b/>
+        </w:rPr>
+        <w:t>蝶形运算符号图</w:t>
+      </w:r>
+      <w:r>
+        <w:rPr>
+          <w:rFonts w:hint="eastAsia"/>
+        </w:rPr>
+        <w:t>）</w:t>
       </w:r>
     </w:p>
     <w:p>
@@ -5272,23 +6165,49 @@
         <w:ind w:firstLine="420"/>
       </w:pPr>
       <w:r>
-        <w:rPr>
-          <w:rFonts w:hint="eastAsia"/>
-        </w:rPr>
-        <w:t>（</w:t>
-      </w:r>
-      <w:r>
-        <w:rPr>
-          <w:rFonts w:hint="eastAsia"/>
-          <w:b/>
-        </w:rPr>
-        <w:t>蝶形运算符号图</w:t>
-      </w:r>
-      <w:r>
-        <w:rPr>
-          <w:rFonts w:hint="eastAsia"/>
-        </w:rPr>
-        <w:t>）</w:t>
+        <w:t>由图可见</w:t>
+      </w:r>
+      <w:r>
+        <w:rPr>
+          <w:rFonts w:hint="eastAsia"/>
+        </w:rPr>
+        <w:t>，</w:t>
+      </w:r>
+      <w:r>
+        <w:t>完成一次蝶形运算需要进行一次复数乘法运算与两次复数加法运算</w:t>
+      </w:r>
+      <w:r>
+        <w:rPr>
+          <w:rFonts w:hint="eastAsia"/>
+        </w:rPr>
+        <w:t>。</w:t>
+      </w:r>
+      <w:r>
+        <w:t>经过上述的一次奇偶抽取分解后</w:t>
+      </w:r>
+      <w:r>
+        <w:rPr>
+          <w:rFonts w:hint="eastAsia"/>
+        </w:rPr>
+        <w:t>，</w:t>
+      </w:r>
+      <w:r>
+        <w:t>N</w:t>
+      </w:r>
+      <w:r>
+        <w:t>点</w:t>
+      </w:r>
+      <w:r>
+        <w:t>DFT</w:t>
+      </w:r>
+      <w:r>
+        <w:t>的运算图如下所示</w:t>
+      </w:r>
+      <w:r>
+        <w:rPr>
+          <w:rFonts w:hint="eastAsia"/>
+        </w:rPr>
+        <w:t>：</w:t>
       </w:r>
     </w:p>
     <w:p>
@@ -5296,49 +6215,23 @@
         <w:ind w:firstLine="420"/>
       </w:pPr>
       <w:r>
-        <w:t>由图可见</w:t>
-      </w:r>
-      <w:r>
-        <w:rPr>
-          <w:rFonts w:hint="eastAsia"/>
-        </w:rPr>
-        <w:t>，</w:t>
-      </w:r>
-      <w:r>
-        <w:t>完成一次蝶形运算需要进行一次复数乘法运算与两次复数加法运算</w:t>
-      </w:r>
-      <w:r>
-        <w:rPr>
-          <w:rFonts w:hint="eastAsia"/>
-        </w:rPr>
-        <w:t>。</w:t>
-      </w:r>
-      <w:r>
-        <w:t>经过上述的一次奇偶抽取分解后</w:t>
-      </w:r>
-      <w:r>
-        <w:rPr>
-          <w:rFonts w:hint="eastAsia"/>
-        </w:rPr>
-        <w:t>，</w:t>
-      </w:r>
-      <w:r>
-        <w:t>N</w:t>
-      </w:r>
-      <w:r>
-        <w:t>点</w:t>
-      </w:r>
-      <w:r>
-        <w:t>DFT</w:t>
-      </w:r>
-      <w:r>
-        <w:t>的运算图如下所示</w:t>
-      </w:r>
-      <w:r>
-        <w:rPr>
-          <w:rFonts w:hint="eastAsia"/>
-        </w:rPr>
-        <w:t>：</w:t>
+        <w:rPr>
+          <w:rFonts w:hint="eastAsia"/>
+        </w:rPr>
+        <w:t>（</w:t>
+      </w:r>
+      <w:r>
+        <w:rPr>
+          <w:rFonts w:hint="eastAsia"/>
+          <w:b/>
+        </w:rPr>
+        <w:t>一次抽取流程图</w:t>
+      </w:r>
+      <w:r>
+        <w:rPr>
+          <w:rFonts w:hint="eastAsia"/>
+        </w:rPr>
+        <w:t>）</w:t>
       </w:r>
     </w:p>
     <w:p>
@@ -5346,23 +6239,130 @@
         <w:ind w:firstLine="420"/>
       </w:pPr>
       <w:r>
-        <w:rPr>
-          <w:rFonts w:hint="eastAsia"/>
-        </w:rPr>
-        <w:t>（</w:t>
-      </w:r>
-      <w:r>
-        <w:rPr>
-          <w:rFonts w:hint="eastAsia"/>
-          <w:b/>
-        </w:rPr>
-        <w:t>一次抽取流程图</w:t>
-      </w:r>
-      <w:r>
-        <w:rPr>
-          <w:rFonts w:hint="eastAsia"/>
-        </w:rPr>
-        <w:t>）</w:t>
+        <w:t>由图可见</w:t>
+      </w:r>
+      <w:r>
+        <w:rPr>
+          <w:rFonts w:hint="eastAsia"/>
+        </w:rPr>
+        <w:t>，</w:t>
+      </w:r>
+      <w:r>
+        <w:t>经过一次分解后</w:t>
+      </w:r>
+      <w:r>
+        <w:rPr>
+          <w:rFonts w:hint="eastAsia"/>
+        </w:rPr>
+        <w:t>，</w:t>
+      </w:r>
+      <w:r>
+        <w:t>计算一个</w:t>
+      </w:r>
+      <w:r>
+        <w:t>N</w:t>
+      </w:r>
+      <w:r>
+        <w:t>点</w:t>
+      </w:r>
+      <w:r>
+        <w:t>DFT</w:t>
+      </w:r>
+      <w:r>
+        <w:t>共需要计算两个</w:t>
+      </w:r>
+      <w:r>
+        <w:rPr>
+          <w:rFonts w:hint="eastAsia"/>
+        </w:rPr>
+        <w:t>N</w:t>
+      </w:r>
+      <w:r>
+        <w:t>/2</w:t>
+      </w:r>
+      <w:r>
+        <w:t>点的</w:t>
+      </w:r>
+      <w:r>
+        <w:t>DFT</w:t>
+      </w:r>
+      <w:r>
+        <w:t>与</w:t>
+      </w:r>
+      <w:r>
+        <w:t>N</w:t>
+      </w:r>
+      <w:r>
+        <w:rPr>
+          <w:rFonts w:hint="eastAsia"/>
+        </w:rPr>
+        <w:t>/</w:t>
+      </w:r>
+      <w:r>
+        <w:t>2</w:t>
+      </w:r>
+      <w:r>
+        <w:t>个蝶形运算</w:t>
+      </w:r>
+      <w:r>
+        <w:rPr>
+          <w:rFonts w:hint="eastAsia"/>
+        </w:rPr>
+        <w:t>，且如果当前</w:t>
+      </w:r>
+      <w:r>
+        <w:rPr>
+          <w:rFonts w:hint="eastAsia"/>
+        </w:rPr>
+        <w:t>N</w:t>
+      </w:r>
+      <w:r>
+        <w:t>/2 &gt; 2</w:t>
+      </w:r>
+      <w:r>
+        <w:t>时还可以继续进行奇偶抽取分解的操作</w:t>
+      </w:r>
+      <w:r>
+        <w:rPr>
+          <w:rFonts w:hint="eastAsia"/>
+        </w:rPr>
+        <w:t>，</w:t>
+      </w:r>
+      <w:r>
+        <w:t>以进一步缩减计算量</w:t>
+      </w:r>
+      <w:r>
+        <w:rPr>
+          <w:rFonts w:hint="eastAsia"/>
+        </w:rPr>
+        <w:t>。</w:t>
+      </w:r>
+      <w:r>
+        <w:t>以</w:t>
+      </w:r>
+      <w:r>
+        <w:rPr>
+          <w:rFonts w:hint="eastAsia"/>
+        </w:rPr>
+        <w:t>8</w:t>
+      </w:r>
+      <w:r>
+        <w:rPr>
+          <w:rFonts w:hint="eastAsia"/>
+        </w:rPr>
+        <w:t>点</w:t>
+      </w:r>
+      <w:r>
+        <w:rPr>
+          <w:rFonts w:hint="eastAsia"/>
+        </w:rPr>
+        <w:t>FFT</w:t>
+      </w:r>
+      <w:r>
+        <w:rPr>
+          <w:rFonts w:hint="eastAsia"/>
+        </w:rPr>
+        <w:t>为例，其完整运算流程图如下所示：</w:t>
       </w:r>
     </w:p>
     <w:p>
@@ -5370,130 +6370,51 @@
         <w:ind w:firstLine="420"/>
       </w:pPr>
       <w:r>
-        <w:t>由图可见</w:t>
-      </w:r>
-      <w:r>
-        <w:rPr>
-          <w:rFonts w:hint="eastAsia"/>
-        </w:rPr>
-        <w:t>，</w:t>
-      </w:r>
-      <w:r>
-        <w:t>经过一次分解后</w:t>
-      </w:r>
-      <w:r>
-        <w:rPr>
-          <w:rFonts w:hint="eastAsia"/>
-        </w:rPr>
-        <w:t>，</w:t>
-      </w:r>
-      <w:r>
-        <w:t>计算一个</w:t>
-      </w:r>
-      <w:r>
-        <w:t>N</w:t>
-      </w:r>
-      <w:r>
+        <w:rPr>
+          <w:rFonts w:hint="eastAsia"/>
+        </w:rPr>
+        <w:t>（</w:t>
+      </w:r>
+      <w:r>
+        <w:rPr>
+          <w:rFonts w:hint="eastAsia"/>
+          <w:b/>
+        </w:rPr>
+        <w:t>8</w:t>
+      </w:r>
+      <w:r>
+        <w:rPr>
+          <w:rFonts w:hint="eastAsia"/>
+          <w:b/>
+        </w:rPr>
         <w:t>点</w:t>
       </w:r>
       <w:r>
-        <w:t>DFT</w:t>
-      </w:r>
-      <w:r>
-        <w:t>共需要计算两个</w:t>
-      </w:r>
-      <w:r>
-        <w:rPr>
-          <w:rFonts w:hint="eastAsia"/>
-        </w:rPr>
-        <w:t>N</w:t>
-      </w:r>
-      <w:r>
-        <w:t>/2</w:t>
-      </w:r>
-      <w:r>
-        <w:t>点的</w:t>
-      </w:r>
-      <w:r>
-        <w:t>DFT</w:t>
-      </w:r>
-      <w:r>
-        <w:t>与</w:t>
-      </w:r>
-      <w:r>
-        <w:t>N</w:t>
-      </w:r>
-      <w:r>
-        <w:rPr>
-          <w:rFonts w:hint="eastAsia"/>
-        </w:rPr>
-        <w:t>/</w:t>
-      </w:r>
-      <w:r>
-        <w:t>2</w:t>
-      </w:r>
-      <w:r>
-        <w:t>个蝶形运算</w:t>
-      </w:r>
-      <w:r>
-        <w:rPr>
-          <w:rFonts w:hint="eastAsia"/>
-        </w:rPr>
-        <w:t>，且如果当前</w:t>
-      </w:r>
-      <w:r>
-        <w:rPr>
-          <w:rFonts w:hint="eastAsia"/>
-        </w:rPr>
-        <w:t>N</w:t>
-      </w:r>
-      <w:r>
-        <w:t>/2 &gt; 2</w:t>
-      </w:r>
-      <w:r>
-        <w:t>时还可以继续进行奇偶抽取分解的操作</w:t>
-      </w:r>
-      <w:r>
-        <w:rPr>
-          <w:rFonts w:hint="eastAsia"/>
-        </w:rPr>
-        <w:t>，</w:t>
-      </w:r>
-      <w:r>
-        <w:t>以进一步缩减计算量</w:t>
-      </w:r>
-      <w:r>
-        <w:rPr>
-          <w:rFonts w:hint="eastAsia"/>
-        </w:rPr>
-        <w:t>。</w:t>
-      </w:r>
-      <w:r>
-        <w:t>以</w:t>
-      </w:r>
-      <w:r>
-        <w:rPr>
-          <w:rFonts w:hint="eastAsia"/>
-        </w:rPr>
-        <w:t>8</w:t>
-      </w:r>
-      <w:r>
-        <w:rPr>
-          <w:rFonts w:hint="eastAsia"/>
-        </w:rPr>
-        <w:t>点</w:t>
-      </w:r>
-      <w:r>
-        <w:rPr>
-          <w:rFonts w:hint="eastAsia"/>
+        <w:rPr>
+          <w:rFonts w:hint="eastAsia"/>
+          <w:b/>
         </w:rPr>
         <w:t>FFT</w:t>
       </w:r>
       <w:r>
         <w:rPr>
           <w:rFonts w:hint="eastAsia"/>
-        </w:rPr>
-        <w:t>为例，其完整运算流程图如下所示：</w:t>
+          <w:b/>
+        </w:rPr>
+        <w:t>完整运算流程</w:t>
+      </w:r>
+      <w:r>
+        <w:rPr>
+          <w:rFonts w:hint="eastAsia"/>
+          <w:b/>
+        </w:rPr>
+        <w:t>图</w:t>
+      </w:r>
+      <w:r>
+        <w:rPr>
+          <w:rFonts w:hint="eastAsia"/>
+        </w:rPr>
+        <w:t>）</w:t>
       </w:r>
     </w:p>
     <w:p>
@@ -5501,51 +6422,148 @@
         <w:ind w:firstLine="420"/>
       </w:pPr>
       <w:r>
-        <w:rPr>
-          <w:rFonts w:hint="eastAsia"/>
-        </w:rPr>
-        <w:t>（</w:t>
-      </w:r>
-      <w:r>
-        <w:rPr>
-          <w:rFonts w:hint="eastAsia"/>
-          <w:b/>
-        </w:rPr>
-        <w:t>8</w:t>
-      </w:r>
-      <w:r>
-        <w:rPr>
-          <w:rFonts w:hint="eastAsia"/>
-          <w:b/>
-        </w:rPr>
+        <w:t>分析清楚</w:t>
+      </w:r>
+      <w:r>
+        <w:t>FFT</w:t>
+      </w:r>
+      <w:r>
+        <w:t>的计算过程后</w:t>
+      </w:r>
+      <w:r>
+        <w:rPr>
+          <w:rFonts w:hint="eastAsia"/>
+        </w:rPr>
+        <w:t>，</w:t>
+      </w:r>
+      <w:r>
+        <w:t>就可以计算出</w:t>
+      </w:r>
+      <w:r>
+        <w:t>N</w:t>
+      </w:r>
+      <w:r>
         <w:t>点</w:t>
       </w:r>
       <w:r>
-        <w:rPr>
-          <w:rFonts w:hint="eastAsia"/>
-          <w:b/>
-        </w:rPr>
         <w:t>FFT</w:t>
       </w:r>
       <w:r>
-        <w:rPr>
-          <w:rFonts w:hint="eastAsia"/>
-          <w:b/>
-        </w:rPr>
-        <w:t>完整运算流程</w:t>
-      </w:r>
-      <w:r>
-        <w:rPr>
-          <w:rFonts w:hint="eastAsia"/>
-          <w:b/>
-        </w:rPr>
-        <w:t>图</w:t>
-      </w:r>
-      <w:r>
-        <w:rPr>
-          <w:rFonts w:hint="eastAsia"/>
-        </w:rPr>
-        <w:t>）</w:t>
+        <w:t>所需要的计算量</w:t>
+      </w:r>
+      <w:r>
+        <w:rPr>
+          <w:rFonts w:hint="eastAsia"/>
+        </w:rPr>
+        <w:t>。</w:t>
+      </w:r>
+      <w:r>
+        <w:t>当</w:t>
+      </w:r>
+      <w:r>
+        <w:t xml:space="preserve">N </w:t>
+      </w:r>
+      <w:r>
+        <w:rPr>
+          <w:rFonts w:hint="eastAsia"/>
+        </w:rPr>
+        <w:t>=</w:t>
+      </w:r>
+      <w:r>
+        <w:t xml:space="preserve"> 2^M</w:t>
+      </w:r>
+      <w:r>
+        <w:t>时</w:t>
+      </w:r>
+      <w:r>
+        <w:rPr>
+          <w:rFonts w:hint="eastAsia"/>
+        </w:rPr>
+        <w:t>，</w:t>
+      </w:r>
+      <w:r>
+        <w:t>一共有</w:t>
+      </w:r>
+      <w:r>
+        <w:t>M</w:t>
+      </w:r>
+      <w:r>
+        <w:t>级奇偶抽取分解</w:t>
+      </w:r>
+      <w:r>
+        <w:rPr>
+          <w:rFonts w:hint="eastAsia"/>
+        </w:rPr>
+        <w:t>操作，每一级都由</w:t>
+      </w:r>
+      <w:r>
+        <w:t>N/2</w:t>
+      </w:r>
+      <w:r>
+        <w:t>个蝶形运算构成</w:t>
+      </w:r>
+      <w:r>
+        <w:rPr>
+          <w:rFonts w:hint="eastAsia"/>
+        </w:rPr>
+        <w:t>，</w:t>
+      </w:r>
+      <w:r>
+        <w:t>即每一级需要</w:t>
+      </w:r>
+      <w:r>
+        <w:rPr>
+          <w:rFonts w:hint="eastAsia"/>
+        </w:rPr>
+        <w:t>N</w:t>
+      </w:r>
+      <w:r>
+        <w:t>/2</w:t>
+      </w:r>
+      <w:r>
+        <w:t>个复数乘法运算与</w:t>
+      </w:r>
+      <w:r>
+        <w:rPr>
+          <w:rFonts w:hint="eastAsia"/>
+        </w:rPr>
+        <w:t>N</w:t>
+      </w:r>
+      <w:r>
+        <w:rPr>
+          <w:rFonts w:hint="eastAsia"/>
+        </w:rPr>
+        <w:t>个复数加法运算。</w:t>
+      </w:r>
+      <w:r>
+        <w:rPr>
+          <w:rFonts w:hint="eastAsia"/>
+        </w:rPr>
+        <w:t>因此</w:t>
+      </w:r>
+      <w:r>
+        <w:rPr>
+          <w:rFonts w:hint="eastAsia"/>
+        </w:rPr>
+        <w:t>N</w:t>
+      </w:r>
+      <w:r>
+        <w:rPr>
+          <w:rFonts w:hint="eastAsia"/>
+        </w:rPr>
+        <w:t>点</w:t>
+      </w:r>
+      <w:r>
+        <w:rPr>
+          <w:rFonts w:hint="eastAsia"/>
+        </w:rPr>
+        <w:t>FFT</w:t>
+      </w:r>
+      <w:r>
+        <w:rPr>
+          <w:rFonts w:hint="eastAsia"/>
+        </w:rPr>
+        <w:t>总运算量为：</w:t>
       </w:r>
     </w:p>
     <w:p>
@@ -5553,148 +6571,28 @@
         <w:ind w:firstLine="420"/>
       </w:pPr>
       <w:r>
-        <w:t>分析清楚</w:t>
-      </w:r>
-      <w:r>
+        <w:rPr>
+          <w:rFonts w:hint="eastAsia"/>
+        </w:rPr>
+        <w:t>（</w:t>
+      </w:r>
+      <w:r>
+        <w:rPr>
+          <w:rFonts w:hint="eastAsia"/>
+        </w:rPr>
         <w:t>FFT</w:t>
       </w:r>
       <w:r>
-        <w:t>的计算过程后</w:t>
-      </w:r>
-      <w:r>
-        <w:rPr>
-          <w:rFonts w:hint="eastAsia"/>
-        </w:rPr>
-        <w:t>，</w:t>
-      </w:r>
-      <w:r>
-        <w:t>就可以计算出</w:t>
-      </w:r>
-      <w:r>
-        <w:t>N</w:t>
-      </w:r>
-      <w:r>
-        <w:t>点</w:t>
-      </w:r>
-      <w:r>
-        <w:t>FFT</w:t>
-      </w:r>
-      <w:r>
-        <w:t>所需要的计算量</w:t>
-      </w:r>
-      <w:r>
-        <w:rPr>
-          <w:rFonts w:hint="eastAsia"/>
-        </w:rPr>
-        <w:t>。</w:t>
-      </w:r>
-      <w:r>
-        <w:t>当</w:t>
-      </w:r>
-      <w:r>
-        <w:t xml:space="preserve">N </w:t>
-      </w:r>
-      <w:r>
-        <w:rPr>
-          <w:rFonts w:hint="eastAsia"/>
-        </w:rPr>
-        <w:t>=</w:t>
-      </w:r>
-      <w:r>
-        <w:t xml:space="preserve"> 2^M</w:t>
-      </w:r>
-      <w:r>
-        <w:t>时</w:t>
-      </w:r>
-      <w:r>
-        <w:rPr>
-          <w:rFonts w:hint="eastAsia"/>
-        </w:rPr>
-        <w:t>，</w:t>
-      </w:r>
-      <w:r>
-        <w:t>一共有</w:t>
-      </w:r>
-      <w:r>
-        <w:t>M</w:t>
-      </w:r>
-      <w:r>
-        <w:t>级奇偶抽取分解</w:t>
-      </w:r>
-      <w:r>
-        <w:rPr>
-          <w:rFonts w:hint="eastAsia"/>
-        </w:rPr>
-        <w:t>操作，每一级都由</w:t>
-      </w:r>
-      <w:r>
-        <w:t>N/2</w:t>
-      </w:r>
-      <w:r>
-        <w:t>个蝶形运算构成</w:t>
-      </w:r>
-      <w:r>
-        <w:rPr>
-          <w:rFonts w:hint="eastAsia"/>
-        </w:rPr>
-        <w:t>，</w:t>
-      </w:r>
-      <w:r>
-        <w:t>即每一级需要</w:t>
-      </w:r>
-      <w:r>
-        <w:rPr>
-          <w:rFonts w:hint="eastAsia"/>
-        </w:rPr>
-        <w:t>N</w:t>
-      </w:r>
-      <w:r>
-        <w:t>/2</w:t>
-      </w:r>
-      <w:r>
-        <w:t>个复数乘法运算与</w:t>
-      </w:r>
-      <w:r>
-        <w:rPr>
-          <w:rFonts w:hint="eastAsia"/>
-        </w:rPr>
-        <w:t>N</w:t>
-      </w:r>
-      <w:r>
-        <w:rPr>
-          <w:rFonts w:hint="eastAsia"/>
-        </w:rPr>
-        <w:t>个复数加法运算。</w:t>
-      </w:r>
-      <w:r>
-        <w:rPr>
-          <w:rFonts w:hint="eastAsia"/>
-        </w:rPr>
-        <w:t>因此</w:t>
-      </w:r>
-      <w:r>
-        <w:rPr>
-          <w:rFonts w:hint="eastAsia"/>
-        </w:rPr>
-        <w:t>N</w:t>
-      </w:r>
-      <w:r>
-        <w:rPr>
-          <w:rFonts w:hint="eastAsia"/>
-        </w:rPr>
-        <w:t>点</w:t>
-      </w:r>
-      <w:r>
-        <w:rPr>
-          <w:rFonts w:hint="eastAsia"/>
-        </w:rPr>
-        <w:t>FFT</w:t>
-      </w:r>
-      <w:r>
-        <w:rPr>
-          <w:rFonts w:hint="eastAsia"/>
-        </w:rPr>
-        <w:t>总运算量为：</w:t>
+        <w:rPr>
+          <w:rFonts w:hint="eastAsia"/>
+        </w:rPr>
+        <w:t>运算量</w:t>
+      </w:r>
+      <w:r>
+        <w:rPr>
+          <w:rFonts w:hint="eastAsia"/>
+        </w:rPr>
+        <w:t>公式）</w:t>
       </w:r>
     </w:p>
     <w:p>
@@ -5702,28 +6600,34 @@
         <w:ind w:firstLine="420"/>
       </w:pPr>
       <w:r>
-        <w:rPr>
-          <w:rFonts w:hint="eastAsia"/>
-        </w:rPr>
-        <w:t>（</w:t>
-      </w:r>
-      <w:r>
-        <w:rPr>
-          <w:rFonts w:hint="eastAsia"/>
-        </w:rPr>
+        <w:t>N</w:t>
+      </w:r>
+      <w:r>
+        <w:t>点</w:t>
+      </w:r>
+      <w:r>
         <w:t>FFT</w:t>
       </w:r>
       <w:r>
-        <w:rPr>
-          <w:rFonts w:hint="eastAsia"/>
-        </w:rPr>
-        <w:t>运算量</w:t>
-      </w:r>
-      <w:r>
-        <w:rPr>
-          <w:rFonts w:hint="eastAsia"/>
-        </w:rPr>
-        <w:t>公式）</w:t>
+        <w:t>的复数乘法运算量与</w:t>
+      </w:r>
+      <w:r>
+        <w:t>N</w:t>
+      </w:r>
+      <w:r>
+        <w:t>点</w:t>
+      </w:r>
+      <w:r>
+        <w:t>DFT</w:t>
+      </w:r>
+      <w:r>
+        <w:t>的复数乘法运算量相比如下</w:t>
+      </w:r>
+      <w:r>
+        <w:rPr>
+          <w:rFonts w:hint="eastAsia"/>
+        </w:rPr>
+        <w:t>：</w:t>
       </w:r>
     </w:p>
     <w:p>
@@ -5731,34 +6635,23 @@
         <w:ind w:firstLine="420"/>
       </w:pPr>
       <w:r>
-        <w:t>N</w:t>
-      </w:r>
-      <w:r>
-        <w:t>点</w:t>
-      </w:r>
-      <w:r>
-        <w:t>FFT</w:t>
-      </w:r>
-      <w:r>
-        <w:t>的复数乘法运算量与</w:t>
-      </w:r>
-      <w:r>
-        <w:t>N</w:t>
-      </w:r>
-      <w:r>
-        <w:t>点</w:t>
-      </w:r>
-      <w:r>
-        <w:t>DFT</w:t>
-      </w:r>
-      <w:r>
-        <w:t>的复数乘法运算量相比如下</w:t>
-      </w:r>
-      <w:r>
-        <w:rPr>
-          <w:rFonts w:hint="eastAsia"/>
-        </w:rPr>
-        <w:t>：</w:t>
+        <w:rPr>
+          <w:rFonts w:hint="eastAsia"/>
+        </w:rPr>
+        <w:t>（</w:t>
+      </w:r>
+      <w:r>
+        <w:rPr>
+          <w:rFonts w:hint="eastAsia"/>
+          <w:b/>
+        </w:rPr>
+        <w:t>公式</w:t>
+      </w:r>
+      <w:r>
+        <w:rPr>
+          <w:rFonts w:hint="eastAsia"/>
+        </w:rPr>
+        <w:t>）</w:t>
       </w:r>
     </w:p>
     <w:p>
@@ -5768,32 +6661,9 @@
       <w:r>
         <w:rPr>
           <w:rFonts w:hint="eastAsia"/>
-        </w:rPr>
-        <w:t>（</w:t>
-      </w:r>
-      <w:r>
-        <w:rPr>
-          <w:rFonts w:hint="eastAsia"/>
-          <w:b/>
-        </w:rPr>
-        <w:t>公式</w:t>
-      </w:r>
-      <w:r>
-        <w:rPr>
-          <w:rFonts w:hint="eastAsia"/>
-        </w:rPr>
-        <w:t>）</w:t>
-      </w:r>
-    </w:p>
-    <w:p>
-      <w:pPr>
-        <w:ind w:firstLine="420"/>
-      </w:pPr>
-      <w:r>
-        <w:rPr>
-          <w:rFonts w:hint="eastAsia"/>
           <w:noProof/>
         </w:rPr>
+        <w:lastRenderedPageBreak/>
         <w:drawing>
           <wp:inline distT="0" distB="0" distL="0" distR="0">
             <wp:extent cx="3191320" cy="1009791"/>
@@ -5988,7 +6858,6 @@
         <w:pStyle w:val="3"/>
       </w:pPr>
       <w:r>
-        <w:lastRenderedPageBreak/>
         <w:t xml:space="preserve">2.2 </w:t>
       </w:r>
       <w:r>
@@ -6034,9 +6903,6 @@
       <w:r>
         <w:t>循环神经网络</w:t>
       </w:r>
-      <w:r>
-        <w:t>RNN</w:t>
-      </w:r>
     </w:p>
     <w:p>
       <w:pPr>
@@ -6481,9 +7347,6 @@
       <w:r>
         <w:t>长短期记忆网络</w:t>
       </w:r>
-      <w:r>
-        <w:t>LSTM</w:t>
-      </w:r>
     </w:p>
     <w:p>
       <w:pPr>
@@ -6794,6 +7657,7 @@
         <w:rPr>
           <w:color w:val="000000" w:themeColor="text1"/>
         </w:rPr>
+        <w:lastRenderedPageBreak/>
         <w:tab/>
       </w:r>
       <w:r>
@@ -7334,7 +8198,6 @@
           <w:rFonts w:hint="eastAsia"/>
           <w:color w:val="000000" w:themeColor="text1"/>
         </w:rPr>
-        <w:lastRenderedPageBreak/>
         <w:t>（</w:t>
       </w:r>
       <w:r>
@@ -7791,6 +8654,32 @@
           <w:rFonts w:hint="eastAsia"/>
           <w:b/>
         </w:rPr>
+        <w:t>，标准移到</w:t>
+      </w:r>
+      <w:r>
+        <w:rPr>
+          <w:rFonts w:hint="eastAsia"/>
+          <w:b/>
+        </w:rPr>
+        <w:t>4</w:t>
+      </w:r>
+      <w:r>
+        <w:rPr>
+          <w:b/>
+        </w:rPr>
+        <w:t>.1</w:t>
+      </w:r>
+      <w:r>
+        <w:rPr>
+          <w:b/>
+        </w:rPr>
+        <w:t>中</w:t>
+      </w:r>
+      <w:r>
+        <w:rPr>
+          <w:rFonts w:hint="eastAsia"/>
+          <w:b/>
+        </w:rPr>
         <w:t>，即提出问题</w:t>
       </w:r>
       <w:r>
@@ -7804,9 +8693,14 @@
       <w:pPr>
         <w:ind w:firstLine="420"/>
       </w:pPr>
-      <w:r>
-        <w:t>本次研究的主要目标是</w:t>
-      </w:r>
+    </w:p>
+    <w:p>
+      <w:pPr>
+        <w:ind w:firstLine="420"/>
+        <w:rPr>
+          <w:rFonts w:hint="eastAsia"/>
+        </w:rPr>
+      </w:pPr>
     </w:p>
     <w:p>
       <w:pPr>
@@ -8037,6 +8931,7 @@
         <w:rPr>
           <w:rFonts w:hint="eastAsia"/>
         </w:rPr>
+        <w:lastRenderedPageBreak/>
         <w:t>发电机的三相绕组在制作上很难做到绝对对称</w:t>
       </w:r>
       <w:r>
@@ -8237,14 +9132,7 @@
         <w:rPr>
           <w:rFonts w:hint="eastAsia"/>
         </w:rPr>
-        <w:t>，</w:t>
-      </w:r>
-      <w:r>
-        <w:rPr>
-          <w:rFonts w:hint="eastAsia"/>
-        </w:rPr>
-        <w:lastRenderedPageBreak/>
-        <w:t>超出该范围</w:t>
+        <w:t>，超出该范围</w:t>
       </w:r>
       <w:r>
         <w:rPr>
@@ -8675,7 +9563,14 @@
         <w:rPr>
           <w:rFonts w:hint="eastAsia"/>
         </w:rPr>
-        <w:t>想达到提前预警的效果，最好的办法就是对检测结果进行预测计算，如果预测的准确率能够满足需求，则可认为这种</w:t>
+        <w:t>想达到提前预警的效果，最好的办法就是对检测结果进行预测计算，如果预测的准确率能够</w:t>
+      </w:r>
+      <w:r>
+        <w:rPr>
+          <w:rFonts w:hint="eastAsia"/>
+        </w:rPr>
+        <w:lastRenderedPageBreak/>
+        <w:t>满足需求，则可认为这种</w:t>
       </w:r>
       <w:r>
         <w:rPr>
@@ -8864,14 +9759,7 @@
         <w:rPr>
           <w:rFonts w:hint="eastAsia"/>
         </w:rPr>
-        <w:t>。无监督学习中使用</w:t>
-      </w:r>
-      <w:r>
-        <w:rPr>
-          <w:rFonts w:hint="eastAsia"/>
-        </w:rPr>
-        <w:lastRenderedPageBreak/>
-        <w:t>的训练集与测试集是没有标记的，常见的无监督学习算法有</w:t>
+        <w:t>。无监督学习中使用的训练集与测试集是没有标记的，常见的无监督学习算法有</w:t>
       </w:r>
       <w:r>
         <w:rPr>
@@ -9639,6 +10527,7 @@
         <w:rPr>
           <w:rFonts w:hint="eastAsia"/>
         </w:rPr>
+        <w:lastRenderedPageBreak/>
         <w:t>3</w:t>
       </w:r>
       <w:r>
@@ -9899,11 +10788,7 @@
         <w:t>，</w:t>
       </w:r>
       <w:r>
-        <w:t>对频域信号数据</w:t>
-      </w:r>
-      <w:r>
-        <w:lastRenderedPageBreak/>
-        <w:t>却无能为力</w:t>
+        <w:t>对频域信号数据却无能为力</w:t>
       </w:r>
       <w:r>
         <w:rPr>
@@ -10688,7 +11573,11 @@
         <w:t>，</w:t>
       </w:r>
       <w:r>
-        <w:t>它在很大程度上影响了模型最后的结果</w:t>
+        <w:t>它在很大程度上影响了模型最后的</w:t>
+      </w:r>
+      <w:r>
+        <w:lastRenderedPageBreak/>
+        <w:t>结果</w:t>
       </w:r>
       <w:r>
         <w:rPr>
@@ -10904,15 +11793,7 @@
           <w:rFonts w:hint="eastAsia"/>
           <w:color w:val="000000" w:themeColor="text1"/>
         </w:rPr>
-        <w:t>其</w:t>
-      </w:r>
-      <w:r>
-        <w:rPr>
-          <w:rFonts w:hint="eastAsia"/>
-          <w:color w:val="000000" w:themeColor="text1"/>
-        </w:rPr>
-        <w:lastRenderedPageBreak/>
-        <w:t>中最常用的是主成分分析法</w:t>
+        <w:t>其中最常用的是主成分分析法</w:t>
       </w:r>
       <w:r>
         <w:rPr>
@@ -11495,6 +12376,7 @@
         </w:rPr>
       </w:pPr>
       <w:r>
+        <w:lastRenderedPageBreak/>
         <w:t>经过预处理后的数据直接进入</w:t>
       </w:r>
       <w:r>
@@ -11838,14 +12720,7 @@
         <w:rPr>
           <w:color w:val="000000" w:themeColor="text1"/>
         </w:rPr>
-        <w:t>深度学习网络模型</w:t>
-      </w:r>
-      <w:r>
-        <w:rPr>
-          <w:color w:val="000000" w:themeColor="text1"/>
-        </w:rPr>
-        <w:lastRenderedPageBreak/>
-        <w:t>收敛困难的问题依旧存在</w:t>
+        <w:t>深度学习网络模型收敛困难的问题依旧存在</w:t>
       </w:r>
       <w:r>
         <w:rPr>
@@ -12466,6 +13341,7 @@
         <w:rPr>
           <w:color w:val="000000" w:themeColor="text1"/>
         </w:rPr>
+        <w:lastRenderedPageBreak/>
         <w:t>神经网络模型中设计增加若干</w:t>
       </w:r>
       <w:r>
@@ -12812,7 +13688,6 @@
         <w:rPr>
           <w:rFonts w:hint="eastAsia"/>
         </w:rPr>
-        <w:lastRenderedPageBreak/>
         <w:t>3</w:t>
       </w:r>
       <w:r>
@@ -13232,6 +14107,7 @@
         <w:rPr>
           <w:rFonts w:hint="eastAsia"/>
         </w:rPr>
+        <w:lastRenderedPageBreak/>
         <w:t>4</w:t>
       </w:r>
       <w:r>
@@ -13273,7 +14149,6 @@
         <w:rPr>
           <w:rFonts w:hint="eastAsia"/>
         </w:rPr>
-        <w:lastRenderedPageBreak/>
         <w:t>4</w:t>
       </w:r>
       <w:r>
@@ -13792,6 +14667,7 @@
     </w:p>
     <w:p>
       <w:r>
+        <w:lastRenderedPageBreak/>
         <w:tab/>
       </w:r>
       <w:r>
@@ -14067,14 +14943,7 @@
         <w:rPr>
           <w:rFonts w:hint="eastAsia"/>
         </w:rPr>
-        <w:t>）又因为原始电源信号数据</w:t>
-      </w:r>
-      <w:r>
-        <w:rPr>
-          <w:rFonts w:hint="eastAsia"/>
-        </w:rPr>
-        <w:lastRenderedPageBreak/>
-        <w:t>是经过降采样再拼接的修改调整，因此实际的最高频谱频率是四倍的</w:t>
+        <w:t>）又因为原始电源信号数据是经过降采样再拼接的修改调整，因此实际的最高频谱频率是四倍的</w:t>
       </w:r>
       <w:r>
         <w:rPr>
@@ -14567,6 +15436,7 @@
           <w:rFonts w:hint="eastAsia"/>
           <w:noProof/>
         </w:rPr>
+        <w:lastRenderedPageBreak/>
         <w:drawing>
           <wp:inline distT="0" distB="0" distL="0" distR="0">
             <wp:extent cx="5274310" cy="2795270"/>
@@ -14612,7 +15482,6 @@
     </w:p>
     <w:p>
       <w:r>
-        <w:lastRenderedPageBreak/>
         <w:tab/>
       </w:r>
       <w:r>
@@ -14860,6 +15729,7 @@
           <w:rFonts w:hint="eastAsia"/>
           <w:noProof/>
         </w:rPr>
+        <w:lastRenderedPageBreak/>
         <w:drawing>
           <wp:inline distT="0" distB="0" distL="0" distR="0">
             <wp:extent cx="5274310" cy="2863215"/>
@@ -15121,7 +15991,6 @@
           <w:rFonts w:hint="eastAsia"/>
           <w:noProof/>
         </w:rPr>
-        <w:lastRenderedPageBreak/>
         <w:drawing>
           <wp:inline distT="0" distB="0" distL="0" distR="0">
             <wp:extent cx="5274310" cy="2927985"/>
@@ -15324,7 +16193,11 @@
         <w:t>，</w:t>
       </w:r>
       <w:r>
-        <w:t>三相发电机电源信号的频谱中只有基波与部分奇次谐波的幅值是显著的</w:t>
+        <w:t>三相发电机电源信号的频谱中只有基波与部分</w:t>
+      </w:r>
+      <w:r>
+        <w:lastRenderedPageBreak/>
+        <w:t>奇次谐波的幅值是显著的</w:t>
       </w:r>
       <w:r>
         <w:rPr>
@@ -15809,7 +16682,6 @@
         <w:rPr>
           <w:rFonts w:hint="eastAsia"/>
         </w:rPr>
-        <w:lastRenderedPageBreak/>
         <w:t>4</w:t>
       </w:r>
       <w:r>
@@ -16013,6 +16885,7 @@
           <w:rFonts w:hint="eastAsia"/>
           <w:noProof/>
         </w:rPr>
+        <w:lastRenderedPageBreak/>
         <w:drawing>
           <wp:inline distT="0" distB="0" distL="0" distR="0">
             <wp:extent cx="5274310" cy="3515995"/>

--- a/v2.docx
+++ b/v2.docx
@@ -1660,8 +1660,6 @@
       <w:pPr>
         <w:ind w:firstLine="420"/>
       </w:pPr>
-      <w:bookmarkStart w:id="0" w:name="_GoBack"/>
-      <w:bookmarkEnd w:id="0"/>
       <w:r>
         <w:rPr>
           <w:rFonts w:hint="eastAsia"/>
@@ -2036,218 +2034,60 @@
         </w:rPr>
         <w:t>。</w:t>
       </w:r>
-      <w:r>
-        <w:rPr>
-          <w:rFonts w:hint="eastAsia"/>
-        </w:rPr>
-        <w:t>与之相对应的是过程非平稳的信号，这种信号的频率分量在时域范围内分布不均匀，即信号中不同频率的成分在时序上出现和结束的时刻不同</w:t>
-      </w:r>
-      <w:r>
-        <w:rPr>
-          <w:rFonts w:hint="eastAsia"/>
-        </w:rPr>
-        <w:t>，但傅里叶变换的结果无法体现出这一不同，如图</w:t>
-      </w:r>
-      <w:r>
-        <w:rPr>
-          <w:rFonts w:hint="eastAsia"/>
-        </w:rPr>
-        <w:t>1</w:t>
-      </w:r>
-      <w:r>
-        <w:t>.3</w:t>
-      </w:r>
-      <w:r>
-        <w:rPr>
-          <w:rFonts w:hint="eastAsia"/>
-        </w:rPr>
-        <w:t>所示</w:t>
-      </w:r>
-      <w:r>
-        <w:rPr>
-          <w:rFonts w:hint="eastAsia"/>
-          <w:b/>
-        </w:rPr>
-        <w:t>【图</w:t>
-      </w:r>
-      <w:r>
-        <w:rPr>
-          <w:rFonts w:hint="eastAsia"/>
-          <w:b/>
-        </w:rPr>
-        <w:t>1-</w:t>
-      </w:r>
-      <w:r>
-        <w:rPr>
-          <w:b/>
-        </w:rPr>
-        <w:t>3</w:t>
-      </w:r>
-      <w:r>
-        <w:rPr>
-          <w:rFonts w:hint="eastAsia"/>
-          <w:b/>
-        </w:rPr>
-        <w:t>-</w:t>
-      </w:r>
-      <w:r>
-        <w:rPr>
-          <w:b/>
-        </w:rPr>
-        <w:t>非平稳信号及</w:t>
-      </w:r>
-      <w:r>
-        <w:rPr>
-          <w:b/>
-        </w:rPr>
-        <w:t>FFT</w:t>
-      </w:r>
-      <w:r>
-        <w:rPr>
-          <w:rFonts w:hint="eastAsia"/>
-          <w:b/>
-        </w:rPr>
-        <w:t>】</w:t>
-      </w:r>
-      <w:r>
-        <w:rPr>
-          <w:rFonts w:hint="eastAsia"/>
-        </w:rPr>
-        <w:t>。</w:t>
-      </w:r>
-      <w:r>
-        <w:rPr>
-          <w:rFonts w:hint="eastAsia"/>
-        </w:rPr>
-        <w:t>由图</w:t>
-      </w:r>
-      <w:r>
-        <w:t>1.2</w:t>
-      </w:r>
-      <w:r>
-        <w:t>及图</w:t>
-      </w:r>
-      <w:r>
-        <w:rPr>
-          <w:rFonts w:hint="eastAsia"/>
-        </w:rPr>
-        <w:t>1</w:t>
-      </w:r>
-      <w:r>
-        <w:t>.3</w:t>
-      </w:r>
-      <w:r>
-        <w:t>可以看出</w:t>
-      </w:r>
-      <w:r>
-        <w:rPr>
-          <w:rFonts w:hint="eastAsia"/>
-        </w:rPr>
-        <w:t>，</w:t>
-      </w:r>
-      <w:r>
-        <w:rPr>
-          <w:rFonts w:hint="eastAsia"/>
-        </w:rPr>
-        <w:t>尽管这两种信号在频率成分上完全一致</w:t>
-      </w:r>
-      <w:r>
-        <w:rPr>
-          <w:rFonts w:hint="eastAsia"/>
-        </w:rPr>
-        <w:t>，但它们经过傅里叶变换后得到的频谱几乎是一致的。所以，经典的傅里叶变换只适用于分析信号存在哪些频率分量的成分，却无法得到原始时域信号中</w:t>
-      </w:r>
-      <w:r>
-        <w:rPr>
-          <w:rFonts w:hint="eastAsia"/>
-        </w:rPr>
-        <w:t>这些频率分量成分出现的具体时刻信息</w:t>
-      </w:r>
-      <w:r>
-        <w:rPr>
-          <w:rFonts w:hint="eastAsia"/>
-        </w:rPr>
-        <w:t>，这是受时域及频域特性影响的，属于</w:t>
-      </w:r>
-      <w:r>
-        <w:rPr>
-          <w:rFonts w:hint="eastAsia"/>
-        </w:rPr>
-        <w:t>经典</w:t>
-      </w:r>
-      <w:r>
-        <w:rPr>
-          <w:rFonts w:hint="eastAsia"/>
-        </w:rPr>
-        <w:t>傅里叶变换无法避免的缺陷。</w:t>
-      </w:r>
-    </w:p>
-    <w:p>
-      <w:r>
-        <w:tab/>
-      </w:r>
-      <w:r>
-        <w:t>然而在绝大多数的生产及研究环境中</w:t>
-      </w:r>
-      <w:r>
-        <w:rPr>
-          <w:rFonts w:hint="eastAsia"/>
-        </w:rPr>
-        <w:t>，</w:t>
-      </w:r>
-      <w:r>
-        <w:t>被处理分析的信号往往是非平稳信号</w:t>
-      </w:r>
-      <w:r>
-        <w:rPr>
-          <w:rFonts w:hint="eastAsia"/>
-        </w:rPr>
-        <w:t>，</w:t>
-      </w:r>
-      <w:r>
-        <w:t>在许多</w:t>
-      </w:r>
-      <w:r>
-        <w:rPr>
-          <w:rFonts w:hint="eastAsia"/>
-        </w:rPr>
-        <w:t>场景</w:t>
-      </w:r>
-      <w:r>
-        <w:t>下</w:t>
-      </w:r>
-      <w:r>
-        <w:rPr>
-          <w:rFonts w:hint="eastAsia"/>
-        </w:rPr>
-        <w:t>，</w:t>
-      </w:r>
-      <w:r>
-        <w:t>研究人员希望在分析信号频谱的同时</w:t>
-      </w:r>
-      <w:r>
-        <w:rPr>
-          <w:rFonts w:hint="eastAsia"/>
-        </w:rPr>
-        <w:t>，</w:t>
-      </w:r>
-      <w:r>
-        <w:t>也能对信号中不同频率分量成分的出现结束时刻有所了解</w:t>
-      </w:r>
-      <w:r>
-        <w:rPr>
-          <w:rFonts w:hint="eastAsia"/>
-        </w:rPr>
-        <w:t>。这样的需求非常多，</w:t>
-      </w:r>
-      <w:r>
-        <w:t>比如分析实验生物电信号的场景</w:t>
-      </w:r>
-      <w:r>
-        <w:rPr>
-          <w:rFonts w:hint="eastAsia"/>
-        </w:rPr>
-        <w:t>，和本次课题中对电源信号频域参数异常检测的场景等等。</w:t>
+    </w:p>
+    <w:p>
+      <w:pPr>
+        <w:jc w:val="center"/>
+        <w:rPr>
+          <w:rFonts w:hint="eastAsia"/>
+        </w:rPr>
+      </w:pPr>
+      <w:r>
+        <w:rPr>
+          <w:rFonts w:hint="eastAsia"/>
+          <w:noProof/>
+        </w:rPr>
+        <w:drawing>
+          <wp:inline distT="0" distB="0" distL="0" distR="0">
+            <wp:extent cx="4315968" cy="2157984"/>
+            <wp:effectExtent l="0" t="0" r="8890" b="0"/>
+            <wp:docPr id="16" name="图片 16"/>
+            <wp:cNvGraphicFramePr>
+              <a:graphicFrameLocks xmlns:a="http://schemas.openxmlformats.org/drawingml/2006/main" noChangeAspect="1"/>
+            </wp:cNvGraphicFramePr>
+            <a:graphic xmlns:a="http://schemas.openxmlformats.org/drawingml/2006/main">
+              <a:graphicData uri="http://schemas.openxmlformats.org/drawingml/2006/picture">
+                <pic:pic xmlns:pic="http://schemas.openxmlformats.org/drawingml/2006/picture">
+                  <pic:nvPicPr>
+                    <pic:cNvPr id="16" name="p1_2.png"/>
+                    <pic:cNvPicPr/>
+                  </pic:nvPicPr>
+                  <pic:blipFill>
+                    <a:blip r:embed="rId8" cstate="print">
+                      <a:extLst>
+                        <a:ext uri="{28A0092B-C50C-407E-A947-70E740481C1C}">
+                          <a14:useLocalDpi xmlns:a14="http://schemas.microsoft.com/office/drawing/2010/main" val="0"/>
+                        </a:ext>
+                      </a:extLst>
+                    </a:blip>
+                    <a:stretch>
+                      <a:fillRect/>
+                    </a:stretch>
+                  </pic:blipFill>
+                  <pic:spPr>
+                    <a:xfrm>
+                      <a:off x="0" y="0"/>
+                      <a:ext cx="4327066" cy="2163533"/>
+                    </a:xfrm>
+                    <a:prstGeom prst="rect">
+                      <a:avLst/>
+                    </a:prstGeom>
+                  </pic:spPr>
+                </pic:pic>
+              </a:graphicData>
+            </a:graphic>
+          </wp:inline>
+        </w:drawing>
       </w:r>
     </w:p>
     <w:p>
@@ -2259,76 +2099,155 @@
           <w:rFonts w:hint="eastAsia"/>
         </w:rPr>
         <w:lastRenderedPageBreak/>
-        <w:t>为了解决这一问题，目前最常见的方法是使用短时傅里叶变换（</w:t>
-      </w:r>
-      <w:r>
-        <w:rPr>
-          <w:rFonts w:hint="eastAsia"/>
-        </w:rPr>
-        <w:t>Short</w:t>
-      </w:r>
-      <w:r>
-        <w:rPr>
-          <w:rFonts w:hint="eastAsia"/>
+        <w:t>与之相对应的是过程非平稳的信号，这种信号的频率分量在时域范围内分布不均匀，即信号中不同频率的成分在时序上出现和结束的时刻不同</w:t>
+      </w:r>
+      <w:r>
+        <w:rPr>
+          <w:rFonts w:hint="eastAsia"/>
+        </w:rPr>
+        <w:t>，但傅里叶变换的结果无法体现出这一不同，如图</w:t>
+      </w:r>
+      <w:r>
+        <w:rPr>
+          <w:rFonts w:hint="eastAsia"/>
+        </w:rPr>
+        <w:t>1</w:t>
+      </w:r>
+      <w:r>
+        <w:t>.3</w:t>
+      </w:r>
+      <w:r>
+        <w:rPr>
+          <w:rFonts w:hint="eastAsia"/>
+        </w:rPr>
+        <w:t>所示</w:t>
+      </w:r>
+      <w:r>
+        <w:rPr>
+          <w:rFonts w:hint="eastAsia"/>
+          <w:b/>
+        </w:rPr>
+        <w:t>【图</w:t>
+      </w:r>
+      <w:r>
+        <w:rPr>
+          <w:rFonts w:hint="eastAsia"/>
+          <w:b/>
+        </w:rPr>
+        <w:t>1-</w:t>
+      </w:r>
+      <w:r>
+        <w:rPr>
+          <w:b/>
+        </w:rPr>
+        <w:t>3</w:t>
+      </w:r>
+      <w:r>
+        <w:rPr>
+          <w:rFonts w:hint="eastAsia"/>
+          <w:b/>
         </w:rPr>
         <w:t>-</w:t>
       </w:r>
       <w:r>
-        <w:t>Time Fourier Transform</w:t>
-      </w:r>
-      <w:r>
-        <w:rPr>
-          <w:rFonts w:hint="eastAsia"/>
-        </w:rPr>
-        <w:t>，</w:t>
-      </w:r>
-      <w:r>
-        <w:rPr>
-          <w:rFonts w:hint="eastAsia"/>
-        </w:rPr>
-        <w:t>STFT</w:t>
-      </w:r>
-      <w:r>
-        <w:rPr>
-          <w:rFonts w:hint="eastAsia"/>
-        </w:rPr>
-        <w:t>）。</w:t>
-      </w:r>
-      <w:r>
-        <w:rPr>
-          <w:rFonts w:hint="eastAsia"/>
-        </w:rPr>
-        <w:t>本文第二章中对短时傅里叶变换的原理有详细的阐述，此处仅</w:t>
-      </w:r>
-      <w:r>
-        <w:rPr>
-          <w:rFonts w:hint="eastAsia"/>
-        </w:rPr>
-        <w:t>简要</w:t>
-      </w:r>
-      <w:r>
-        <w:rPr>
-          <w:rFonts w:hint="eastAsia"/>
-        </w:rPr>
-        <w:t>分析其优势与不足之处。</w:t>
-      </w:r>
-      <w:r>
-        <w:rPr>
-          <w:rFonts w:hint="eastAsia"/>
-        </w:rPr>
-        <w:t>短时傅里叶变换弥补了经典傅里叶变换的不足之处，通过它可以得到原始信号的时频数据，即原始信号在时序上分段的频谱信息</w:t>
-      </w:r>
-      <w:r>
-        <w:rPr>
-          <w:rFonts w:hint="eastAsia"/>
-        </w:rPr>
-        <w:t>，进而对原始信号进行具体的分析</w:t>
-      </w:r>
-      <w:r>
-        <w:rPr>
-          <w:rFonts w:hint="eastAsia"/>
-        </w:rPr>
-        <w:t>。图</w:t>
+        <w:rPr>
+          <w:b/>
+        </w:rPr>
+        <w:t>非平稳信号及</w:t>
+      </w:r>
+      <w:r>
+        <w:rPr>
+          <w:b/>
+        </w:rPr>
+        <w:t>FFT</w:t>
+      </w:r>
+      <w:r>
+        <w:rPr>
+          <w:rFonts w:hint="eastAsia"/>
+          <w:b/>
+        </w:rPr>
+        <w:t>】</w:t>
+      </w:r>
+      <w:r>
+        <w:rPr>
+          <w:rFonts w:hint="eastAsia"/>
+        </w:rPr>
+        <w:t>。</w:t>
+      </w:r>
+    </w:p>
+    <w:p>
+      <w:pPr>
+        <w:jc w:val="center"/>
+        <w:rPr>
+          <w:rFonts w:hint="eastAsia"/>
+        </w:rPr>
+      </w:pPr>
+      <w:r>
+        <w:rPr>
+          <w:rFonts w:hint="eastAsia"/>
+          <w:noProof/>
+        </w:rPr>
+        <w:drawing>
+          <wp:inline distT="0" distB="0" distL="0" distR="0">
+            <wp:extent cx="4447642" cy="2223821"/>
+            <wp:effectExtent l="0" t="0" r="0" b="5080"/>
+            <wp:docPr id="17" name="图片 17"/>
+            <wp:cNvGraphicFramePr>
+              <a:graphicFrameLocks xmlns:a="http://schemas.openxmlformats.org/drawingml/2006/main" noChangeAspect="1"/>
+            </wp:cNvGraphicFramePr>
+            <a:graphic xmlns:a="http://schemas.openxmlformats.org/drawingml/2006/main">
+              <a:graphicData uri="http://schemas.openxmlformats.org/drawingml/2006/picture">
+                <pic:pic xmlns:pic="http://schemas.openxmlformats.org/drawingml/2006/picture">
+                  <pic:nvPicPr>
+                    <pic:cNvPr id="17" name="p1_3.png"/>
+                    <pic:cNvPicPr/>
+                  </pic:nvPicPr>
+                  <pic:blipFill>
+                    <a:blip r:embed="rId9" cstate="print">
+                      <a:extLst>
+                        <a:ext uri="{28A0092B-C50C-407E-A947-70E740481C1C}">
+                          <a14:useLocalDpi xmlns:a14="http://schemas.microsoft.com/office/drawing/2010/main" val="0"/>
+                        </a:ext>
+                      </a:extLst>
+                    </a:blip>
+                    <a:stretch>
+                      <a:fillRect/>
+                    </a:stretch>
+                  </pic:blipFill>
+                  <pic:spPr>
+                    <a:xfrm>
+                      <a:off x="0" y="0"/>
+                      <a:ext cx="4454648" cy="2227324"/>
+                    </a:xfrm>
+                    <a:prstGeom prst="rect">
+                      <a:avLst/>
+                    </a:prstGeom>
+                  </pic:spPr>
+                </pic:pic>
+              </a:graphicData>
+            </a:graphic>
+          </wp:inline>
+        </w:drawing>
+      </w:r>
+    </w:p>
+    <w:p>
+      <w:pPr>
+        <w:ind w:firstLine="420"/>
+        <w:rPr>
+          <w:rFonts w:hint="eastAsia"/>
+        </w:rPr>
+      </w:pPr>
+      <w:r>
+        <w:rPr>
+          <w:rFonts w:hint="eastAsia"/>
+        </w:rPr>
+        <w:t>由图</w:t>
+      </w:r>
+      <w:r>
+        <w:t>1.2</w:t>
+      </w:r>
+      <w:r>
+        <w:t>及图</w:t>
       </w:r>
       <w:r>
         <w:rPr>
@@ -2337,110 +2256,158 @@
         <w:t>1</w:t>
       </w:r>
       <w:r>
-        <w:t>.4</w:t>
-      </w:r>
-      <w:r>
-        <w:t>是根据时频数据绘制的时频图像</w:t>
-      </w:r>
-      <w:r>
-        <w:rPr>
-          <w:rFonts w:hint="eastAsia"/>
-        </w:rPr>
-        <w:t>【</w:t>
-      </w:r>
-      <w:r>
-        <w:rPr>
-          <w:rFonts w:hint="eastAsia"/>
-          <w:b/>
-        </w:rPr>
-        <w:t>图</w:t>
-      </w:r>
-      <w:r>
-        <w:rPr>
-          <w:rFonts w:hint="eastAsia"/>
-          <w:b/>
-        </w:rPr>
-        <w:t>1</w:t>
-      </w:r>
-      <w:r>
-        <w:rPr>
-          <w:b/>
-        </w:rPr>
-        <w:t>.4</w:t>
-      </w:r>
-      <w:r>
-        <w:rPr>
-          <w:rFonts w:hint="eastAsia"/>
-          <w:b/>
-        </w:rPr>
-        <w:t>-</w:t>
-      </w:r>
-      <w:r>
-        <w:rPr>
-          <w:b/>
-        </w:rPr>
-        <w:t>时频图</w:t>
-      </w:r>
-      <w:r>
-        <w:rPr>
-          <w:rFonts w:hint="eastAsia"/>
-          <w:b/>
-        </w:rPr>
-        <w:t>2D</w:t>
-      </w:r>
-      <w:r>
-        <w:rPr>
-          <w:rFonts w:hint="eastAsia"/>
-        </w:rPr>
-        <w:t>】。</w:t>
-      </w:r>
-      <w:r>
-        <w:rPr>
-          <w:rFonts w:hint="eastAsia"/>
-        </w:rPr>
-        <w:t>但是，短时傅里叶变换也存在许多不足之处，比如窗口尺寸的选择等问题。而且需要注意的是，在某些信号处理分析的场景下，仅仅使用短时傅里叶变换是不够的，</w:t>
-      </w:r>
-      <w:r>
-        <w:rPr>
-          <w:rFonts w:hint="eastAsia"/>
-        </w:rPr>
-        <w:t>短时傅里叶变换归根到底只是一个信号的时频转换方法</w:t>
-      </w:r>
-      <w:r>
-        <w:rPr>
-          <w:rFonts w:hint="eastAsia"/>
-        </w:rPr>
-        <w:t>。比如在本次课题的异常检测场景下，当前一般采用的短时傅里叶变换方法虽然可以有效分析电源信号中的频域参数，但是一定会存在延迟，延迟时间与窗口尺寸成正比。因为即使选用的窗口尺寸再小，也同样需要完整采集到时域信号才可以转换并分析是否异常，最终获取到的检测结果是必定存在延迟的</w:t>
-      </w:r>
-      <w:r>
-        <w:rPr>
-          <w:rFonts w:hint="eastAsia"/>
-        </w:rPr>
-        <w:t>。我们知道，信息是具有时效性的，过期的信息即使再准确也一文不值，</w:t>
-      </w:r>
-      <w:r>
-        <w:rPr>
-          <w:rFonts w:hint="eastAsia"/>
-        </w:rPr>
-        <w:t>尤其是在</w:t>
-      </w:r>
-      <w:r>
-        <w:rPr>
-          <w:rFonts w:hint="eastAsia"/>
-        </w:rPr>
-        <w:t>涉及安全保障的异常检测场景下，检测结果的时效性更是需要得到保证。这个问题是基于</w:t>
-      </w:r>
-      <w:r>
-        <w:rPr>
-          <w:rFonts w:hint="eastAsia"/>
-        </w:rPr>
-        <w:t>短时傅里叶变换</w:t>
-      </w:r>
-      <w:r>
-        <w:rPr>
-          <w:rFonts w:hint="eastAsia"/>
-        </w:rPr>
-        <w:t>异常检测方法的天生缺陷。</w:t>
+        <w:t>.3</w:t>
+      </w:r>
+      <w:r>
+        <w:t>可以看出</w:t>
+      </w:r>
+      <w:r>
+        <w:rPr>
+          <w:rFonts w:hint="eastAsia"/>
+        </w:rPr>
+        <w:t>，</w:t>
+      </w:r>
+      <w:r>
+        <w:rPr>
+          <w:rFonts w:hint="eastAsia"/>
+        </w:rPr>
+        <w:t>这两种信号在频率成分上完全一致</w:t>
+      </w:r>
+      <w:r>
+        <w:rPr>
+          <w:rFonts w:hint="eastAsia"/>
+        </w:rPr>
+        <w:t>，</w:t>
+      </w:r>
+      <w:r>
+        <w:rPr>
+          <w:rFonts w:hint="eastAsia"/>
+        </w:rPr>
+        <w:t>且</w:t>
+      </w:r>
+      <w:r>
+        <w:rPr>
+          <w:rFonts w:hint="eastAsia"/>
+        </w:rPr>
+        <w:t>它们经过傅里叶变换后得到的频谱</w:t>
+      </w:r>
+      <w:r>
+        <w:rPr>
+          <w:rFonts w:hint="eastAsia"/>
+        </w:rPr>
+        <w:t>也</w:t>
+      </w:r>
+      <w:r>
+        <w:rPr>
+          <w:rFonts w:hint="eastAsia"/>
+        </w:rPr>
+        <w:t>几乎是一致的</w:t>
+      </w:r>
+      <w:r>
+        <w:rPr>
+          <w:rFonts w:hint="eastAsia"/>
+        </w:rPr>
+        <w:t>，但是这两种信号在时域上的波形是完全不一样的，各个频率分量成分出现和结束的时刻也均不一样，这一点在频谱中并未体现出来</w:t>
+      </w:r>
+      <w:bookmarkStart w:id="0" w:name="_GoBack"/>
+      <w:bookmarkEnd w:id="0"/>
+      <w:r>
+        <w:rPr>
+          <w:rFonts w:hint="eastAsia"/>
+        </w:rPr>
+        <w:t>。所以，经典的傅里叶变换只适用于分析信号存在哪些频率分量的成分，却无法得到原始时域信号中</w:t>
+      </w:r>
+      <w:r>
+        <w:rPr>
+          <w:rFonts w:hint="eastAsia"/>
+        </w:rPr>
+        <w:t>这些频率分量成分出现的具体时刻信息</w:t>
+      </w:r>
+      <w:r>
+        <w:rPr>
+          <w:rFonts w:hint="eastAsia"/>
+        </w:rPr>
+        <w:t>，这是受时域及频域特性影响的，属于</w:t>
+      </w:r>
+      <w:r>
+        <w:rPr>
+          <w:rFonts w:hint="eastAsia"/>
+        </w:rPr>
+        <w:t>经典</w:t>
+      </w:r>
+      <w:r>
+        <w:rPr>
+          <w:rFonts w:hint="eastAsia"/>
+        </w:rPr>
+        <w:t>傅里叶变换无法避免的缺陷。</w:t>
+      </w:r>
+    </w:p>
+    <w:p>
+      <w:r>
+        <w:tab/>
+      </w:r>
+      <w:r>
+        <w:t>然而在绝大多数的生产及研究环境中</w:t>
+      </w:r>
+      <w:r>
+        <w:rPr>
+          <w:rFonts w:hint="eastAsia"/>
+        </w:rPr>
+        <w:t>，</w:t>
+      </w:r>
+      <w:r>
+        <w:t>被处理分析的信号往往是非平稳信号</w:t>
+      </w:r>
+      <w:r>
+        <w:rPr>
+          <w:rFonts w:hint="eastAsia"/>
+        </w:rPr>
+        <w:t>，</w:t>
+      </w:r>
+      <w:r>
+        <w:t>在许多</w:t>
+      </w:r>
+      <w:r>
+        <w:rPr>
+          <w:rFonts w:hint="eastAsia"/>
+        </w:rPr>
+        <w:t>场景</w:t>
+      </w:r>
+      <w:r>
+        <w:t>下</w:t>
+      </w:r>
+      <w:r>
+        <w:rPr>
+          <w:rFonts w:hint="eastAsia"/>
+        </w:rPr>
+        <w:t>，</w:t>
+      </w:r>
+      <w:r>
+        <w:t>研究人员希望在分析信号频谱的同时</w:t>
+      </w:r>
+      <w:r>
+        <w:rPr>
+          <w:rFonts w:hint="eastAsia"/>
+        </w:rPr>
+        <w:t>，</w:t>
+      </w:r>
+      <w:r>
+        <w:t>也能对信号中不同频率分量成分的出现结束时刻有所了解</w:t>
+      </w:r>
+      <w:r>
+        <w:rPr>
+          <w:rFonts w:hint="eastAsia"/>
+        </w:rPr>
+        <w:t>。这样的需求非常多，</w:t>
+      </w:r>
+      <w:r>
+        <w:t>比如分析实验生物电信号的场景</w:t>
+      </w:r>
+      <w:r>
+        <w:rPr>
+          <w:rFonts w:hint="eastAsia"/>
+        </w:rPr>
+        <w:t>，和本次课题中对电源信号频域参数异常检测的场景等等。</w:t>
       </w:r>
     </w:p>
     <w:p>
@@ -2451,6 +2418,198 @@
         <w:rPr>
           <w:rFonts w:hint="eastAsia"/>
         </w:rPr>
+        <w:t>为了解决这一问题，目前最常见的方法是使用短时傅里叶变换（</w:t>
+      </w:r>
+      <w:r>
+        <w:rPr>
+          <w:rFonts w:hint="eastAsia"/>
+        </w:rPr>
+        <w:t>Short</w:t>
+      </w:r>
+      <w:r>
+        <w:rPr>
+          <w:rFonts w:hint="eastAsia"/>
+        </w:rPr>
+        <w:t>-</w:t>
+      </w:r>
+      <w:r>
+        <w:t>Time Fourier Transform</w:t>
+      </w:r>
+      <w:r>
+        <w:rPr>
+          <w:rFonts w:hint="eastAsia"/>
+        </w:rPr>
+        <w:t>，</w:t>
+      </w:r>
+      <w:r>
+        <w:rPr>
+          <w:rFonts w:hint="eastAsia"/>
+        </w:rPr>
+        <w:t>STFT</w:t>
+      </w:r>
+      <w:r>
+        <w:rPr>
+          <w:rFonts w:hint="eastAsia"/>
+        </w:rPr>
+        <w:t>）。</w:t>
+      </w:r>
+      <w:r>
+        <w:rPr>
+          <w:rFonts w:hint="eastAsia"/>
+        </w:rPr>
+        <w:t>本文第二章中对短时傅里叶变换的原理有详细的阐述，此处仅</w:t>
+      </w:r>
+      <w:r>
+        <w:rPr>
+          <w:rFonts w:hint="eastAsia"/>
+        </w:rPr>
+        <w:t>简要</w:t>
+      </w:r>
+      <w:r>
+        <w:rPr>
+          <w:rFonts w:hint="eastAsia"/>
+        </w:rPr>
+        <w:t>分析其优势与不足之处。</w:t>
+      </w:r>
+      <w:r>
+        <w:rPr>
+          <w:rFonts w:hint="eastAsia"/>
+        </w:rPr>
+        <w:t>短时傅里叶变换弥补了经典傅里叶变换的不足之处，通过它可以得到原始信号的时频数据，即原始信号在时序上分段的频谱信息</w:t>
+      </w:r>
+      <w:r>
+        <w:rPr>
+          <w:rFonts w:hint="eastAsia"/>
+        </w:rPr>
+        <w:t>，进而对原始信号进行具体的分析</w:t>
+      </w:r>
+      <w:r>
+        <w:rPr>
+          <w:rFonts w:hint="eastAsia"/>
+        </w:rPr>
+        <w:t>。图</w:t>
+      </w:r>
+      <w:r>
+        <w:rPr>
+          <w:rFonts w:hint="eastAsia"/>
+        </w:rPr>
+        <w:t>1</w:t>
+      </w:r>
+      <w:r>
+        <w:t>.4</w:t>
+      </w:r>
+      <w:r>
+        <w:t>是根据时频数据绘制的时频图像</w:t>
+      </w:r>
+      <w:r>
+        <w:rPr>
+          <w:rFonts w:hint="eastAsia"/>
+        </w:rPr>
+        <w:t>【</w:t>
+      </w:r>
+      <w:r>
+        <w:rPr>
+          <w:rFonts w:hint="eastAsia"/>
+          <w:b/>
+        </w:rPr>
+        <w:t>图</w:t>
+      </w:r>
+      <w:r>
+        <w:rPr>
+          <w:rFonts w:hint="eastAsia"/>
+          <w:b/>
+        </w:rPr>
+        <w:t>1</w:t>
+      </w:r>
+      <w:r>
+        <w:rPr>
+          <w:b/>
+        </w:rPr>
+        <w:t>.4</w:t>
+      </w:r>
+      <w:r>
+        <w:rPr>
+          <w:rFonts w:hint="eastAsia"/>
+          <w:b/>
+        </w:rPr>
+        <w:t>-</w:t>
+      </w:r>
+      <w:r>
+        <w:rPr>
+          <w:b/>
+        </w:rPr>
+        <w:t>时频图</w:t>
+      </w:r>
+      <w:r>
+        <w:rPr>
+          <w:rFonts w:hint="eastAsia"/>
+          <w:b/>
+        </w:rPr>
+        <w:t>2D</w:t>
+      </w:r>
+      <w:r>
+        <w:rPr>
+          <w:rFonts w:hint="eastAsia"/>
+        </w:rPr>
+        <w:t>】。</w:t>
+      </w:r>
+      <w:r>
+        <w:rPr>
+          <w:rFonts w:hint="eastAsia"/>
+        </w:rPr>
+        <w:t>但是，短时傅里叶变换也存在许多不足之处，比如窗口尺寸的选择等问题。而且需要注意的是，在某些信号处理分析的场景下，仅仅使用短时傅里叶变换是不够的，</w:t>
+      </w:r>
+      <w:r>
+        <w:rPr>
+          <w:rFonts w:hint="eastAsia"/>
+        </w:rPr>
+        <w:t>短时傅里叶变换归根到底只是一个信号的时频转换方法</w:t>
+      </w:r>
+      <w:r>
+        <w:rPr>
+          <w:rFonts w:hint="eastAsia"/>
+        </w:rPr>
+        <w:t>。比如在本次课题的异常检测场景下，当前一般采用的短时傅里叶变换方法虽然可以有效分析电源信号中的频域参数，但是一定会存在延迟，延迟时间与窗口尺寸成正比。因为即使选用的窗口尺寸再小，也同样需要完整采集到时域信号才可以转换并分析是否异常，最终获取到的检测结果是必定存在延迟的</w:t>
+      </w:r>
+      <w:r>
+        <w:rPr>
+          <w:rFonts w:hint="eastAsia"/>
+        </w:rPr>
+        <w:t>。我们知道，信息是具有时效性的，过期的信息即使再准确也一文不值，</w:t>
+      </w:r>
+      <w:r>
+        <w:rPr>
+          <w:rFonts w:hint="eastAsia"/>
+        </w:rPr>
+        <w:t>尤其是在</w:t>
+      </w:r>
+      <w:r>
+        <w:rPr>
+          <w:rFonts w:hint="eastAsia"/>
+        </w:rPr>
+        <w:t>涉及安全保障的异常检测场景下，检测结果的时效性更是需要得到保证。这个问题是基于</w:t>
+      </w:r>
+      <w:r>
+        <w:rPr>
+          <w:rFonts w:hint="eastAsia"/>
+        </w:rPr>
+        <w:t>短时傅里叶变换</w:t>
+      </w:r>
+      <w:r>
+        <w:rPr>
+          <w:rFonts w:hint="eastAsia"/>
+        </w:rPr>
+        <w:t>异常检测方法的天生缺陷。</w:t>
+      </w:r>
+    </w:p>
+    <w:p>
+      <w:pPr>
+        <w:ind w:firstLine="420"/>
+      </w:pPr>
+      <w:r>
+        <w:rPr>
+          <w:rFonts w:hint="eastAsia"/>
+        </w:rPr>
         <w:t>反观之下，</w:t>
       </w:r>
       <w:r>
@@ -2546,6 +2705,7 @@
         <w:rPr>
           <w:rFonts w:hint="eastAsia"/>
         </w:rPr>
+        <w:lastRenderedPageBreak/>
         <w:t>1</w:t>
       </w:r>
       <w:r>
@@ -2731,11 +2891,6 @@
       </w:r>
     </w:p>
     <w:p>
-      <w:pPr>
-        <w:rPr>
-          <w:rFonts w:hint="eastAsia"/>
-        </w:rPr>
-      </w:pPr>
       <w:r>
         <w:tab/>
       </w:r>
@@ -2927,14 +3082,7 @@
         <w:rPr>
           <w:rFonts w:hint="eastAsia"/>
         </w:rPr>
-        <w:t>。比如时域中电压与电流的幅值发生变化，就会体现在频域中信号基波的频谱幅度值上，甚至时域中直流分量的变化也会在频谱中体现。因此，可以缩小研究对象的范围，将本次研究对象的电源品质参数简化到电源频域参数，具体参数主要是信号基波</w:t>
-      </w:r>
-      <w:r>
-        <w:rPr>
-          <w:rFonts w:hint="eastAsia"/>
-        </w:rPr>
-        <w:lastRenderedPageBreak/>
-        <w:t>与各次谐波的频谱幅度值。</w:t>
+        <w:t>。比如时域中电压与电流的幅值发生变化，就会体现在频域中信号基波的频谱幅度值上，甚至时域中直流分量的变化也会在频谱中体现。因此，可以缩小研究对象的范围，将本次研究对象的电源品质参数简化到电源频域参数，具体参数主要是信号基波与各次谐波的频谱幅度值。</w:t>
       </w:r>
     </w:p>
     <w:p>
@@ -3276,209 +3424,167 @@
         <w:rPr>
           <w:rFonts w:hint="eastAsia"/>
         </w:rPr>
+        <w:t>：实验验证超前不同单位时间预测模型分别的性能表现及它们之间的差异，然后</w:t>
+      </w:r>
+      <w:r>
+        <w:rPr>
+          <w:rFonts w:hint="eastAsia"/>
+        </w:rPr>
+        <w:t>从预测准确度、运行耗时等方面的实验结果说明</w:t>
+      </w:r>
+      <w:r>
+        <w:rPr>
+          <w:rFonts w:hint="eastAsia"/>
+        </w:rPr>
+        <w:t>本文设计的</w:t>
+      </w:r>
+      <w:r>
+        <w:rPr>
+          <w:rFonts w:hint="eastAsia"/>
+        </w:rPr>
+        <w:t>基于</w:t>
+      </w:r>
+      <w:r>
+        <w:rPr>
+          <w:rFonts w:hint="eastAsia"/>
+        </w:rPr>
+        <w:t>STFT</w:t>
+      </w:r>
+      <w:r>
+        <w:rPr>
+          <w:rFonts w:hint="eastAsia"/>
+        </w:rPr>
+        <w:t>与</w:t>
+      </w:r>
+      <w:r>
+        <w:rPr>
+          <w:rFonts w:hint="eastAsia"/>
+        </w:rPr>
+        <w:t>LSTM</w:t>
+      </w:r>
+      <w:r>
+        <w:rPr>
+          <w:rFonts w:hint="eastAsia"/>
+        </w:rPr>
+        <w:t>神经网络的实时异常检测模型</w:t>
+      </w:r>
+      <w:r>
+        <w:rPr>
+          <w:rFonts w:hint="eastAsia"/>
+        </w:rPr>
+        <w:t>，相较于当前基于</w:t>
+      </w:r>
+      <w:r>
+        <w:rPr>
+          <w:rFonts w:hint="eastAsia"/>
+        </w:rPr>
+        <w:t>STFT</w:t>
+      </w:r>
+      <w:r>
+        <w:rPr>
+          <w:rFonts w:hint="eastAsia"/>
+        </w:rPr>
+        <w:t>的异常检测方法</w:t>
+      </w:r>
+      <w:r>
+        <w:rPr>
+          <w:rFonts w:hint="eastAsia"/>
+        </w:rPr>
+        <w:t>的优越性</w:t>
+      </w:r>
+      <w:r>
+        <w:rPr>
+          <w:rFonts w:hint="eastAsia"/>
+        </w:rPr>
+        <w:t>。</w:t>
+      </w:r>
+      <w:r>
+        <w:t xml:space="preserve"> </w:t>
+      </w:r>
+    </w:p>
+    <w:p>
+      <w:r>
+        <w:tab/>
+      </w:r>
+      <w:r>
+        <w:t>3</w:t>
+      </w:r>
+      <w:r>
+        <w:t xml:space="preserve"> </w:t>
+      </w:r>
+      <w:r>
+        <w:t>时频处理模块的优化研究</w:t>
+      </w:r>
+      <w:r>
+        <w:rPr>
+          <w:rFonts w:hint="eastAsia"/>
+        </w:rPr>
         <w:t>：</w:t>
       </w:r>
       <w:r>
-        <w:rPr>
-          <w:rFonts w:hint="eastAsia"/>
-        </w:rPr>
-        <w:t>实验验证超前不同单位时间预测模型</w:t>
-      </w:r>
-      <w:r>
-        <w:rPr>
-          <w:rFonts w:hint="eastAsia"/>
-        </w:rPr>
-        <w:t>分别</w:t>
-      </w:r>
-      <w:r>
-        <w:rPr>
-          <w:rFonts w:hint="eastAsia"/>
-        </w:rPr>
-        <w:t>的性能</w:t>
-      </w:r>
-      <w:r>
-        <w:rPr>
-          <w:rFonts w:hint="eastAsia"/>
-        </w:rPr>
-        <w:t>表现及它们之间的</w:t>
-      </w:r>
-      <w:r>
-        <w:rPr>
-          <w:rFonts w:hint="eastAsia"/>
-        </w:rPr>
-        <w:t>差异，</w:t>
-      </w:r>
-      <w:r>
-        <w:rPr>
-          <w:rFonts w:hint="eastAsia"/>
-        </w:rPr>
-        <w:t>然后</w:t>
-      </w:r>
-      <w:r>
-        <w:rPr>
-          <w:rFonts w:hint="eastAsia"/>
-        </w:rPr>
-        <w:t>从预测准确度、运行耗时等方面的实验结果说明</w:t>
-      </w:r>
-      <w:r>
-        <w:rPr>
-          <w:rFonts w:hint="eastAsia"/>
-        </w:rPr>
-        <w:t>本文设计的</w:t>
-      </w:r>
-      <w:r>
-        <w:rPr>
-          <w:rFonts w:hint="eastAsia"/>
-        </w:rPr>
-        <w:t>基于</w:t>
-      </w:r>
-      <w:r>
-        <w:rPr>
-          <w:rFonts w:hint="eastAsia"/>
-        </w:rPr>
+        <w:t>针对</w:t>
+      </w:r>
+      <w:r>
         <w:t>STFT</w:t>
       </w:r>
       <w:r>
         <w:rPr>
           <w:rFonts w:hint="eastAsia"/>
         </w:rPr>
-        <w:t>与</w:t>
-      </w:r>
-      <w:r>
-        <w:rPr>
-          <w:rFonts w:hint="eastAsia"/>
-        </w:rPr>
-        <w:t>LSTM</w:t>
-      </w:r>
-      <w:r>
-        <w:rPr>
-          <w:rFonts w:hint="eastAsia"/>
-        </w:rPr>
-        <w:t>神经网络的实时异常检测模型</w:t>
-      </w:r>
-      <w:r>
-        <w:rPr>
-          <w:rFonts w:hint="eastAsia"/>
-        </w:rPr>
-        <w:t>，相较于当前</w:t>
-      </w:r>
-      <w:r>
-        <w:rPr>
-          <w:rFonts w:hint="eastAsia"/>
-        </w:rPr>
-        <w:t>基于</w:t>
-      </w:r>
-      <w:r>
-        <w:rPr>
-          <w:rFonts w:hint="eastAsia"/>
-        </w:rPr>
+        <w:t>算法</w:t>
+      </w:r>
+      <w:r>
+        <w:t>存在的不足之处</w:t>
+      </w:r>
+      <w:r>
+        <w:rPr>
+          <w:rFonts w:hint="eastAsia"/>
+        </w:rPr>
+        <w:t>，</w:t>
+      </w:r>
+      <w:r>
+        <w:t>分析小波变换算法的优劣之处</w:t>
+      </w:r>
+      <w:r>
+        <w:rPr>
+          <w:rFonts w:hint="eastAsia"/>
+        </w:rPr>
+        <w:t>，</w:t>
+      </w:r>
+      <w:r>
+        <w:t>研究小波变换替代</w:t>
+      </w:r>
+      <w:r>
         <w:t>STFT</w:t>
       </w:r>
       <w:r>
-        <w:rPr>
-          <w:rFonts w:hint="eastAsia"/>
-        </w:rPr>
-        <w:t>的异常检测方法</w:t>
-      </w:r>
-      <w:r>
-        <w:rPr>
-          <w:rFonts w:hint="eastAsia"/>
-        </w:rPr>
-        <w:t>的优越性</w:t>
-      </w:r>
-      <w:r>
-        <w:rPr>
-          <w:rFonts w:hint="eastAsia"/>
-        </w:rPr>
-        <w:t>。</w:t>
-      </w:r>
-      <w:r>
-        <w:t xml:space="preserve"> </w:t>
-      </w:r>
-    </w:p>
-    <w:p>
-      <w:r>
-        <w:tab/>
-      </w:r>
-      <w:r>
-        <w:t>3</w:t>
-      </w:r>
-      <w:r>
-        <w:t xml:space="preserve"> </w:t>
-      </w:r>
-      <w:r>
-        <w:t>时频处理模块的优化研究</w:t>
-      </w:r>
-      <w:r>
-        <w:rPr>
-          <w:rFonts w:hint="eastAsia"/>
-        </w:rPr>
-        <w:t>：</w:t>
-      </w:r>
-      <w:r>
-        <w:t>针对</w:t>
-      </w:r>
-      <w:r>
+        <w:t>作为时频处理模块算法的可行性</w:t>
+      </w:r>
+      <w:r>
+        <w:rPr>
+          <w:rFonts w:hint="eastAsia"/>
+        </w:rPr>
+        <w:t>，同时实验验证小波变换与</w:t>
+      </w:r>
+      <w:r>
+        <w:rPr>
+          <w:rFonts w:hint="eastAsia"/>
+        </w:rPr>
         <w:t>STFT</w:t>
       </w:r>
       <w:r>
         <w:rPr>
           <w:rFonts w:hint="eastAsia"/>
         </w:rPr>
-        <w:t>算法</w:t>
-      </w:r>
-      <w:r>
-        <w:t>存在的不足之处</w:t>
-      </w:r>
-      <w:r>
-        <w:rPr>
-          <w:rFonts w:hint="eastAsia"/>
-        </w:rPr>
-        <w:t>，</w:t>
-      </w:r>
-      <w:r>
-        <w:t>分析小波变换算法的优劣之处</w:t>
-      </w:r>
-      <w:r>
-        <w:rPr>
-          <w:rFonts w:hint="eastAsia"/>
-        </w:rPr>
-        <w:t>，</w:t>
-      </w:r>
-      <w:r>
-        <w:t>研究小波变换替代</w:t>
-      </w:r>
-      <w:r>
+        <w:t>在不同场景下的性能表现，最后分析在本次课题场景下选择</w:t>
+      </w:r>
+      <w:r>
+        <w:rPr>
+          <w:rFonts w:hint="eastAsia"/>
+        </w:rPr>
         <w:t>STFT</w:t>
       </w:r>
       <w:r>
-        <w:t>作为时频处理模块算法的可行性</w:t>
-      </w:r>
-      <w:r>
-        <w:rPr>
-          <w:rFonts w:hint="eastAsia"/>
-        </w:rPr>
-        <w:t>，同时实验验证小波变换与</w:t>
-      </w:r>
-      <w:r>
-        <w:rPr>
-          <w:rFonts w:hint="eastAsia"/>
-        </w:rPr>
-        <w:t>STFT</w:t>
-      </w:r>
-      <w:r>
-        <w:rPr>
-          <w:rFonts w:hint="eastAsia"/>
-        </w:rPr>
-        <w:t>在不同场景下的性能表现，最后分析在本次课题场景下选择</w:t>
-      </w:r>
-      <w:r>
-        <w:rPr>
-          <w:rFonts w:hint="eastAsia"/>
-        </w:rPr>
-        <w:t>STFT</w:t>
-      </w:r>
-      <w:r>
         <w:rPr>
           <w:rFonts w:hint="eastAsia"/>
         </w:rPr>
@@ -3486,11 +3592,6 @@
       </w:r>
     </w:p>
     <w:p>
-      <w:pPr>
-        <w:rPr>
-          <w:rFonts w:hint="eastAsia"/>
-        </w:rPr>
-      </w:pPr>
       <w:r>
         <w:tab/>
         <w:t xml:space="preserve">4 </w:t>
@@ -3511,7 +3612,11 @@
         <w:t>LSTM</w:t>
       </w:r>
       <w:r>
-        <w:t>神经网络模型预测结果准确度的方法</w:t>
+        <w:t>神经网络模型预测结果准</w:t>
+      </w:r>
+      <w:r>
+        <w:lastRenderedPageBreak/>
+        <w:t>确度的方法</w:t>
       </w:r>
       <w:r>
         <w:rPr>
@@ -4067,7 +4172,6 @@
         <w:ind w:firstLine="420"/>
       </w:pPr>
       <w:r>
-        <w:lastRenderedPageBreak/>
         <w:t>1</w:t>
       </w:r>
       <w:r>
@@ -4157,9 +4261,6 @@
     <w:p>
       <w:pPr>
         <w:ind w:firstLine="420"/>
-        <w:rPr>
-          <w:rFonts w:hint="eastAsia"/>
-        </w:rPr>
       </w:pPr>
       <w:r>
         <w:rPr>
@@ -4186,13 +4287,7 @@
         <w:rPr>
           <w:rFonts w:hint="eastAsia"/>
         </w:rPr>
-        <w:t>机载交流电源异常工作状态知识库</w:t>
-      </w:r>
-      <w:r>
-        <w:rPr>
-          <w:rFonts w:hint="eastAsia"/>
-        </w:rPr>
-        <w:t>，可以最大化地利用生产环境中采集到得海量机载交流电源原始信号数据，</w:t>
+        <w:t>机载交流电源异常工作状态知识库，可以最大化地利用生产环境中采集到得海量机载交流电源原始信号数据，</w:t>
       </w:r>
       <w:r>
         <w:rPr>
@@ -4347,9 +4442,6 @@
     <w:p>
       <w:pPr>
         <w:ind w:firstLine="420"/>
-        <w:rPr>
-          <w:rFonts w:hint="eastAsia"/>
-        </w:rPr>
       </w:pPr>
       <w:r>
         <w:rPr>
@@ -4556,7 +4648,14 @@
         <w:rPr>
           <w:rFonts w:hint="eastAsia"/>
         </w:rPr>
-        <w:t>的项目背景</w:t>
+        <w:t>的</w:t>
+      </w:r>
+      <w:r>
+        <w:rPr>
+          <w:rFonts w:hint="eastAsia"/>
+        </w:rPr>
+        <w:lastRenderedPageBreak/>
+        <w:t>项目背景</w:t>
       </w:r>
       <w:r>
         <w:rPr>
@@ -4598,31 +4697,7 @@
         <w:rPr>
           <w:rFonts w:hint="eastAsia"/>
         </w:rPr>
-        <w:t>引出了本次研究的主要对象。</w:t>
-      </w:r>
-      <w:r>
-        <w:rPr>
-          <w:rFonts w:hint="eastAsia"/>
-        </w:rPr>
-        <w:t>接下来，通过</w:t>
-      </w:r>
-      <w:r>
-        <w:rPr>
-          <w:rFonts w:hint="eastAsia"/>
-        </w:rPr>
-        <w:t>分析</w:t>
-      </w:r>
-      <w:r>
-        <w:rPr>
-          <w:rFonts w:hint="eastAsia"/>
-        </w:rPr>
-        <w:t>阐述</w:t>
-      </w:r>
-      <w:r>
-        <w:rPr>
-          <w:rFonts w:hint="eastAsia"/>
-        </w:rPr>
-        <w:t>当前相关技术的研究现状，继而</w:t>
+        <w:t>引出了本次研究的主要对象。接下来，通过分析阐述当前相关技术的研究现状，继而</w:t>
       </w:r>
       <w:r>
         <w:t>明确了</w:t>
@@ -4692,11 +4767,6 @@
       </w:r>
     </w:p>
     <w:p>
-      <w:pPr>
-        <w:rPr>
-          <w:rFonts w:hint="eastAsia"/>
-        </w:rPr>
-      </w:pPr>
       <w:r>
         <w:tab/>
       </w:r>
@@ -4984,7 +5054,6 @@
         <w:rPr>
           <w:rFonts w:hint="eastAsia"/>
         </w:rPr>
-        <w:lastRenderedPageBreak/>
         <w:t xml:space="preserve"> </w:t>
       </w:r>
       <w:r>
@@ -5768,6 +5837,7 @@
         <w:ind w:firstLine="420"/>
       </w:pPr>
       <w:r>
+        <w:lastRenderedPageBreak/>
         <w:t>其中</w:t>
       </w:r>
       <w:r>
@@ -6663,7 +6733,6 @@
           <w:rFonts w:hint="eastAsia"/>
           <w:noProof/>
         </w:rPr>
-        <w:lastRenderedPageBreak/>
         <w:drawing>
           <wp:inline distT="0" distB="0" distL="0" distR="0">
             <wp:extent cx="3191320" cy="1009791"/>
@@ -6680,7 +6749,7 @@
                     <pic:cNvPicPr/>
                   </pic:nvPicPr>
                   <pic:blipFill>
-                    <a:blip r:embed="rId8">
+                    <a:blip r:embed="rId10">
                       <a:extLst>
                         <a:ext uri="{28A0092B-C50C-407E-A947-70E740481C1C}">
                           <a14:useLocalDpi xmlns:a14="http://schemas.microsoft.com/office/drawing/2010/main" val="0"/>
@@ -7054,7 +7123,15 @@
           <w:rFonts w:hint="eastAsia"/>
           <w:color w:val="000000" w:themeColor="text1"/>
         </w:rPr>
-        <w:t>，这是因为从网络结构上来说，循环神经网络能够记忆之前数据中的信息，并用这些之前的信息来影响后面时刻的结点输出。循环神经网络每个隐藏层的输入，不仅仅包含当前时刻的输入，其实还包含上一个时刻的输出。正因如此，循环神经网络适合处理时间序列的数据，它在时序分析、语音识别、自然语言处理等方面都有着出色的表现。</w:t>
+        <w:t>，这是因为从网络结构上来说，循环神经网络能够记忆之前数据中的信息，并用这些之前的信息来影响后面时刻的结点输出。循环神经网络每个隐藏层的输入，不仅仅包含当前时刻的输入，其实还包含上一个时刻的输出。正因如此，循环神经网络适合处理时间序列的数据，它在时序分析、语音识别、自然语言处理等方面都有着出</w:t>
+      </w:r>
+      <w:r>
+        <w:rPr>
+          <w:rFonts w:hint="eastAsia"/>
+          <w:color w:val="000000" w:themeColor="text1"/>
+        </w:rPr>
+        <w:lastRenderedPageBreak/>
+        <w:t>色的表现。</w:t>
       </w:r>
     </w:p>
     <w:p>
@@ -7657,7 +7734,6 @@
         <w:rPr>
           <w:color w:val="000000" w:themeColor="text1"/>
         </w:rPr>
-        <w:lastRenderedPageBreak/>
         <w:tab/>
       </w:r>
       <w:r>
@@ -8535,6 +8611,7 @@
         <w:rPr>
           <w:rFonts w:hint="eastAsia"/>
         </w:rPr>
+        <w:lastRenderedPageBreak/>
         <w:t xml:space="preserve"> </w:t>
       </w:r>
       <w:r>
@@ -8697,9 +8774,6 @@
     <w:p>
       <w:pPr>
         <w:ind w:firstLine="420"/>
-        <w:rPr>
-          <w:rFonts w:hint="eastAsia"/>
-        </w:rPr>
       </w:pPr>
     </w:p>
     <w:p>
@@ -8931,7 +9005,6 @@
         <w:rPr>
           <w:rFonts w:hint="eastAsia"/>
         </w:rPr>
-        <w:lastRenderedPageBreak/>
         <w:t>发电机的三相绕组在制作上很难做到绝对对称</w:t>
       </w:r>
       <w:r>
@@ -9365,7 +9438,14 @@
         <w:rPr>
           <w:rFonts w:hint="eastAsia"/>
         </w:rPr>
-        <w:t>，计算频谱中的基波与谐波是否超出阈值，也就是评价标准中的合格范围，从而</w:t>
+        <w:t>，计算频谱中的基波与</w:t>
+      </w:r>
+      <w:r>
+        <w:rPr>
+          <w:rFonts w:hint="eastAsia"/>
+        </w:rPr>
+        <w:lastRenderedPageBreak/>
+        <w:t>谐波是否超出阈值，也就是评价标准中的合格范围，从而</w:t>
       </w:r>
       <w:r>
         <w:rPr>
@@ -9563,14 +9643,7 @@
         <w:rPr>
           <w:rFonts w:hint="eastAsia"/>
         </w:rPr>
-        <w:t>想达到提前预警的效果，最好的办法就是对检测结果进行预测计算，如果预测的准确率能够</w:t>
-      </w:r>
-      <w:r>
-        <w:rPr>
-          <w:rFonts w:hint="eastAsia"/>
-        </w:rPr>
-        <w:lastRenderedPageBreak/>
-        <w:t>满足需求，则可认为这种</w:t>
+        <w:t>想达到提前预警的效果，最好的办法就是对检测结果进行预测计算，如果预测的准确率能够满足需求，则可认为这种</w:t>
       </w:r>
       <w:r>
         <w:rPr>
@@ -9971,6 +10044,7 @@
         <w:rPr>
           <w:rFonts w:hint="eastAsia"/>
         </w:rPr>
+        <w:lastRenderedPageBreak/>
         <w:t>空气质量参数</w:t>
       </w:r>
       <w:r>
@@ -10527,7 +10601,6 @@
         <w:rPr>
           <w:rFonts w:hint="eastAsia"/>
         </w:rPr>
-        <w:lastRenderedPageBreak/>
         <w:t>3</w:t>
       </w:r>
       <w:r>
@@ -11070,6 +11143,7 @@
         <w:rPr>
           <w:rFonts w:hint="eastAsia"/>
         </w:rPr>
+        <w:lastRenderedPageBreak/>
         <w:t>3</w:t>
       </w:r>
       <w:r>
@@ -11573,11 +11647,7 @@
         <w:t>，</w:t>
       </w:r>
       <w:r>
-        <w:t>它在很大程度上影响了模型最后的</w:t>
-      </w:r>
-      <w:r>
-        <w:lastRenderedPageBreak/>
-        <w:t>结果</w:t>
+        <w:t>它在很大程度上影响了模型最后的结果</w:t>
       </w:r>
       <w:r>
         <w:rPr>
@@ -11927,7 +11997,15 @@
           <w:rFonts w:hint="eastAsia"/>
           <w:color w:val="000000" w:themeColor="text1"/>
         </w:rPr>
-        <w:t>。对于本次采用的电源信号频谱的时序串联数据，去除重复数据可以检查时间序列，以时间序列为索引，去除采样时刻相同的重复数据。然后检查原始数据中是否有缺失值，如果有，就采用</w:t>
+        <w:t>。对于本次采用的电源信号频谱的时序串联数据，去除重复数据可以检查时间序列，以时间序列为索引，去除采样时刻相同的重复数据。然后检查原始</w:t>
+      </w:r>
+      <w:r>
+        <w:rPr>
+          <w:rFonts w:hint="eastAsia"/>
+          <w:color w:val="000000" w:themeColor="text1"/>
+        </w:rPr>
+        <w:lastRenderedPageBreak/>
+        <w:t>数据中是否有缺失值，如果有，就采用</w:t>
       </w:r>
       <w:r>
         <w:rPr>
@@ -12376,7 +12454,6 @@
         </w:rPr>
       </w:pPr>
       <w:r>
-        <w:lastRenderedPageBreak/>
         <w:t>经过预处理后的数据直接进入</w:t>
       </w:r>
       <w:r>
@@ -12896,7 +12973,15 @@
           <w:rFonts w:hint="eastAsia"/>
           <w:color w:val="000000" w:themeColor="text1"/>
         </w:rPr>
-        <w:t>很差，无法普遍地应用在不同数据上，</w:t>
+        <w:t>很差，无法普遍地应用</w:t>
+      </w:r>
+      <w:r>
+        <w:rPr>
+          <w:rFonts w:hint="eastAsia"/>
+          <w:color w:val="000000" w:themeColor="text1"/>
+        </w:rPr>
+        <w:lastRenderedPageBreak/>
+        <w:t>在不同数据上，</w:t>
       </w:r>
       <w:r>
         <w:rPr>
@@ -13068,7 +13153,7 @@
                     <pic:cNvPicPr/>
                   </pic:nvPicPr>
                   <pic:blipFill>
-                    <a:blip r:embed="rId9">
+                    <a:blip r:embed="rId11">
                       <a:extLst>
                         <a:ext uri="{28A0092B-C50C-407E-A947-70E740481C1C}">
                           <a14:useLocalDpi xmlns:a14="http://schemas.microsoft.com/office/drawing/2010/main" val="0"/>
@@ -13121,7 +13206,7 @@
                     <pic:cNvPicPr/>
                   </pic:nvPicPr>
                   <pic:blipFill>
-                    <a:blip r:embed="rId10">
+                    <a:blip r:embed="rId12">
                       <a:extLst>
                         <a:ext uri="{28A0092B-C50C-407E-A947-70E740481C1C}">
                           <a14:useLocalDpi xmlns:a14="http://schemas.microsoft.com/office/drawing/2010/main" val="0"/>
@@ -13341,7 +13426,6 @@
         <w:rPr>
           <w:color w:val="000000" w:themeColor="text1"/>
         </w:rPr>
-        <w:lastRenderedPageBreak/>
         <w:t>神经网络模型中设计增加若干</w:t>
       </w:r>
       <w:r>
@@ -13946,7 +14030,14 @@
         <w:rPr>
           <w:b/>
         </w:rPr>
-        <w:t>也适用其他频谱场景</w:t>
+        <w:t>也适用其</w:t>
+      </w:r>
+      <w:r>
+        <w:rPr>
+          <w:b/>
+        </w:rPr>
+        <w:lastRenderedPageBreak/>
+        <w:t>他频谱场景</w:t>
       </w:r>
       <w:r>
         <w:rPr>
@@ -14072,7 +14163,7 @@
                     <pic:cNvPicPr/>
                   </pic:nvPicPr>
                   <pic:blipFill>
-                    <a:blip r:embed="rId11">
+                    <a:blip r:embed="rId13">
                       <a:extLst>
                         <a:ext uri="{28A0092B-C50C-407E-A947-70E740481C1C}">
                           <a14:useLocalDpi xmlns:a14="http://schemas.microsoft.com/office/drawing/2010/main" val="0"/>
@@ -14107,7 +14198,6 @@
         <w:rPr>
           <w:rFonts w:hint="eastAsia"/>
         </w:rPr>
-        <w:lastRenderedPageBreak/>
         <w:t>4</w:t>
       </w:r>
       <w:r>
@@ -14287,6 +14377,7 @@
           <w:rFonts w:hint="eastAsia"/>
           <w:noProof/>
         </w:rPr>
+        <w:lastRenderedPageBreak/>
         <w:drawing>
           <wp:inline distT="0" distB="0" distL="0" distR="0">
             <wp:extent cx="2399385" cy="2251771"/>
@@ -14303,7 +14394,7 @@
                     <pic:cNvPicPr/>
                   </pic:nvPicPr>
                   <pic:blipFill>
-                    <a:blip r:embed="rId12" cstate="print">
+                    <a:blip r:embed="rId14" cstate="print">
                       <a:extLst>
                         <a:ext uri="{28A0092B-C50C-407E-A947-70E740481C1C}">
                           <a14:useLocalDpi xmlns:a14="http://schemas.microsoft.com/office/drawing/2010/main" val="0"/>
@@ -14667,437 +14758,437 @@
     </w:p>
     <w:p>
       <w:r>
+        <w:tab/>
+      </w:r>
+      <w:r>
+        <w:rPr>
+          <w:rFonts w:hint="eastAsia"/>
+        </w:rPr>
+        <w:t>（</w:t>
+      </w:r>
+      <w:r>
+        <w:rPr>
+          <w:rFonts w:hint="eastAsia"/>
+          <w:b/>
+        </w:rPr>
+        <w:t>采样率</w:t>
+      </w:r>
+      <w:r>
+        <w:rPr>
+          <w:rFonts w:hint="eastAsia"/>
+          <w:b/>
+        </w:rPr>
+        <w:t>2</w:t>
+      </w:r>
+      <w:r>
+        <w:rPr>
+          <w:b/>
+        </w:rPr>
+        <w:t xml:space="preserve">500Hz  </w:t>
+      </w:r>
+      <w:r>
+        <w:rPr>
+          <w:b/>
+        </w:rPr>
+        <w:t>长度</w:t>
+      </w:r>
+      <w:r>
+        <w:rPr>
+          <w:b/>
+        </w:rPr>
+        <w:t xml:space="preserve">560 </w:t>
+      </w:r>
+      <w:r>
+        <w:rPr>
+          <w:b/>
+        </w:rPr>
+        <w:t>原始数据部分行记录表</w:t>
+      </w:r>
+      <w:r>
+        <w:rPr>
+          <w:rFonts w:hint="eastAsia"/>
+        </w:rPr>
+        <w:t>）</w:t>
+      </w:r>
+    </w:p>
+    <w:p>
+      <w:r>
+        <w:tab/>
+      </w:r>
+      <w:r>
+        <w:t>如表所示</w:t>
+      </w:r>
+      <w:r>
+        <w:rPr>
+          <w:rFonts w:hint="eastAsia"/>
+        </w:rPr>
+        <w:t>，</w:t>
+      </w:r>
+      <w:r>
+        <w:t>原始数据是单维度的电压</w:t>
+      </w:r>
+      <w:r>
+        <w:rPr>
+          <w:rFonts w:hint="eastAsia"/>
+        </w:rPr>
+        <w:t>-</w:t>
+      </w:r>
+      <w:r>
+        <w:t>时间</w:t>
+      </w:r>
+      <w:r>
+        <w:rPr>
+          <w:rFonts w:hint="eastAsia"/>
+        </w:rPr>
+        <w:t>（</w:t>
+      </w:r>
+      <w:r>
+        <w:t>V-t</w:t>
+      </w:r>
+      <w:r>
+        <w:rPr>
+          <w:rFonts w:hint="eastAsia"/>
+        </w:rPr>
+        <w:t>）</w:t>
+      </w:r>
+      <w:r>
+        <w:t>电源信号数据</w:t>
+      </w:r>
+      <w:r>
+        <w:rPr>
+          <w:rFonts w:hint="eastAsia"/>
+        </w:rPr>
+        <w:t>，</w:t>
+      </w:r>
+      <w:r>
+        <w:t>采样率</w:t>
+      </w:r>
+      <w:r>
+        <w:rPr>
+          <w:rFonts w:hint="eastAsia"/>
+        </w:rPr>
+        <w:t>f</w:t>
+      </w:r>
+      <w:r>
+        <w:t>s</w:t>
+      </w:r>
+      <w:r>
+        <w:t>为</w:t>
+      </w:r>
+      <w:r>
+        <w:rPr>
+          <w:rFonts w:hint="eastAsia"/>
+        </w:rPr>
+        <w:t>2</w:t>
+      </w:r>
+      <w:r>
+        <w:t>500Hz</w:t>
+      </w:r>
+      <w:r>
+        <w:rPr>
+          <w:rFonts w:hint="eastAsia"/>
+        </w:rPr>
+        <w:t>，</w:t>
+      </w:r>
+      <w:r>
+        <w:t>由采样定理可知</w:t>
+      </w:r>
+      <w:r>
+        <w:rPr>
+          <w:rFonts w:hint="eastAsia"/>
+        </w:rPr>
+        <w:t>，</w:t>
+      </w:r>
+      <w:r>
+        <w:t>将原始电源信号数据进行傅里叶变换后可获取的最高频谱频率</w:t>
+      </w:r>
+      <w:r>
+        <w:rPr>
+          <w:rFonts w:hint="eastAsia"/>
+        </w:rPr>
+        <w:t>f</w:t>
+      </w:r>
+      <w:r>
+        <w:t>max</w:t>
+      </w:r>
+      <w:r>
+        <w:t>为采样率</w:t>
+      </w:r>
+      <w:r>
+        <w:rPr>
+          <w:rFonts w:hint="eastAsia"/>
+        </w:rPr>
+        <w:t>f</w:t>
+      </w:r>
+      <w:r>
+        <w:t>s</w:t>
+      </w:r>
+      <w:r>
+        <w:t>的一半</w:t>
+      </w:r>
+      <w:r>
+        <w:rPr>
+          <w:rFonts w:hint="eastAsia"/>
+        </w:rPr>
+        <w:t>，</w:t>
+      </w:r>
+      <w:r>
+        <w:t>即为</w:t>
+      </w:r>
+      <w:r>
+        <w:t>1250Hz</w:t>
+      </w:r>
+      <w:r>
+        <w:rPr>
+          <w:rFonts w:hint="eastAsia"/>
+        </w:rPr>
+        <w:t>。（</w:t>
+      </w:r>
+      <w:r>
+        <w:rPr>
+          <w:rFonts w:hint="eastAsia"/>
+          <w:b/>
+        </w:rPr>
+        <w:t>2</w:t>
+      </w:r>
+      <w:r>
+        <w:rPr>
+          <w:b/>
+        </w:rPr>
+        <w:t>500</w:t>
+      </w:r>
+      <w:r>
+        <w:rPr>
+          <w:rFonts w:hint="eastAsia"/>
+          <w:b/>
+        </w:rPr>
+        <w:t>/2</w:t>
+      </w:r>
+      <w:r>
+        <w:rPr>
+          <w:b/>
+        </w:rPr>
+        <w:t xml:space="preserve"> </w:t>
+      </w:r>
+      <w:r>
+        <w:rPr>
+          <w:rFonts w:hint="eastAsia"/>
+          <w:b/>
+        </w:rPr>
+        <w:t>=</w:t>
+      </w:r>
+      <w:r>
+        <w:rPr>
+          <w:b/>
+        </w:rPr>
+        <w:t xml:space="preserve"> 1250</w:t>
+      </w:r>
+      <w:r>
+        <w:rPr>
+          <w:rFonts w:hint="eastAsia"/>
+          <w:b/>
+        </w:rPr>
+        <w:t>，</w:t>
+      </w:r>
+      <w:r>
+        <w:rPr>
+          <w:rFonts w:hint="eastAsia"/>
+          <w:b/>
+        </w:rPr>
+        <w:t xml:space="preserve"> </w:t>
+      </w:r>
+      <w:r>
+        <w:rPr>
+          <w:b/>
+        </w:rPr>
+        <w:t>1250</w:t>
+      </w:r>
+      <w:r>
+        <w:rPr>
+          <w:rFonts w:hint="eastAsia"/>
+          <w:b/>
+        </w:rPr>
+        <w:t>*</w:t>
+      </w:r>
+      <w:r>
+        <w:rPr>
+          <w:b/>
+        </w:rPr>
+        <w:t xml:space="preserve">4 </w:t>
+      </w:r>
+      <w:r>
+        <w:rPr>
+          <w:rFonts w:hint="eastAsia"/>
+          <w:b/>
+        </w:rPr>
+        <w:t>=</w:t>
+      </w:r>
+      <w:r>
+        <w:rPr>
+          <w:b/>
+        </w:rPr>
+        <w:t xml:space="preserve"> 5000</w:t>
+      </w:r>
+      <w:r>
+        <w:rPr>
+          <w:rFonts w:hint="eastAsia"/>
+        </w:rPr>
+        <w:t>）又因为原始电源信号数据是经过降采样再拼接的修改调整，因此实际的最高频谱频率是四倍的</w:t>
+      </w:r>
+      <w:r>
+        <w:rPr>
+          <w:rFonts w:hint="eastAsia"/>
+        </w:rPr>
+        <w:t>f</w:t>
+      </w:r>
+      <w:r>
+        <w:t>max</w:t>
+      </w:r>
+      <w:r>
+        <w:rPr>
+          <w:rFonts w:hint="eastAsia"/>
+        </w:rPr>
+        <w:t>，</w:t>
+      </w:r>
+      <w:r>
+        <w:t>即</w:t>
+      </w:r>
+      <w:r>
+        <w:rPr>
+          <w:rFonts w:hint="eastAsia"/>
+        </w:rPr>
+        <w:t>5</w:t>
+      </w:r>
+      <w:r>
+        <w:t>000Hz</w:t>
+      </w:r>
+      <w:r>
+        <w:rPr>
+          <w:rFonts w:hint="eastAsia"/>
+        </w:rPr>
+        <w:t>。</w:t>
+      </w:r>
+      <w:r>
+        <w:t>根据行业标准可知</w:t>
+      </w:r>
+      <w:r>
+        <w:rPr>
+          <w:rFonts w:hint="eastAsia"/>
+        </w:rPr>
+        <w:t>，</w:t>
+      </w:r>
+      <w:r>
+        <w:t>飞机发电机电源信号的基波频率标准值为</w:t>
+      </w:r>
+      <w:r>
+        <w:rPr>
+          <w:rFonts w:hint="eastAsia"/>
+        </w:rPr>
+        <w:t>4</w:t>
+      </w:r>
+      <w:r>
+        <w:t>00Hz</w:t>
+      </w:r>
+      <w:r>
+        <w:rPr>
+          <w:rFonts w:hint="eastAsia"/>
+        </w:rPr>
+        <w:t>，</w:t>
+      </w:r>
+      <w:r>
+        <w:t>因此</w:t>
+      </w:r>
+      <w:r>
+        <w:t>使用该原始数据可以最高分析到</w:t>
+      </w:r>
+      <w:r>
+        <w:t>12</w:t>
+      </w:r>
+      <w:r>
+        <w:t>次谐波</w:t>
+      </w:r>
+      <w:r>
+        <w:rPr>
+          <w:rFonts w:hint="eastAsia"/>
+        </w:rPr>
+        <w:t>，</w:t>
+      </w:r>
+      <w:r>
+        <w:t>即</w:t>
+      </w:r>
+      <w:r>
+        <w:rPr>
+          <w:rFonts w:hint="eastAsia"/>
+        </w:rPr>
+        <w:t>4</w:t>
+      </w:r>
+      <w:r>
+        <w:t>800Hz</w:t>
+      </w:r>
+      <w:r>
+        <w:t>的频谱信息</w:t>
+      </w:r>
+      <w:r>
+        <w:rPr>
+          <w:rFonts w:hint="eastAsia"/>
+        </w:rPr>
+        <w:t>，理论上来说是足够的。</w:t>
+      </w:r>
+    </w:p>
+    <w:p>
+      <w:r>
+        <w:tab/>
+      </w:r>
+      <w:r>
+        <w:t>原始电源信号数据时域电压</w:t>
+      </w:r>
+      <w:r>
+        <w:rPr>
+          <w:rFonts w:hint="eastAsia"/>
+        </w:rPr>
+        <w:t>-</w:t>
+      </w:r>
+      <w:r>
+        <w:t>时间</w:t>
+      </w:r>
+      <w:r>
+        <w:rPr>
+          <w:rFonts w:hint="eastAsia"/>
+        </w:rPr>
+        <w:t>（</w:t>
+      </w:r>
+      <w:r>
+        <w:rPr>
+          <w:rFonts w:hint="eastAsia"/>
+        </w:rPr>
+        <w:t>V-</w:t>
+      </w:r>
+      <w:r>
+        <w:t>t</w:t>
+      </w:r>
+      <w:r>
+        <w:rPr>
+          <w:rFonts w:hint="eastAsia"/>
+        </w:rPr>
+        <w:t>）</w:t>
+      </w:r>
+      <w:r>
+        <w:t>部分波形图如下</w:t>
+      </w:r>
+      <w:r>
+        <w:rPr>
+          <w:rFonts w:hint="eastAsia"/>
+        </w:rPr>
+        <w:t>。</w:t>
+      </w:r>
+    </w:p>
+    <w:p>
+      <w:r>
+        <w:rPr>
+          <w:rFonts w:hint="eastAsia"/>
+          <w:noProof/>
+        </w:rPr>
         <w:lastRenderedPageBreak/>
-        <w:tab/>
-      </w:r>
-      <w:r>
-        <w:rPr>
-          <w:rFonts w:hint="eastAsia"/>
-        </w:rPr>
-        <w:t>（</w:t>
-      </w:r>
-      <w:r>
-        <w:rPr>
-          <w:rFonts w:hint="eastAsia"/>
-          <w:b/>
-        </w:rPr>
-        <w:t>采样率</w:t>
-      </w:r>
-      <w:r>
-        <w:rPr>
-          <w:rFonts w:hint="eastAsia"/>
-          <w:b/>
-        </w:rPr>
-        <w:t>2</w:t>
-      </w:r>
-      <w:r>
-        <w:rPr>
-          <w:b/>
-        </w:rPr>
-        <w:t xml:space="preserve">500Hz  </w:t>
-      </w:r>
-      <w:r>
-        <w:rPr>
-          <w:b/>
-        </w:rPr>
-        <w:t>长度</w:t>
-      </w:r>
-      <w:r>
-        <w:rPr>
-          <w:b/>
-        </w:rPr>
-        <w:t xml:space="preserve">560 </w:t>
-      </w:r>
-      <w:r>
-        <w:rPr>
-          <w:b/>
-        </w:rPr>
-        <w:t>原始数据部分行记录表</w:t>
-      </w:r>
-      <w:r>
-        <w:rPr>
-          <w:rFonts w:hint="eastAsia"/>
-        </w:rPr>
-        <w:t>）</w:t>
-      </w:r>
-    </w:p>
-    <w:p>
-      <w:r>
-        <w:tab/>
-      </w:r>
-      <w:r>
-        <w:t>如表所示</w:t>
-      </w:r>
-      <w:r>
-        <w:rPr>
-          <w:rFonts w:hint="eastAsia"/>
-        </w:rPr>
-        <w:t>，</w:t>
-      </w:r>
-      <w:r>
-        <w:t>原始数据是单维度的电压</w:t>
-      </w:r>
-      <w:r>
-        <w:rPr>
-          <w:rFonts w:hint="eastAsia"/>
-        </w:rPr>
-        <w:t>-</w:t>
-      </w:r>
-      <w:r>
-        <w:t>时间</w:t>
-      </w:r>
-      <w:r>
-        <w:rPr>
-          <w:rFonts w:hint="eastAsia"/>
-        </w:rPr>
-        <w:t>（</w:t>
-      </w:r>
-      <w:r>
-        <w:t>V-t</w:t>
-      </w:r>
-      <w:r>
-        <w:rPr>
-          <w:rFonts w:hint="eastAsia"/>
-        </w:rPr>
-        <w:t>）</w:t>
-      </w:r>
-      <w:r>
-        <w:t>电源信号数据</w:t>
-      </w:r>
-      <w:r>
-        <w:rPr>
-          <w:rFonts w:hint="eastAsia"/>
-        </w:rPr>
-        <w:t>，</w:t>
-      </w:r>
-      <w:r>
-        <w:t>采样率</w:t>
-      </w:r>
-      <w:r>
-        <w:rPr>
-          <w:rFonts w:hint="eastAsia"/>
-        </w:rPr>
-        <w:t>f</w:t>
-      </w:r>
-      <w:r>
-        <w:t>s</w:t>
-      </w:r>
-      <w:r>
-        <w:t>为</w:t>
-      </w:r>
-      <w:r>
-        <w:rPr>
-          <w:rFonts w:hint="eastAsia"/>
-        </w:rPr>
-        <w:t>2</w:t>
-      </w:r>
-      <w:r>
-        <w:t>500Hz</w:t>
-      </w:r>
-      <w:r>
-        <w:rPr>
-          <w:rFonts w:hint="eastAsia"/>
-        </w:rPr>
-        <w:t>，</w:t>
-      </w:r>
-      <w:r>
-        <w:t>由采样定理可知</w:t>
-      </w:r>
-      <w:r>
-        <w:rPr>
-          <w:rFonts w:hint="eastAsia"/>
-        </w:rPr>
-        <w:t>，</w:t>
-      </w:r>
-      <w:r>
-        <w:t>将原始电源信号数据进行傅里叶变换后可获取的最高频谱频率</w:t>
-      </w:r>
-      <w:r>
-        <w:rPr>
-          <w:rFonts w:hint="eastAsia"/>
-        </w:rPr>
-        <w:t>f</w:t>
-      </w:r>
-      <w:r>
-        <w:t>max</w:t>
-      </w:r>
-      <w:r>
-        <w:t>为采样率</w:t>
-      </w:r>
-      <w:r>
-        <w:rPr>
-          <w:rFonts w:hint="eastAsia"/>
-        </w:rPr>
-        <w:t>f</w:t>
-      </w:r>
-      <w:r>
-        <w:t>s</w:t>
-      </w:r>
-      <w:r>
-        <w:t>的一半</w:t>
-      </w:r>
-      <w:r>
-        <w:rPr>
-          <w:rFonts w:hint="eastAsia"/>
-        </w:rPr>
-        <w:t>，</w:t>
-      </w:r>
-      <w:r>
-        <w:t>即为</w:t>
-      </w:r>
-      <w:r>
-        <w:t>1250Hz</w:t>
-      </w:r>
-      <w:r>
-        <w:rPr>
-          <w:rFonts w:hint="eastAsia"/>
-        </w:rPr>
-        <w:t>。（</w:t>
-      </w:r>
-      <w:r>
-        <w:rPr>
-          <w:rFonts w:hint="eastAsia"/>
-          <w:b/>
-        </w:rPr>
-        <w:t>2</w:t>
-      </w:r>
-      <w:r>
-        <w:rPr>
-          <w:b/>
-        </w:rPr>
-        <w:t>500</w:t>
-      </w:r>
-      <w:r>
-        <w:rPr>
-          <w:rFonts w:hint="eastAsia"/>
-          <w:b/>
-        </w:rPr>
-        <w:t>/2</w:t>
-      </w:r>
-      <w:r>
-        <w:rPr>
-          <w:b/>
-        </w:rPr>
-        <w:t xml:space="preserve"> </w:t>
-      </w:r>
-      <w:r>
-        <w:rPr>
-          <w:rFonts w:hint="eastAsia"/>
-          <w:b/>
-        </w:rPr>
-        <w:t>=</w:t>
-      </w:r>
-      <w:r>
-        <w:rPr>
-          <w:b/>
-        </w:rPr>
-        <w:t xml:space="preserve"> 1250</w:t>
-      </w:r>
-      <w:r>
-        <w:rPr>
-          <w:rFonts w:hint="eastAsia"/>
-          <w:b/>
-        </w:rPr>
-        <w:t>，</w:t>
-      </w:r>
-      <w:r>
-        <w:rPr>
-          <w:rFonts w:hint="eastAsia"/>
-          <w:b/>
-        </w:rPr>
-        <w:t xml:space="preserve"> </w:t>
-      </w:r>
-      <w:r>
-        <w:rPr>
-          <w:b/>
-        </w:rPr>
-        <w:t>1250</w:t>
-      </w:r>
-      <w:r>
-        <w:rPr>
-          <w:rFonts w:hint="eastAsia"/>
-          <w:b/>
-        </w:rPr>
-        <w:t>*</w:t>
-      </w:r>
-      <w:r>
-        <w:rPr>
-          <w:b/>
-        </w:rPr>
-        <w:t xml:space="preserve">4 </w:t>
-      </w:r>
-      <w:r>
-        <w:rPr>
-          <w:rFonts w:hint="eastAsia"/>
-          <w:b/>
-        </w:rPr>
-        <w:t>=</w:t>
-      </w:r>
-      <w:r>
-        <w:rPr>
-          <w:b/>
-        </w:rPr>
-        <w:t xml:space="preserve"> 5000</w:t>
-      </w:r>
-      <w:r>
-        <w:rPr>
-          <w:rFonts w:hint="eastAsia"/>
-        </w:rPr>
-        <w:t>）又因为原始电源信号数据是经过降采样再拼接的修改调整，因此实际的最高频谱频率是四倍的</w:t>
-      </w:r>
-      <w:r>
-        <w:rPr>
-          <w:rFonts w:hint="eastAsia"/>
-        </w:rPr>
-        <w:t>f</w:t>
-      </w:r>
-      <w:r>
-        <w:t>max</w:t>
-      </w:r>
-      <w:r>
-        <w:rPr>
-          <w:rFonts w:hint="eastAsia"/>
-        </w:rPr>
-        <w:t>，</w:t>
-      </w:r>
-      <w:r>
-        <w:t>即</w:t>
-      </w:r>
-      <w:r>
-        <w:rPr>
-          <w:rFonts w:hint="eastAsia"/>
-        </w:rPr>
-        <w:t>5</w:t>
-      </w:r>
-      <w:r>
-        <w:t>000Hz</w:t>
-      </w:r>
-      <w:r>
-        <w:rPr>
-          <w:rFonts w:hint="eastAsia"/>
-        </w:rPr>
-        <w:t>。</w:t>
-      </w:r>
-      <w:r>
-        <w:t>根据行业标准可知</w:t>
-      </w:r>
-      <w:r>
-        <w:rPr>
-          <w:rFonts w:hint="eastAsia"/>
-        </w:rPr>
-        <w:t>，</w:t>
-      </w:r>
-      <w:r>
-        <w:t>飞机发电机电源信号的基波频率标准值为</w:t>
-      </w:r>
-      <w:r>
-        <w:rPr>
-          <w:rFonts w:hint="eastAsia"/>
-        </w:rPr>
-        <w:t>4</w:t>
-      </w:r>
-      <w:r>
-        <w:t>00Hz</w:t>
-      </w:r>
-      <w:r>
-        <w:rPr>
-          <w:rFonts w:hint="eastAsia"/>
-        </w:rPr>
-        <w:t>，</w:t>
-      </w:r>
-      <w:r>
-        <w:t>因此</w:t>
-      </w:r>
-      <w:r>
-        <w:t>使用该原始数据可以最高分析到</w:t>
-      </w:r>
-      <w:r>
-        <w:t>12</w:t>
-      </w:r>
-      <w:r>
-        <w:t>次谐波</w:t>
-      </w:r>
-      <w:r>
-        <w:rPr>
-          <w:rFonts w:hint="eastAsia"/>
-        </w:rPr>
-        <w:t>，</w:t>
-      </w:r>
-      <w:r>
-        <w:t>即</w:t>
-      </w:r>
-      <w:r>
-        <w:rPr>
-          <w:rFonts w:hint="eastAsia"/>
-        </w:rPr>
-        <w:t>4</w:t>
-      </w:r>
-      <w:r>
-        <w:t>800Hz</w:t>
-      </w:r>
-      <w:r>
-        <w:t>的频谱信息</w:t>
-      </w:r>
-      <w:r>
-        <w:rPr>
-          <w:rFonts w:hint="eastAsia"/>
-        </w:rPr>
-        <w:t>，理论上来说是足够的。</w:t>
-      </w:r>
-    </w:p>
-    <w:p>
-      <w:r>
-        <w:tab/>
-      </w:r>
-      <w:r>
-        <w:t>原始电源信号数据时域电压</w:t>
-      </w:r>
-      <w:r>
-        <w:rPr>
-          <w:rFonts w:hint="eastAsia"/>
-        </w:rPr>
-        <w:t>-</w:t>
-      </w:r>
-      <w:r>
-        <w:t>时间</w:t>
-      </w:r>
-      <w:r>
-        <w:rPr>
-          <w:rFonts w:hint="eastAsia"/>
-        </w:rPr>
-        <w:t>（</w:t>
-      </w:r>
-      <w:r>
-        <w:rPr>
-          <w:rFonts w:hint="eastAsia"/>
-        </w:rPr>
-        <w:t>V-</w:t>
-      </w:r>
-      <w:r>
-        <w:t>t</w:t>
-      </w:r>
-      <w:r>
-        <w:rPr>
-          <w:rFonts w:hint="eastAsia"/>
-        </w:rPr>
-        <w:t>）</w:t>
-      </w:r>
-      <w:r>
-        <w:t>部分波形图如下</w:t>
-      </w:r>
-      <w:r>
-        <w:rPr>
-          <w:rFonts w:hint="eastAsia"/>
-        </w:rPr>
-        <w:t>。</w:t>
-      </w:r>
-    </w:p>
-    <w:p>
-      <w:r>
-        <w:rPr>
-          <w:rFonts w:hint="eastAsia"/>
-          <w:noProof/>
-        </w:rPr>
         <w:drawing>
           <wp:inline distT="0" distB="0" distL="0" distR="0">
             <wp:extent cx="5274310" cy="2794000"/>
@@ -15114,7 +15205,7 @@
                     <pic:cNvPicPr/>
                   </pic:nvPicPr>
                   <pic:blipFill>
-                    <a:blip r:embed="rId13" cstate="print">
+                    <a:blip r:embed="rId15" cstate="print">
                       <a:extLst>
                         <a:ext uri="{28A0092B-C50C-407E-A947-70E740481C1C}">
                           <a14:useLocalDpi xmlns:a14="http://schemas.microsoft.com/office/drawing/2010/main" val="0"/>
@@ -15436,7 +15527,6 @@
           <w:rFonts w:hint="eastAsia"/>
           <w:noProof/>
         </w:rPr>
-        <w:lastRenderedPageBreak/>
         <w:drawing>
           <wp:inline distT="0" distB="0" distL="0" distR="0">
             <wp:extent cx="5274310" cy="2795270"/>
@@ -15453,7 +15543,7 @@
                     <pic:cNvPicPr/>
                   </pic:nvPicPr>
                   <pic:blipFill>
-                    <a:blip r:embed="rId14" cstate="print">
+                    <a:blip r:embed="rId16" cstate="print">
                       <a:extLst>
                         <a:ext uri="{28A0092B-C50C-407E-A947-70E740481C1C}">
                           <a14:useLocalDpi xmlns:a14="http://schemas.microsoft.com/office/drawing/2010/main" val="0"/>
@@ -15602,7 +15692,14 @@
         <w:rPr>
           <w:rFonts w:hint="eastAsia"/>
         </w:rPr>
-        <w:t>部分奇次</w:t>
+        <w:t>部</w:t>
+      </w:r>
+      <w:r>
+        <w:rPr>
+          <w:rFonts w:hint="eastAsia"/>
+        </w:rPr>
+        <w:lastRenderedPageBreak/>
+        <w:t>分奇次</w:t>
       </w:r>
       <w:r>
         <w:rPr>
@@ -15645,7 +15742,7 @@
                     <pic:cNvPicPr/>
                   </pic:nvPicPr>
                   <pic:blipFill>
-                    <a:blip r:embed="rId15" cstate="print">
+                    <a:blip r:embed="rId17" cstate="print">
                       <a:extLst>
                         <a:ext uri="{28A0092B-C50C-407E-A947-70E740481C1C}">
                           <a14:useLocalDpi xmlns:a14="http://schemas.microsoft.com/office/drawing/2010/main" val="0"/>
@@ -15729,7 +15826,6 @@
           <w:rFonts w:hint="eastAsia"/>
           <w:noProof/>
         </w:rPr>
-        <w:lastRenderedPageBreak/>
         <w:drawing>
           <wp:inline distT="0" distB="0" distL="0" distR="0">
             <wp:extent cx="5274310" cy="2863215"/>
@@ -15746,7 +15842,7 @@
                     <pic:cNvPicPr/>
                   </pic:nvPicPr>
                   <pic:blipFill>
-                    <a:blip r:embed="rId16" cstate="print">
+                    <a:blip r:embed="rId18" cstate="print">
                       <a:extLst>
                         <a:ext uri="{28A0092B-C50C-407E-A947-70E740481C1C}">
                           <a14:useLocalDpi xmlns:a14="http://schemas.microsoft.com/office/drawing/2010/main" val="0"/>
@@ -15991,6 +16087,7 @@
           <w:rFonts w:hint="eastAsia"/>
           <w:noProof/>
         </w:rPr>
+        <w:lastRenderedPageBreak/>
         <w:drawing>
           <wp:inline distT="0" distB="0" distL="0" distR="0">
             <wp:extent cx="5274310" cy="2927985"/>
@@ -16007,7 +16104,7 @@
                     <pic:cNvPicPr/>
                   </pic:nvPicPr>
                   <pic:blipFill>
-                    <a:blip r:embed="rId17" cstate="print">
+                    <a:blip r:embed="rId19" cstate="print">
                       <a:extLst>
                         <a:ext uri="{28A0092B-C50C-407E-A947-70E740481C1C}">
                           <a14:useLocalDpi xmlns:a14="http://schemas.microsoft.com/office/drawing/2010/main" val="0"/>
@@ -16193,11 +16290,7 @@
         <w:t>，</w:t>
       </w:r>
       <w:r>
-        <w:t>三相发电机电源信号的频谱中只有基波与部分</w:t>
-      </w:r>
-      <w:r>
-        <w:lastRenderedPageBreak/>
-        <w:t>奇次谐波的幅值是显著的</w:t>
+        <w:t>三相发电机电源信号的频谱中只有基波与部分奇次谐波的幅值是显著的</w:t>
       </w:r>
       <w:r>
         <w:rPr>
@@ -16682,6 +16775,7 @@
         <w:rPr>
           <w:rFonts w:hint="eastAsia"/>
         </w:rPr>
+        <w:lastRenderedPageBreak/>
         <w:t>4</w:t>
       </w:r>
       <w:r>
@@ -16885,7 +16979,6 @@
           <w:rFonts w:hint="eastAsia"/>
           <w:noProof/>
         </w:rPr>
-        <w:lastRenderedPageBreak/>
         <w:drawing>
           <wp:inline distT="0" distB="0" distL="0" distR="0">
             <wp:extent cx="5274310" cy="3515995"/>
@@ -16902,7 +16995,7 @@
                     <pic:cNvPicPr/>
                   </pic:nvPicPr>
                   <pic:blipFill>
-                    <a:blip r:embed="rId18" cstate="print">
+                    <a:blip r:embed="rId20" cstate="print">
                       <a:extLst>
                         <a:ext uri="{28A0092B-C50C-407E-A947-70E740481C1C}">
                           <a14:useLocalDpi xmlns:a14="http://schemas.microsoft.com/office/drawing/2010/main" val="0"/>
@@ -17362,7 +17455,7 @@
                     <pic:cNvPicPr/>
                   </pic:nvPicPr>
                   <pic:blipFill>
-                    <a:blip r:embed="rId19" cstate="print">
+                    <a:blip r:embed="rId21" cstate="print">
                       <a:extLst>
                         <a:ext uri="{28A0092B-C50C-407E-A947-70E740481C1C}">
                           <a14:useLocalDpi xmlns:a14="http://schemas.microsoft.com/office/drawing/2010/main" val="0"/>
@@ -17411,7 +17504,7 @@
                     <pic:cNvPicPr/>
                   </pic:nvPicPr>
                   <pic:blipFill>
-                    <a:blip r:embed="rId20" cstate="print">
+                    <a:blip r:embed="rId22" cstate="print">
                       <a:extLst>
                         <a:ext uri="{28A0092B-C50C-407E-A947-70E740481C1C}">
                           <a14:useLocalDpi xmlns:a14="http://schemas.microsoft.com/office/drawing/2010/main" val="0"/>
